--- a/techniques/28_network_simulation.docx
+++ b/techniques/28_network_simulation.docx
@@ -64,7 +64,64 @@
     </w:p>
     <w:p>
       <w:r>
-        <w:t>Постановка задачи: настроить и выполнить расчёт (моделирование) трёх проектов на трёх отдельных компьютерах, с синхронизацией модельного времени и обменом данными через сеть. Управление расчетом (Пуск, Пауза, Стоп) должно осуществляться с условно «главного» компьютера.</w:t>
+        <w:t>Постановка задачи: настроить и выполнить расчёт (моделирование) трёх проектов на отдельных компьютерах, с синхронизацией модельного времени и обменом данными через сеть</w:t>
+      </w:r>
+      <w:r>
+        <w:t xml:space="preserve"> </w:t>
+      </w:r>
+      <w:r>
+        <w:rPr>
+          <w:lang w:val="en-US"/>
+        </w:rPr>
+        <w:t>TCP</w:t>
+      </w:r>
+      <w:r>
+        <w:t>/</w:t>
+      </w:r>
+      <w:r>
+        <w:rPr>
+          <w:lang w:val="en-US"/>
+        </w:rPr>
+        <w:t>IP</w:t>
+      </w:r>
+      <w:r>
+        <w:t>. Управление расчетом (</w:t>
+      </w:r>
+      <w:r>
+        <w:t>режимы «</w:t>
+      </w:r>
+      <w:r>
+        <w:t>Пуск</w:t>
+      </w:r>
+      <w:r>
+        <w:t>»</w:t>
+      </w:r>
+      <w:r>
+        <w:t xml:space="preserve">, </w:t>
+      </w:r>
+      <w:r>
+        <w:t>«</w:t>
+      </w:r>
+      <w:r>
+        <w:t>Пауза</w:t>
+      </w:r>
+      <w:r>
+        <w:t>» и</w:t>
+      </w:r>
+      <w:r>
+        <w:t xml:space="preserve"> </w:t>
+      </w:r>
+      <w:r>
+        <w:t>«</w:t>
+      </w:r>
+      <w:r>
+        <w:t>Стоп</w:t>
+      </w:r>
+      <w:r>
+        <w:t>», а также сохранение и загрузка исходных состояний</w:t>
+      </w:r>
+      <w:r>
+        <w:t>) должно осуществляться с условно «главного» компьютера.</w:t>
       </w:r>
     </w:p>
     <w:p/>
@@ -91,12 +148,7 @@
         <w:t>.</w:t>
       </w:r>
       <w:r>
-        <w:t xml:space="preserve"> Очередность запуска: инициализировать главный проект (с включенным сервером сетевого обмена), после этого инициализировать все клиенты (проекты с включенным уд</w:t>
-      </w:r>
-      <w:bookmarkStart w:id="0" w:name="_GoBack"/>
-      <w:bookmarkEnd w:id="0"/>
-      <w:r>
-        <w:t>алённым обменом), далее нажать пуск на главном проекте. При этом все проекты (на разных вычислительных узлах) запустятся на расчёт.</w:t>
+        <w:t xml:space="preserve"> Очередность запуска: инициализировать главный проект (с включенным сервером сетевого обмена), после этого инициализировать все клиенты (проекты с включенным удалённым обменом), далее нажать пуск на главном проекте. При этом все проекты (на разных вычислительных узлах) запустятся на расчёт.</w:t>
       </w:r>
     </w:p>
     <w:p/>
@@ -105,8 +157,1129 @@
         <w:t>Пошаговая инструкция настройки сетевого расчета.</w:t>
       </w:r>
     </w:p>
+    <w:p>
+      <w:pPr>
+        <w:pStyle w:val="a4"/>
+        <w:numPr>
+          <w:ilvl w:val="0"/>
+          <w:numId w:val="17"/>
+        </w:numPr>
+      </w:pPr>
+      <w:r>
+        <w:t xml:space="preserve">Пошаговая инструкция основана на примере пакета </w:t>
+      </w:r>
+      <w:r>
+        <w:rPr>
+          <w:lang w:val="en-US"/>
+        </w:rPr>
+        <w:t>KBA</w:t>
+      </w:r>
+      <w:r>
+        <w:t xml:space="preserve">, </w:t>
+      </w:r>
+      <w:r>
+        <w:t xml:space="preserve">который состоит из трех проектов, а именно: а) </w:t>
+      </w:r>
+      <w:r>
+        <w:rPr>
+          <w:b/>
+        </w:rPr>
+        <w:t>«</w:t>
+      </w:r>
+      <w:r>
+        <w:rPr>
+          <w:b/>
+          <w:lang w:val="en-US"/>
+        </w:rPr>
+        <w:t>kba</w:t>
+      </w:r>
+      <w:r>
+        <w:rPr>
+          <w:b/>
+        </w:rPr>
+        <w:t>.</w:t>
+      </w:r>
+      <w:r>
+        <w:rPr>
+          <w:b/>
+          <w:lang w:val="en-US"/>
+        </w:rPr>
+        <w:t>prt</w:t>
+      </w:r>
+      <w:r>
+        <w:rPr>
+          <w:b/>
+        </w:rPr>
+        <w:t>»</w:t>
+      </w:r>
+      <w:r>
+        <w:t xml:space="preserve"> - </w:t>
+      </w:r>
+      <w:r>
+        <w:t>модель объекта (система подпитки-продувки 1 контура реактора типа ВВЭР), включая три насоса работающих в параллель, с задвижками на напоре насосов и линиях рециркуляции</w:t>
+      </w:r>
+      <w:r>
+        <w:t xml:space="preserve">; </w:t>
+      </w:r>
+      <w:r>
+        <w:t xml:space="preserve">б) </w:t>
+      </w:r>
+      <w:r>
+        <w:rPr>
+          <w:b/>
+        </w:rPr>
+        <w:t>«Алгоритмы kba.prt»</w:t>
+      </w:r>
+      <w:r>
+        <w:rPr>
+          <w:b/>
+        </w:rPr>
+        <w:t xml:space="preserve"> - </w:t>
+      </w:r>
+      <w:r>
+        <w:t xml:space="preserve"> </w:t>
+      </w:r>
+      <w:r>
+        <w:t>алгоритмы автоматического управления задвижками, сгруппированны</w:t>
+      </w:r>
+      <w:r>
+        <w:t>е</w:t>
+      </w:r>
+      <w:r>
+        <w:t xml:space="preserve"> по каждому из насосов</w:t>
+      </w:r>
+      <w:r>
+        <w:t xml:space="preserve">; </w:t>
+      </w:r>
+      <w:r>
+        <w:t>в)</w:t>
+      </w:r>
+      <w:r>
+        <w:t xml:space="preserve"> </w:t>
+      </w:r>
+      <w:r>
+        <w:rPr>
+          <w:b/>
+        </w:rPr>
+        <w:t>«Блоки управления.prt»</w:t>
+      </w:r>
+      <w:r>
+        <w:t xml:space="preserve"> </w:t>
+      </w:r>
+      <w:r>
+        <w:t xml:space="preserve">- </w:t>
+      </w:r>
+      <w:r>
+        <w:t>набор типовых блоков управления оборудованием (блок управления задвижками, блок управления клапанами, блок управления насосами, модель датчика).</w:t>
+      </w:r>
+    </w:p>
+    <w:p>
+      <w:pPr>
+        <w:pStyle w:val="a4"/>
+        <w:numPr>
+          <w:ilvl w:val="0"/>
+          <w:numId w:val="17"/>
+        </w:numPr>
+      </w:pPr>
+      <w:r>
+        <w:t xml:space="preserve">При моделировании на локальном компьютере проекты объединены в пакет </w:t>
+      </w:r>
+      <w:r>
+        <w:rPr>
+          <w:b/>
+          <w:lang w:val="en-US"/>
+        </w:rPr>
+        <w:t>kba</w:t>
+      </w:r>
+      <w:r>
+        <w:rPr>
+          <w:b/>
+        </w:rPr>
+        <w:t>.</w:t>
+      </w:r>
+      <w:r>
+        <w:rPr>
+          <w:b/>
+          <w:lang w:val="en-US"/>
+        </w:rPr>
+        <w:t>pak</w:t>
+      </w:r>
+      <w:r>
+        <w:t xml:space="preserve">. </w:t>
+      </w:r>
+      <w:r>
+        <w:t>Самый простой способ настройки распределенного сетевого расчёта – настроить</w:t>
+      </w:r>
+      <w:r>
+        <w:t xml:space="preserve"> выполнение каждого из проектов на своём вычислительном узле, без использования пакетного запуска. Один из вычислительных узлов будет главным, т.е. являться сервером сетевого обмена, другие – клиентами.</w:t>
+      </w:r>
+    </w:p>
+    <w:p>
+      <w:pPr>
+        <w:pStyle w:val="a4"/>
+        <w:numPr>
+          <w:ilvl w:val="0"/>
+          <w:numId w:val="17"/>
+        </w:numPr>
+      </w:pPr>
+      <w:r>
+        <w:t xml:space="preserve">Предположим, что у нас имеется локальная вычислительная сеть (с протоколом </w:t>
+      </w:r>
+      <w:r>
+        <w:rPr>
+          <w:lang w:val="en-US"/>
+        </w:rPr>
+        <w:t>TCP</w:t>
+      </w:r>
+      <w:r>
+        <w:t>/IP</w:t>
+      </w:r>
+      <w:r>
+        <w:t xml:space="preserve"> </w:t>
+      </w:r>
+      <w:r>
+        <w:t>v4)</w:t>
+      </w:r>
+      <w:r>
+        <w:t xml:space="preserve">, </w:t>
+      </w:r>
+      <w:r>
+        <w:t xml:space="preserve">три компьютера </w:t>
+      </w:r>
+      <w:r>
+        <w:t xml:space="preserve">в которой </w:t>
+      </w:r>
+      <w:r>
+        <w:t xml:space="preserve">имеют </w:t>
+      </w:r>
+      <w:r>
+        <w:rPr>
+          <w:lang w:val="en-US"/>
+        </w:rPr>
+        <w:t>IP</w:t>
+      </w:r>
+      <w:r>
+        <w:t>-</w:t>
+      </w:r>
+      <w:r>
+        <w:t>адреса 192.168.5.1, 192.168.5.2 и 192.168.5.3 соответственно. Настраивать распределённый расчёт будем таким образом, чтобы главным был компьютер 192.168.5.1, два других – клиентами. При этом на главном компьютере будет выполняться расчет модели объекта управления, на клиенте 192.168.5.2 – алгоритмы, на клиенте 192.168.5.3 – блоки управления</w:t>
+      </w:r>
+      <w:r>
+        <w:t xml:space="preserve"> (см. рисунок 1)</w:t>
+      </w:r>
+      <w:r>
+        <w:t>.</w:t>
+      </w:r>
+    </w:p>
+    <w:p>
+      <w:pPr>
+        <w:pStyle w:val="a4"/>
+        <w:ind w:left="1069" w:firstLine="0"/>
+        <w:jc w:val="center"/>
+      </w:pPr>
+      <w:r>
+        <w:rPr>
+          <w:noProof/>
+        </w:rPr>
+        <w:drawing>
+          <wp:inline distT="0" distB="0" distL="0" distR="0">
+            <wp:extent cx="3886200" cy="2209800"/>
+            <wp:effectExtent l="0" t="0" r="0" b="0"/>
+            <wp:docPr id="1" name="Рисунок 1"/>
+            <wp:cNvGraphicFramePr>
+              <a:graphicFrameLocks xmlns:a="http://schemas.openxmlformats.org/drawingml/2006/main" noChangeAspect="1"/>
+            </wp:cNvGraphicFramePr>
+            <a:graphic xmlns:a="http://schemas.openxmlformats.org/drawingml/2006/main">
+              <a:graphicData uri="http://schemas.openxmlformats.org/drawingml/2006/picture">
+                <pic:pic xmlns:pic="http://schemas.openxmlformats.org/drawingml/2006/picture">
+                  <pic:nvPicPr>
+                    <pic:cNvPr id="0" name="Picture 2"/>
+                    <pic:cNvPicPr>
+                      <a:picLocks noChangeAspect="1" noChangeArrowheads="1"/>
+                    </pic:cNvPicPr>
+                  </pic:nvPicPr>
+                  <pic:blipFill>
+                    <a:blip r:embed="rId5">
+                      <a:extLst>
+                        <a:ext uri="{28A0092B-C50C-407E-A947-70E740481C1C}">
+                          <a14:useLocalDpi xmlns:a14="http://schemas.microsoft.com/office/drawing/2010/main" val="0"/>
+                        </a:ext>
+                      </a:extLst>
+                    </a:blip>
+                    <a:srcRect/>
+                    <a:stretch>
+                      <a:fillRect/>
+                    </a:stretch>
+                  </pic:blipFill>
+                  <pic:spPr bwMode="auto">
+                    <a:xfrm>
+                      <a:off x="0" y="0"/>
+                      <a:ext cx="3886200" cy="2209800"/>
+                    </a:xfrm>
+                    <a:prstGeom prst="rect">
+                      <a:avLst/>
+                    </a:prstGeom>
+                    <a:noFill/>
+                    <a:ln>
+                      <a:noFill/>
+                    </a:ln>
+                  </pic:spPr>
+                </pic:pic>
+              </a:graphicData>
+            </a:graphic>
+          </wp:inline>
+        </w:drawing>
+      </w:r>
+    </w:p>
+    <w:p>
+      <w:pPr>
+        <w:pStyle w:val="a4"/>
+        <w:ind w:left="1069" w:firstLine="0"/>
+        <w:jc w:val="center"/>
+      </w:pPr>
+      <w:r>
+        <w:t xml:space="preserve">Рисунок 1. Структура </w:t>
+      </w:r>
+      <w:r>
+        <w:t xml:space="preserve">распределённого </w:t>
+      </w:r>
+      <w:r>
+        <w:t>сетевого расчёта.</w:t>
+      </w:r>
+    </w:p>
+    <w:p>
+      <w:pPr>
+        <w:pStyle w:val="a4"/>
+        <w:ind w:left="1069" w:firstLine="0"/>
+      </w:pPr>
+      <w:r>
+        <w:t>Примечание: г</w:t>
+      </w:r>
+      <w:r>
+        <w:t xml:space="preserve">де </w:t>
+      </w:r>
+      <w:r>
+        <w:t xml:space="preserve">именно проекты </w:t>
+      </w:r>
+      <w:r>
+        <w:t>вычисля</w:t>
+      </w:r>
+      <w:r>
+        <w:t>ю</w:t>
+      </w:r>
+      <w:r>
+        <w:t>тся, решающего значения не имеет, можно настраивать и по-другому.</w:t>
+      </w:r>
+    </w:p>
+    <w:p>
+      <w:pPr>
+        <w:pStyle w:val="a4"/>
+        <w:numPr>
+          <w:ilvl w:val="0"/>
+          <w:numId w:val="17"/>
+        </w:numPr>
+      </w:pPr>
+      <w:r>
+        <w:t>Для удобства, целесообразно настроить сетевой диск (ресурс) с разрешённым доступом к нему со всех трёх компьютеров чтобы можно было настраивать всё на одном компьютере. В нашем примере файлы будут храниться на сервере, клиенты имеют к ним доступ по сети (</w:t>
+      </w:r>
+      <w:r>
+        <w:t xml:space="preserve">у них </w:t>
+      </w:r>
+      <w:r>
+        <w:t xml:space="preserve">подключен сетевой диск </w:t>
+      </w:r>
+      <w:r>
+        <w:rPr>
+          <w:lang w:val="en-US"/>
+        </w:rPr>
+        <w:t>F</w:t>
+      </w:r>
+      <w:r>
+        <w:t xml:space="preserve">:\ </w:t>
+      </w:r>
+      <w:r>
+        <w:t xml:space="preserve">который </w:t>
+      </w:r>
+      <w:r>
+        <w:t xml:space="preserve">ссылается на папку </w:t>
+      </w:r>
+      <w:r>
+        <w:rPr>
+          <w:lang w:val="en-US"/>
+        </w:rPr>
+        <w:t>C</w:t>
+      </w:r>
+      <w:r>
+        <w:t>:\</w:t>
+      </w:r>
+      <w:r>
+        <w:rPr>
+          <w:lang w:val="en-US"/>
+        </w:rPr>
+        <w:t>KMM</w:t>
+      </w:r>
+      <w:r>
+        <w:t xml:space="preserve"> </w:t>
+      </w:r>
+      <w:r>
+        <w:t>сервера 192.168.5.1)</w:t>
+      </w:r>
+      <w:r>
+        <w:t>.</w:t>
+      </w:r>
+    </w:p>
+    <w:p>
+      <w:pPr>
+        <w:pStyle w:val="a4"/>
+        <w:numPr>
+          <w:ilvl w:val="0"/>
+          <w:numId w:val="17"/>
+        </w:numPr>
+      </w:pPr>
+      <w:r>
+        <w:t xml:space="preserve">Для настройки сервера сетевого обмена необходимо открыть проект </w:t>
+      </w:r>
+      <w:r>
+        <w:rPr>
+          <w:lang w:val="en-US"/>
+        </w:rPr>
+        <w:t>kba</w:t>
+      </w:r>
+      <w:r>
+        <w:t>.</w:t>
+      </w:r>
+      <w:r>
+        <w:rPr>
+          <w:lang w:val="en-US"/>
+        </w:rPr>
+        <w:t>prt</w:t>
+      </w:r>
+      <w:r>
+        <w:t xml:space="preserve">, зайти в настройки базы данных сигналов </w:t>
+      </w:r>
+      <w:r>
+        <w:rPr>
+          <w:lang w:val="en-US"/>
+        </w:rPr>
+        <w:t>SDB</w:t>
+      </w:r>
+      <w:r>
+        <w:t xml:space="preserve"> </w:t>
+      </w:r>
+      <w:r>
+        <w:t>и включить галку «</w:t>
+      </w:r>
+      <w:r>
+        <w:t>Разрешить приём данных от клиентов</w:t>
+      </w:r>
+      <w:r>
+        <w:t>»</w:t>
+      </w:r>
+      <w:r>
+        <w:t xml:space="preserve">. Порт приёма данных можно оставить тот, который стоит по-умолчанию (19000). Галочка «Включить удалённый обмен» должна быть выключена – это настройка для клиентов. Для примера см. рисунок 2. После этого надо </w:t>
+      </w:r>
+      <w:r>
+        <w:rPr>
+          <w:b/>
+        </w:rPr>
+        <w:t>пересохранить проект</w:t>
+      </w:r>
+      <w:r>
+        <w:rPr>
+          <w:b/>
+        </w:rPr>
+        <w:t xml:space="preserve"> </w:t>
+      </w:r>
+      <w:r>
+        <w:rPr>
+          <w:b/>
+          <w:lang w:val="en-US"/>
+        </w:rPr>
+        <w:t>kba</w:t>
+      </w:r>
+      <w:r>
+        <w:rPr>
+          <w:b/>
+        </w:rPr>
+        <w:t>.</w:t>
+      </w:r>
+      <w:r>
+        <w:rPr>
+          <w:b/>
+          <w:lang w:val="en-US"/>
+        </w:rPr>
+        <w:t>prt</w:t>
+      </w:r>
+      <w:r>
+        <w:t>, так как</w:t>
+      </w:r>
+      <w:r>
+        <w:t xml:space="preserve"> настройки сервера сетевого обмена и параметры клиента хранятся в проекте, а не в файле базы данных.</w:t>
+      </w:r>
+    </w:p>
+    <w:p>
+      <w:pPr>
+        <w:pStyle w:val="a4"/>
+        <w:ind w:left="1069" w:firstLine="0"/>
+        <w:jc w:val="center"/>
+      </w:pPr>
+      <w:r>
+        <w:rPr>
+          <w:noProof/>
+        </w:rPr>
+        <w:drawing>
+          <wp:inline distT="0" distB="0" distL="0" distR="0">
+            <wp:extent cx="4857750" cy="2562225"/>
+            <wp:effectExtent l="0" t="0" r="0" b="9525"/>
+            <wp:docPr id="3" name="Рисунок 3"/>
+            <wp:cNvGraphicFramePr>
+              <a:graphicFrameLocks xmlns:a="http://schemas.openxmlformats.org/drawingml/2006/main" noChangeAspect="1"/>
+            </wp:cNvGraphicFramePr>
+            <a:graphic xmlns:a="http://schemas.openxmlformats.org/drawingml/2006/main">
+              <a:graphicData uri="http://schemas.openxmlformats.org/drawingml/2006/picture">
+                <pic:pic xmlns:pic="http://schemas.openxmlformats.org/drawingml/2006/picture">
+                  <pic:nvPicPr>
+                    <pic:cNvPr id="0" name="Picture 4"/>
+                    <pic:cNvPicPr>
+                      <a:picLocks noChangeAspect="1" noChangeArrowheads="1"/>
+                    </pic:cNvPicPr>
+                  </pic:nvPicPr>
+                  <pic:blipFill>
+                    <a:blip r:embed="rId6">
+                      <a:extLst>
+                        <a:ext uri="{28A0092B-C50C-407E-A947-70E740481C1C}">
+                          <a14:useLocalDpi xmlns:a14="http://schemas.microsoft.com/office/drawing/2010/main" val="0"/>
+                        </a:ext>
+                      </a:extLst>
+                    </a:blip>
+                    <a:srcRect/>
+                    <a:stretch>
+                      <a:fillRect/>
+                    </a:stretch>
+                  </pic:blipFill>
+                  <pic:spPr bwMode="auto">
+                    <a:xfrm>
+                      <a:off x="0" y="0"/>
+                      <a:ext cx="4857750" cy="2562225"/>
+                    </a:xfrm>
+                    <a:prstGeom prst="rect">
+                      <a:avLst/>
+                    </a:prstGeom>
+                    <a:noFill/>
+                    <a:ln>
+                      <a:noFill/>
+                    </a:ln>
+                  </pic:spPr>
+                </pic:pic>
+              </a:graphicData>
+            </a:graphic>
+          </wp:inline>
+        </w:drawing>
+      </w:r>
+    </w:p>
+    <w:p>
+      <w:pPr>
+        <w:pStyle w:val="a4"/>
+        <w:ind w:left="1069" w:firstLine="0"/>
+        <w:jc w:val="center"/>
+      </w:pPr>
+      <w:r>
+        <w:lastRenderedPageBreak/>
+        <w:t>Рисунок 2. Настройки сервера сетевого обмена</w:t>
+      </w:r>
+      <w:r>
+        <w:t xml:space="preserve"> 192.168.5.1</w:t>
+      </w:r>
+      <w:r>
+        <w:t xml:space="preserve"> (</w:t>
+      </w:r>
+      <w:r>
+        <w:rPr>
+          <w:lang w:val="en-US"/>
+        </w:rPr>
+        <w:t>kba</w:t>
+      </w:r>
+      <w:r>
+        <w:t>.</w:t>
+      </w:r>
+      <w:r>
+        <w:rPr>
+          <w:lang w:val="en-US"/>
+        </w:rPr>
+        <w:t>prt</w:t>
+      </w:r>
+      <w:r>
+        <w:t>)</w:t>
+      </w:r>
+      <w:r>
+        <w:t>.</w:t>
+      </w:r>
+    </w:p>
+    <w:p>
+      <w:pPr>
+        <w:pStyle w:val="a4"/>
+        <w:numPr>
+          <w:ilvl w:val="0"/>
+          <w:numId w:val="17"/>
+        </w:numPr>
+      </w:pPr>
+      <w:r>
+        <w:t xml:space="preserve">Для настройки клиентов необходимо в оставшихся проектах </w:t>
+      </w:r>
+      <w:r>
+        <w:t>(«</w:t>
+      </w:r>
+      <w:r>
+        <w:rPr>
+          <w:b/>
+        </w:rPr>
+        <w:t>Алгоритмы kba.prt</w:t>
+      </w:r>
+      <w:r>
+        <w:t>» и «</w:t>
+      </w:r>
+      <w:r>
+        <w:rPr>
+          <w:b/>
+        </w:rPr>
+        <w:t>Блоки управления.prt</w:t>
+      </w:r>
+      <w:r>
+        <w:t>»)</w:t>
+      </w:r>
+      <w:r>
+        <w:t xml:space="preserve"> в настройках базы данных сигналов включить галочку «</w:t>
+      </w:r>
+      <w:r>
+        <w:rPr>
+          <w:b/>
+          <w:color w:val="FF0000"/>
+        </w:rPr>
+        <w:t>Включить удалённый обмен</w:t>
+      </w:r>
+      <w:r>
+        <w:t xml:space="preserve">», </w:t>
+      </w:r>
+      <w:r>
+        <w:rPr>
+          <w:lang w:val="en-US"/>
+        </w:rPr>
+        <w:t>IP</w:t>
+      </w:r>
+      <w:r>
+        <w:t>-</w:t>
+      </w:r>
+      <w:r>
+        <w:t>адрес удалённого сервера обмена установить в 192.168.5.1, в соответствии с адресом главного компьютера. Порт удалённого сервера обмена надо выставить тот же, который был настроен у сервера (т.е. 19000), порт приёма данных можно указать</w:t>
+      </w:r>
+      <w:r>
+        <w:t xml:space="preserve"> </w:t>
+      </w:r>
+      <w:r>
+        <w:t>произвольный. Для порядка, укажем у второго компьютера порт приёма данных 19002, у третьего – 19003. В рассматриваемом примере это не критично т.к. у каждого из клиентов будет открыт всего лишь 1 порт и он может быть любым (в т.ч. и 19000, как у сервера).</w:t>
+      </w:r>
+      <w:r>
+        <w:t xml:space="preserve"> Разрешить приём данных от клиентов у клиентов тоже надо включить т.к. сервер будет обратно присылать на клиенты данные, вычисляемые как на сервере так и на других клиентах.</w:t>
+      </w:r>
+    </w:p>
+    <w:p>
+      <w:pPr>
+        <w:pStyle w:val="a4"/>
+        <w:numPr>
+          <w:ilvl w:val="0"/>
+          <w:numId w:val="17"/>
+        </w:numPr>
+      </w:pPr>
+      <w:r>
+        <w:t xml:space="preserve">Важно у каждого из клиентов установить галочку «Синхронизировать модельное время», для того чтобы расчёт шёл с синхронизацией модельного времени у сервера и у всех клиентских проектов. </w:t>
+      </w:r>
+      <w:r>
+        <w:t>Настройки второго компьютера см. рисунок 3, третьего – рисунок 4.</w:t>
+      </w:r>
+    </w:p>
+    <w:p>
+      <w:pPr>
+        <w:pStyle w:val="a4"/>
+        <w:ind w:left="1069" w:firstLine="0"/>
+        <w:jc w:val="center"/>
+      </w:pPr>
+      <w:r>
+        <w:rPr>
+          <w:noProof/>
+        </w:rPr>
+        <w:drawing>
+          <wp:inline distT="0" distB="0" distL="0" distR="0">
+            <wp:extent cx="4819650" cy="2562225"/>
+            <wp:effectExtent l="0" t="0" r="0" b="9525"/>
+            <wp:docPr id="4" name="Рисунок 4"/>
+            <wp:cNvGraphicFramePr>
+              <a:graphicFrameLocks xmlns:a="http://schemas.openxmlformats.org/drawingml/2006/main" noChangeAspect="1"/>
+            </wp:cNvGraphicFramePr>
+            <a:graphic xmlns:a="http://schemas.openxmlformats.org/drawingml/2006/main">
+              <a:graphicData uri="http://schemas.openxmlformats.org/drawingml/2006/picture">
+                <pic:pic xmlns:pic="http://schemas.openxmlformats.org/drawingml/2006/picture">
+                  <pic:nvPicPr>
+                    <pic:cNvPr id="0" name="Picture 5"/>
+                    <pic:cNvPicPr>
+                      <a:picLocks noChangeAspect="1" noChangeArrowheads="1"/>
+                    </pic:cNvPicPr>
+                  </pic:nvPicPr>
+                  <pic:blipFill>
+                    <a:blip r:embed="rId7">
+                      <a:extLst>
+                        <a:ext uri="{28A0092B-C50C-407E-A947-70E740481C1C}">
+                          <a14:useLocalDpi xmlns:a14="http://schemas.microsoft.com/office/drawing/2010/main" val="0"/>
+                        </a:ext>
+                      </a:extLst>
+                    </a:blip>
+                    <a:srcRect/>
+                    <a:stretch>
+                      <a:fillRect/>
+                    </a:stretch>
+                  </pic:blipFill>
+                  <pic:spPr bwMode="auto">
+                    <a:xfrm>
+                      <a:off x="0" y="0"/>
+                      <a:ext cx="4819650" cy="2562225"/>
+                    </a:xfrm>
+                    <a:prstGeom prst="rect">
+                      <a:avLst/>
+                    </a:prstGeom>
+                    <a:noFill/>
+                    <a:ln>
+                      <a:noFill/>
+                    </a:ln>
+                  </pic:spPr>
+                </pic:pic>
+              </a:graphicData>
+            </a:graphic>
+          </wp:inline>
+        </w:drawing>
+      </w:r>
+    </w:p>
+    <w:p>
+      <w:pPr>
+        <w:pStyle w:val="a4"/>
+        <w:ind w:left="1069" w:firstLine="0"/>
+        <w:jc w:val="center"/>
+      </w:pPr>
+      <w:r>
+        <w:t xml:space="preserve">Рисунок 3. Настройки клиента </w:t>
+      </w:r>
+      <w:r>
+        <w:t xml:space="preserve">192.168.5.2 </w:t>
+      </w:r>
+      <w:r>
+        <w:t>(</w:t>
+      </w:r>
+      <w:r>
+        <w:t xml:space="preserve">Алгоритмы </w:t>
+      </w:r>
+      <w:r>
+        <w:rPr>
+          <w:lang w:val="en-US"/>
+        </w:rPr>
+        <w:t>kba</w:t>
+      </w:r>
+      <w:r>
+        <w:t>.</w:t>
+      </w:r>
+      <w:r>
+        <w:rPr>
+          <w:lang w:val="en-US"/>
+        </w:rPr>
+        <w:t>prt</w:t>
+      </w:r>
+      <w:r>
+        <w:t>)</w:t>
+      </w:r>
+      <w:r>
+        <w:t>.</w:t>
+      </w:r>
+    </w:p>
+    <w:p>
+      <w:pPr>
+        <w:pStyle w:val="a4"/>
+        <w:ind w:left="1069" w:firstLine="0"/>
+        <w:jc w:val="center"/>
+      </w:pPr>
+      <w:r>
+        <w:rPr>
+          <w:noProof/>
+        </w:rPr>
+        <w:drawing>
+          <wp:inline distT="0" distB="0" distL="0" distR="0">
+            <wp:extent cx="4800600" cy="2562225"/>
+            <wp:effectExtent l="0" t="0" r="0" b="9525"/>
+            <wp:docPr id="7" name="Рисунок 7"/>
+            <wp:cNvGraphicFramePr>
+              <a:graphicFrameLocks xmlns:a="http://schemas.openxmlformats.org/drawingml/2006/main" noChangeAspect="1"/>
+            </wp:cNvGraphicFramePr>
+            <a:graphic xmlns:a="http://schemas.openxmlformats.org/drawingml/2006/main">
+              <a:graphicData uri="http://schemas.openxmlformats.org/drawingml/2006/picture">
+                <pic:pic xmlns:pic="http://schemas.openxmlformats.org/drawingml/2006/picture">
+                  <pic:nvPicPr>
+                    <pic:cNvPr id="0" name="Picture 7"/>
+                    <pic:cNvPicPr>
+                      <a:picLocks noChangeAspect="1" noChangeArrowheads="1"/>
+                    </pic:cNvPicPr>
+                  </pic:nvPicPr>
+                  <pic:blipFill>
+                    <a:blip r:embed="rId8">
+                      <a:extLst>
+                        <a:ext uri="{28A0092B-C50C-407E-A947-70E740481C1C}">
+                          <a14:useLocalDpi xmlns:a14="http://schemas.microsoft.com/office/drawing/2010/main" val="0"/>
+                        </a:ext>
+                      </a:extLst>
+                    </a:blip>
+                    <a:srcRect/>
+                    <a:stretch>
+                      <a:fillRect/>
+                    </a:stretch>
+                  </pic:blipFill>
+                  <pic:spPr bwMode="auto">
+                    <a:xfrm>
+                      <a:off x="0" y="0"/>
+                      <a:ext cx="4800600" cy="2562225"/>
+                    </a:xfrm>
+                    <a:prstGeom prst="rect">
+                      <a:avLst/>
+                    </a:prstGeom>
+                    <a:noFill/>
+                    <a:ln>
+                      <a:noFill/>
+                    </a:ln>
+                  </pic:spPr>
+                </pic:pic>
+              </a:graphicData>
+            </a:graphic>
+          </wp:inline>
+        </w:drawing>
+      </w:r>
+    </w:p>
+    <w:p>
+      <w:pPr>
+        <w:pStyle w:val="a4"/>
+        <w:ind w:left="1069" w:firstLine="0"/>
+        <w:jc w:val="center"/>
+      </w:pPr>
+      <w:r>
+        <w:t xml:space="preserve">Рисунок 4. Настройки клиента </w:t>
+      </w:r>
+      <w:r>
+        <w:t xml:space="preserve">192.168.5.3 </w:t>
+      </w:r>
+      <w:r>
+        <w:t>(</w:t>
+      </w:r>
+      <w:r>
+        <w:t>Блоки управления.</w:t>
+      </w:r>
+      <w:r>
+        <w:rPr>
+          <w:lang w:val="en-US"/>
+        </w:rPr>
+        <w:t>prt</w:t>
+      </w:r>
+      <w:r>
+        <w:t>)</w:t>
+      </w:r>
+      <w:r>
+        <w:t>.</w:t>
+      </w:r>
+    </w:p>
+    <w:p>
+      <w:pPr>
+        <w:pStyle w:val="a4"/>
+        <w:numPr>
+          <w:ilvl w:val="0"/>
+          <w:numId w:val="17"/>
+        </w:numPr>
+      </w:pPr>
+      <w:r>
+        <w:t xml:space="preserve">После выполнения всех настроек и </w:t>
+      </w:r>
+      <w:r>
+        <w:rPr>
+          <w:b/>
+        </w:rPr>
+        <w:t>пересохранения проектов</w:t>
+      </w:r>
+      <w:r>
+        <w:rPr>
+          <w:b/>
+        </w:rPr>
+        <w:t>,</w:t>
+      </w:r>
+      <w:r>
+        <w:t xml:space="preserve"> для запоминания настроек</w:t>
+      </w:r>
+      <w:r>
+        <w:t>,</w:t>
+      </w:r>
+      <w:r>
+        <w:t xml:space="preserve"> запуск на расчёт следует производить в следующем порядке:</w:t>
+      </w:r>
+    </w:p>
+    <w:p>
+      <w:pPr>
+        <w:pStyle w:val="a4"/>
+        <w:numPr>
+          <w:ilvl w:val="1"/>
+          <w:numId w:val="17"/>
+        </w:numPr>
+      </w:pPr>
+      <w:r>
+        <w:t>Инициализировать проект на сервере (расчетное время при этом установится в 0</w:t>
+      </w:r>
+      <w:r>
+        <w:t>, статус = Старт</w:t>
+      </w:r>
+      <w:r>
+        <w:t>).</w:t>
+      </w:r>
+    </w:p>
+    <w:p>
+      <w:pPr>
+        <w:pStyle w:val="a4"/>
+        <w:ind w:left="1789" w:firstLine="0"/>
+        <w:jc w:val="center"/>
+      </w:pPr>
+      <w:r>
+        <w:rPr>
+          <w:noProof/>
+        </w:rPr>
+        <w:drawing>
+          <wp:inline distT="0" distB="0" distL="0" distR="0">
+            <wp:extent cx="4314825" cy="4772025"/>
+            <wp:effectExtent l="0" t="0" r="9525" b="9525"/>
+            <wp:docPr id="8" name="Рисунок 8"/>
+            <wp:cNvGraphicFramePr>
+              <a:graphicFrameLocks xmlns:a="http://schemas.openxmlformats.org/drawingml/2006/main" noChangeAspect="1"/>
+            </wp:cNvGraphicFramePr>
+            <a:graphic xmlns:a="http://schemas.openxmlformats.org/drawingml/2006/main">
+              <a:graphicData uri="http://schemas.openxmlformats.org/drawingml/2006/picture">
+                <pic:pic xmlns:pic="http://schemas.openxmlformats.org/drawingml/2006/picture">
+                  <pic:nvPicPr>
+                    <pic:cNvPr id="0" name="Picture 8"/>
+                    <pic:cNvPicPr>
+                      <a:picLocks noChangeAspect="1" noChangeArrowheads="1"/>
+                    </pic:cNvPicPr>
+                  </pic:nvPicPr>
+                  <pic:blipFill>
+                    <a:blip r:embed="rId9">
+                      <a:extLst>
+                        <a:ext uri="{28A0092B-C50C-407E-A947-70E740481C1C}">
+                          <a14:useLocalDpi xmlns:a14="http://schemas.microsoft.com/office/drawing/2010/main" val="0"/>
+                        </a:ext>
+                      </a:extLst>
+                    </a:blip>
+                    <a:srcRect/>
+                    <a:stretch>
+                      <a:fillRect/>
+                    </a:stretch>
+                  </pic:blipFill>
+                  <pic:spPr bwMode="auto">
+                    <a:xfrm>
+                      <a:off x="0" y="0"/>
+                      <a:ext cx="4314825" cy="4772025"/>
+                    </a:xfrm>
+                    <a:prstGeom prst="rect">
+                      <a:avLst/>
+                    </a:prstGeom>
+                    <a:noFill/>
+                    <a:ln>
+                      <a:noFill/>
+                    </a:ln>
+                  </pic:spPr>
+                </pic:pic>
+              </a:graphicData>
+            </a:graphic>
+          </wp:inline>
+        </w:drawing>
+      </w:r>
+    </w:p>
+    <w:p>
+      <w:pPr>
+        <w:pStyle w:val="a4"/>
+        <w:ind w:left="1789" w:firstLine="0"/>
+        <w:jc w:val="center"/>
+      </w:pPr>
+      <w:r>
+        <w:lastRenderedPageBreak/>
+        <w:t>Рисунок 5. Инициализация проекта-сервера.</w:t>
+      </w:r>
+    </w:p>
+    <w:p>
+      <w:pPr>
+        <w:pStyle w:val="a4"/>
+        <w:numPr>
+          <w:ilvl w:val="1"/>
+          <w:numId w:val="17"/>
+        </w:numPr>
+      </w:pPr>
+      <w:r>
+        <w:t>Инициализировать проект на клиенте 192.168.5.2. При этом проект не должен выда</w:t>
+      </w:r>
+      <w:r>
+        <w:t>вать никаких ошибок.</w:t>
+      </w:r>
+    </w:p>
+    <w:p>
+      <w:pPr>
+        <w:pStyle w:val="a4"/>
+        <w:numPr>
+          <w:ilvl w:val="1"/>
+          <w:numId w:val="17"/>
+        </w:numPr>
+      </w:pPr>
+      <w:r>
+        <w:t>Инициализировать проект на клиенте 192.168.5.3. При этом проект также не должен выдавать никаких ошибок.</w:t>
+      </w:r>
+    </w:p>
+    <w:p>
+      <w:pPr>
+        <w:pStyle w:val="a4"/>
+        <w:numPr>
+          <w:ilvl w:val="1"/>
+          <w:numId w:val="17"/>
+        </w:numPr>
+      </w:pPr>
+      <w:r>
+        <w:t xml:space="preserve">После инициализации всех составляющих проектов, с гласного компьютера при нажатии кнопок </w:t>
+      </w:r>
+      <w:r>
+        <w:rPr>
+          <w:b/>
+        </w:rPr>
+        <w:t>Пуск</w:t>
+      </w:r>
+      <w:r>
+        <w:t xml:space="preserve">, </w:t>
+      </w:r>
+      <w:r>
+        <w:rPr>
+          <w:b/>
+        </w:rPr>
+        <w:t>Пауза</w:t>
+      </w:r>
+      <w:r>
+        <w:t xml:space="preserve"> и </w:t>
+      </w:r>
+      <w:r>
+        <w:rPr>
+          <w:b/>
+        </w:rPr>
+        <w:t>Стоп</w:t>
+      </w:r>
+      <w:r>
+        <w:t xml:space="preserve"> аналогичные команды будут транслироваться на все клиенты.</w:t>
+      </w:r>
+    </w:p>
+    <w:p>
+      <w:pPr>
+        <w:pStyle w:val="a4"/>
+        <w:numPr>
+          <w:ilvl w:val="0"/>
+          <w:numId w:val="17"/>
+        </w:numPr>
+      </w:pPr>
+      <w:r>
+        <w:t xml:space="preserve">Нажав кнопку Пуск на главном компьютере, начнётся распределённый расчет, </w:t>
+      </w:r>
+      <w:r>
+        <w:t xml:space="preserve">с синхронизацией модельного времени и обменом данными по сигналам базы данных </w:t>
+      </w:r>
+      <w:r>
+        <w:rPr>
+          <w:lang w:val="en-US"/>
+        </w:rPr>
+        <w:t>SDB</w:t>
+      </w:r>
+      <w:r>
+        <w:t xml:space="preserve">, </w:t>
+      </w:r>
+      <w:r>
+        <w:t>см. рисунок 6.</w:t>
+      </w:r>
+    </w:p>
+    <w:p>
+      <w:pPr>
+        <w:pStyle w:val="a4"/>
+        <w:ind w:left="1069" w:firstLine="0"/>
+        <w:jc w:val="center"/>
+      </w:pPr>
+      <w:r>
+        <w:rPr>
+          <w:noProof/>
+        </w:rPr>
+        <w:drawing>
+          <wp:inline distT="0" distB="0" distL="0" distR="0">
+            <wp:extent cx="14266800" cy="11912400"/>
+            <wp:effectExtent l="0" t="0" r="1905" b="0"/>
+            <wp:docPr id="9" name="Рисунок 9"/>
+            <wp:cNvGraphicFramePr>
+              <a:graphicFrameLocks xmlns:a="http://schemas.openxmlformats.org/drawingml/2006/main" noChangeAspect="1"/>
+            </wp:cNvGraphicFramePr>
+            <a:graphic xmlns:a="http://schemas.openxmlformats.org/drawingml/2006/main">
+              <a:graphicData uri="http://schemas.openxmlformats.org/drawingml/2006/picture">
+                <pic:pic xmlns:pic="http://schemas.openxmlformats.org/drawingml/2006/picture">
+                  <pic:nvPicPr>
+                    <pic:cNvPr id="0" name="Picture 9"/>
+                    <pic:cNvPicPr>
+                      <a:picLocks noChangeAspect="1" noChangeArrowheads="1"/>
+                    </pic:cNvPicPr>
+                  </pic:nvPicPr>
+                  <pic:blipFill>
+                    <a:blip r:embed="rId10">
+                      <a:extLst>
+                        <a:ext uri="{28A0092B-C50C-407E-A947-70E740481C1C}">
+                          <a14:useLocalDpi xmlns:a14="http://schemas.microsoft.com/office/drawing/2010/main" val="0"/>
+                        </a:ext>
+                      </a:extLst>
+                    </a:blip>
+                    <a:srcRect/>
+                    <a:stretch>
+                      <a:fillRect/>
+                    </a:stretch>
+                  </pic:blipFill>
+                  <pic:spPr bwMode="auto">
+                    <a:xfrm>
+                      <a:off x="0" y="0"/>
+                      <a:ext cx="14266800" cy="11912400"/>
+                    </a:xfrm>
+                    <a:prstGeom prst="rect">
+                      <a:avLst/>
+                    </a:prstGeom>
+                    <a:noFill/>
+                    <a:ln>
+                      <a:noFill/>
+                    </a:ln>
+                  </pic:spPr>
+                </pic:pic>
+              </a:graphicData>
+            </a:graphic>
+          </wp:inline>
+        </w:drawing>
+      </w:r>
+    </w:p>
+    <w:p>
+      <w:pPr>
+        <w:pStyle w:val="a4"/>
+        <w:ind w:left="1069" w:firstLine="0"/>
+        <w:jc w:val="center"/>
+      </w:pPr>
+      <w:r>
+        <w:t>Рисунок 6. Распределённ</w:t>
+      </w:r>
+      <w:bookmarkStart w:id="0" w:name="_GoBack"/>
+      <w:bookmarkEnd w:id="0"/>
+      <w:r>
+        <w:t>ый расчет на трёх компьютерах.</w:t>
+      </w:r>
+    </w:p>
     <w:sectPr>
-      <w:pgSz w:w="11906" w:h="16838"/>
+      <w:pgSz w:w="16839" w:h="23814" w:code="8"/>
       <w:pgMar w:top="720" w:right="720" w:bottom="720" w:left="720" w:header="708" w:footer="708" w:gutter="0"/>
       <w:cols w:space="708"/>
       <w:docGrid w:linePitch="360"/>
@@ -667,6 +1840,95 @@
     </w:lvl>
   </w:abstractNum>
   <w:abstractNum w:abstractNumId="6">
+    <w:nsid w:val="50D42B85"/>
+    <w:multiLevelType w:val="hybridMultilevel"/>
+    <w:tmpl w:val="BF0CB962"/>
+    <w:lvl w:ilvl="0" w:tplc="E75EAE92">
+      <w:start w:val="1"/>
+      <w:numFmt w:val="decimal"/>
+      <w:lvlText w:val="%1)"/>
+      <w:lvlJc w:val="left"/>
+      <w:pPr>
+        <w:ind w:left="1069" w:hanging="360"/>
+      </w:pPr>
+      <w:rPr>
+        <w:rFonts w:hint="default"/>
+      </w:rPr>
+    </w:lvl>
+    <w:lvl w:ilvl="1" w:tplc="04190019">
+      <w:start w:val="1"/>
+      <w:numFmt w:val="lowerLetter"/>
+      <w:lvlText w:val="%2."/>
+      <w:lvlJc w:val="left"/>
+      <w:pPr>
+        <w:ind w:left="1789" w:hanging="360"/>
+      </w:pPr>
+    </w:lvl>
+    <w:lvl w:ilvl="2" w:tplc="0419001B" w:tentative="1">
+      <w:start w:val="1"/>
+      <w:numFmt w:val="lowerRoman"/>
+      <w:lvlText w:val="%3."/>
+      <w:lvlJc w:val="right"/>
+      <w:pPr>
+        <w:ind w:left="2509" w:hanging="180"/>
+      </w:pPr>
+    </w:lvl>
+    <w:lvl w:ilvl="3" w:tplc="0419000F" w:tentative="1">
+      <w:start w:val="1"/>
+      <w:numFmt w:val="decimal"/>
+      <w:lvlText w:val="%4."/>
+      <w:lvlJc w:val="left"/>
+      <w:pPr>
+        <w:ind w:left="3229" w:hanging="360"/>
+      </w:pPr>
+    </w:lvl>
+    <w:lvl w:ilvl="4" w:tplc="04190019" w:tentative="1">
+      <w:start w:val="1"/>
+      <w:numFmt w:val="lowerLetter"/>
+      <w:lvlText w:val="%5."/>
+      <w:lvlJc w:val="left"/>
+      <w:pPr>
+        <w:ind w:left="3949" w:hanging="360"/>
+      </w:pPr>
+    </w:lvl>
+    <w:lvl w:ilvl="5" w:tplc="0419001B" w:tentative="1">
+      <w:start w:val="1"/>
+      <w:numFmt w:val="lowerRoman"/>
+      <w:lvlText w:val="%6."/>
+      <w:lvlJc w:val="right"/>
+      <w:pPr>
+        <w:ind w:left="4669" w:hanging="180"/>
+      </w:pPr>
+    </w:lvl>
+    <w:lvl w:ilvl="6" w:tplc="0419000F" w:tentative="1">
+      <w:start w:val="1"/>
+      <w:numFmt w:val="decimal"/>
+      <w:lvlText w:val="%7."/>
+      <w:lvlJc w:val="left"/>
+      <w:pPr>
+        <w:ind w:left="5389" w:hanging="360"/>
+      </w:pPr>
+    </w:lvl>
+    <w:lvl w:ilvl="7" w:tplc="04190019" w:tentative="1">
+      <w:start w:val="1"/>
+      <w:numFmt w:val="lowerLetter"/>
+      <w:lvlText w:val="%8."/>
+      <w:lvlJc w:val="left"/>
+      <w:pPr>
+        <w:ind w:left="6109" w:hanging="360"/>
+      </w:pPr>
+    </w:lvl>
+    <w:lvl w:ilvl="8" w:tplc="0419001B" w:tentative="1">
+      <w:start w:val="1"/>
+      <w:numFmt w:val="lowerRoman"/>
+      <w:lvlText w:val="%9."/>
+      <w:lvlJc w:val="right"/>
+      <w:pPr>
+        <w:ind w:left="6829" w:hanging="180"/>
+      </w:pPr>
+    </w:lvl>
+  </w:abstractNum>
+  <w:abstractNum w:abstractNumId="7">
     <w:nsid w:val="5F34287C"/>
     <w:multiLevelType w:val="hybridMultilevel"/>
     <w:tmpl w:val="0F78CA60"/>
@@ -752,7 +2014,7 @@
       </w:pPr>
     </w:lvl>
   </w:abstractNum>
-  <w:abstractNum w:abstractNumId="7">
+  <w:abstractNum w:abstractNumId="8">
     <w:nsid w:val="6783490C"/>
     <w:multiLevelType w:val="hybridMultilevel"/>
     <w:tmpl w:val="340C1464"/>
@@ -865,7 +2127,7 @@
       </w:rPr>
     </w:lvl>
   </w:abstractNum>
-  <w:abstractNum w:abstractNumId="8">
+  <w:abstractNum w:abstractNumId="9">
     <w:nsid w:val="69EE2840"/>
     <w:multiLevelType w:val="hybridMultilevel"/>
     <w:tmpl w:val="99E0B61A"/>
@@ -951,7 +2213,7 @@
       </w:pPr>
     </w:lvl>
   </w:abstractNum>
-  <w:abstractNum w:abstractNumId="9">
+  <w:abstractNum w:abstractNumId="10">
     <w:nsid w:val="6A517A71"/>
     <w:multiLevelType w:val="hybridMultilevel"/>
     <w:tmpl w:val="7042FA62"/>
@@ -1037,7 +2299,7 @@
       </w:pPr>
     </w:lvl>
   </w:abstractNum>
-  <w:abstractNum w:abstractNumId="10">
+  <w:abstractNum w:abstractNumId="11">
     <w:nsid w:val="6E5E6DBF"/>
     <w:multiLevelType w:val="hybridMultilevel"/>
     <w:tmpl w:val="33CC7CB2"/>
@@ -1123,7 +2385,7 @@
       </w:pPr>
     </w:lvl>
   </w:abstractNum>
-  <w:abstractNum w:abstractNumId="11">
+  <w:abstractNum w:abstractNumId="12">
     <w:nsid w:val="6FA267AE"/>
     <w:multiLevelType w:val="hybridMultilevel"/>
     <w:tmpl w:val="9AC26EC8"/>
@@ -1209,7 +2471,7 @@
       </w:pPr>
     </w:lvl>
   </w:abstractNum>
-  <w:abstractNum w:abstractNumId="12">
+  <w:abstractNum w:abstractNumId="13">
     <w:nsid w:val="79463278"/>
     <w:multiLevelType w:val="hybridMultilevel"/>
     <w:tmpl w:val="489E63A4"/>
@@ -1298,7 +2560,7 @@
       </w:pPr>
     </w:lvl>
   </w:abstractNum>
-  <w:abstractNum w:abstractNumId="13">
+  <w:abstractNum w:abstractNumId="14">
     <w:nsid w:val="79614BE0"/>
     <w:multiLevelType w:val="hybridMultilevel"/>
     <w:tmpl w:val="AE068D4E"/>
@@ -1413,7 +2675,7 @@
       </w:rPr>
     </w:lvl>
   </w:abstractNum>
-  <w:abstractNum w:abstractNumId="14">
+  <w:abstractNum w:abstractNumId="15">
     <w:nsid w:val="7BBB0F8C"/>
     <w:multiLevelType w:val="hybridMultilevel"/>
     <w:tmpl w:val="639828EC"/>
@@ -1526,7 +2788,7 @@
       </w:rPr>
     </w:lvl>
   </w:abstractNum>
-  <w:abstractNum w:abstractNumId="15">
+  <w:abstractNum w:abstractNumId="16">
     <w:nsid w:val="7C3714D9"/>
     <w:multiLevelType w:val="hybridMultilevel"/>
     <w:tmpl w:val="D808514E"/>
@@ -1616,19 +2878,19 @@
     <w:abstractNumId w:val="0"/>
   </w:num>
   <w:num w:numId="2">
-    <w:abstractNumId w:val="13"/>
+    <w:abstractNumId w:val="14"/>
   </w:num>
   <w:num w:numId="3">
-    <w:abstractNumId w:val="15"/>
+    <w:abstractNumId w:val="16"/>
   </w:num>
   <w:num w:numId="4">
     <w:abstractNumId w:val="5"/>
   </w:num>
   <w:num w:numId="5">
-    <w:abstractNumId w:val="9"/>
+    <w:abstractNumId w:val="10"/>
   </w:num>
   <w:num w:numId="6">
-    <w:abstractNumId w:val="8"/>
+    <w:abstractNumId w:val="9"/>
   </w:num>
   <w:num w:numId="7">
     <w:abstractNumId w:val="2"/>
@@ -1640,25 +2902,28 @@
     <w:abstractNumId w:val="3"/>
   </w:num>
   <w:num w:numId="10">
-    <w:abstractNumId w:val="10"/>
+    <w:abstractNumId w:val="11"/>
   </w:num>
   <w:num w:numId="11">
-    <w:abstractNumId w:val="12"/>
+    <w:abstractNumId w:val="13"/>
   </w:num>
   <w:num w:numId="12">
-    <w:abstractNumId w:val="11"/>
+    <w:abstractNumId w:val="12"/>
   </w:num>
   <w:num w:numId="13">
     <w:abstractNumId w:val="4"/>
   </w:num>
   <w:num w:numId="14">
-    <w:abstractNumId w:val="6"/>
+    <w:abstractNumId w:val="7"/>
   </w:num>
   <w:num w:numId="15">
-    <w:abstractNumId w:val="7"/>
+    <w:abstractNumId w:val="8"/>
   </w:num>
   <w:num w:numId="16">
-    <w:abstractNumId w:val="14"/>
+    <w:abstractNumId w:val="15"/>
+  </w:num>
+  <w:num w:numId="17">
+    <w:abstractNumId w:val="6"/>
   </w:num>
 </w:numbering>
 </file>

--- a/techniques/28_network_simulation.docx
+++ b/techniques/28_network_simulation.docx
@@ -153,8 +153,28 @@
     </w:p>
     <w:p/>
     <w:p>
-      <w:r>
-        <w:t>Пошаговая инструкция настройки сетевого расчета.</w:t>
+      <w:pPr>
+        <w:rPr>
+          <w:sz w:val="28"/>
+          <w:szCs w:val="28"/>
+          <w:u w:val="single"/>
+        </w:rPr>
+      </w:pPr>
+      <w:r>
+        <w:rPr>
+          <w:sz w:val="28"/>
+          <w:szCs w:val="28"/>
+          <w:u w:val="single"/>
+        </w:rPr>
+        <w:t>Настройка сетевого расчёта в ручном режиме.</w:t>
+      </w:r>
+    </w:p>
+    <w:p>
+      <w:r>
+        <w:t>В подразделе приведена п</w:t>
+      </w:r>
+      <w:r>
+        <w:t>ошаговая инструкция настройки сетевого расчета.</w:t>
       </w:r>
     </w:p>
     <w:p>
@@ -627,6 +647,7 @@
         <w:rPr>
           <w:noProof/>
         </w:rPr>
+        <w:lastRenderedPageBreak/>
         <w:drawing>
           <wp:inline distT="0" distB="0" distL="0" distR="0">
             <wp:extent cx="4857750" cy="2562225"/>
@@ -684,7 +705,6 @@
         <w:jc w:val="center"/>
       </w:pPr>
       <w:r>
-        <w:lastRenderedPageBreak/>
         <w:t>Рисунок 2. Настройки сервера сетевого обмена</w:t>
       </w:r>
       <w:r>
@@ -1049,6 +1069,7 @@
         <w:rPr>
           <w:noProof/>
         </w:rPr>
+        <w:lastRenderedPageBreak/>
         <w:drawing>
           <wp:inline distT="0" distB="0" distL="0" distR="0">
             <wp:extent cx="4314825" cy="4772025"/>
@@ -1106,7 +1127,6 @@
         <w:jc w:val="center"/>
       </w:pPr>
       <w:r>
-        <w:lastRenderedPageBreak/>
         <w:t>Рисунок 5. Инициализация проекта-сервера.</w:t>
       </w:r>
     </w:p>
@@ -1213,6 +1233,7 @@
         <w:rPr>
           <w:noProof/>
         </w:rPr>
+        <w:lastRenderedPageBreak/>
         <w:drawing>
           <wp:inline distT="0" distB="0" distL="0" distR="0">
             <wp:extent cx="14266800" cy="11912400"/>
@@ -1270,14 +1291,616 @@
         <w:jc w:val="center"/>
       </w:pPr>
       <w:r>
-        <w:t>Рисунок 6. Распределённ</w:t>
+        <w:t>Рисунок 6. Распределённый расчет на трёх компьютерах.</w:t>
+      </w:r>
+    </w:p>
+    <w:p>
+      <w:pPr>
+        <w:pStyle w:val="a4"/>
+        <w:ind w:left="1069" w:firstLine="0"/>
+        <w:rPr>
+          <w:sz w:val="28"/>
+          <w:szCs w:val="28"/>
+          <w:u w:val="single"/>
+        </w:rPr>
+      </w:pPr>
+      <w:r>
+        <w:rPr>
+          <w:sz w:val="28"/>
+          <w:szCs w:val="28"/>
+          <w:u w:val="single"/>
+        </w:rPr>
+        <w:t>Настройка запуска сетевого расчёта в автоматизированном режиме</w:t>
+      </w:r>
+    </w:p>
+    <w:p>
+      <w:r>
+        <w:t xml:space="preserve">Автоматизированный запуск распределённого расчёта возможен при совместном использовании двух вспомогательных утилит, входящих в </w:t>
+      </w:r>
+      <w:r>
+        <w:rPr>
+          <w:lang w:val="en-US"/>
+        </w:rPr>
+        <w:t>SimInTech</w:t>
+      </w:r>
+      <w:r>
+        <w:t xml:space="preserve">: </w:t>
+      </w:r>
+      <w:r>
+        <w:t>«</w:t>
+      </w:r>
+      <w:r>
+        <w:rPr>
+          <w:b/>
+        </w:rPr>
+        <w:t>Сервер удалённого расчёта</w:t>
+      </w:r>
+      <w:r>
+        <w:t>» и «</w:t>
+      </w:r>
+      <w:r>
+        <w:rPr>
+          <w:b/>
+        </w:rPr>
+        <w:t>Утилита массового запуска и синхронизации</w:t>
+      </w:r>
+      <w:r>
+        <w:t>» (см. рисунок 7).</w:t>
+      </w:r>
+    </w:p>
+    <w:p>
+      <w:pPr>
+        <w:pStyle w:val="a4"/>
+        <w:ind w:left="1069" w:firstLine="0"/>
+        <w:jc w:val="center"/>
+      </w:pPr>
+      <w:r>
+        <w:rPr>
+          <w:noProof/>
+        </w:rPr>
+        <w:lastRenderedPageBreak/>
+        <w:drawing>
+          <wp:inline distT="0" distB="0" distL="0" distR="0">
+            <wp:extent cx="2800350" cy="3886200"/>
+            <wp:effectExtent l="0" t="0" r="0" b="0"/>
+            <wp:docPr id="5" name="Рисунок 5"/>
+            <wp:cNvGraphicFramePr>
+              <a:graphicFrameLocks xmlns:a="http://schemas.openxmlformats.org/drawingml/2006/main" noChangeAspect="1"/>
+            </wp:cNvGraphicFramePr>
+            <a:graphic xmlns:a="http://schemas.openxmlformats.org/drawingml/2006/main">
+              <a:graphicData uri="http://schemas.openxmlformats.org/drawingml/2006/picture">
+                <pic:pic xmlns:pic="http://schemas.openxmlformats.org/drawingml/2006/picture">
+                  <pic:nvPicPr>
+                    <pic:cNvPr id="0" name="Picture 3"/>
+                    <pic:cNvPicPr>
+                      <a:picLocks noChangeAspect="1" noChangeArrowheads="1"/>
+                    </pic:cNvPicPr>
+                  </pic:nvPicPr>
+                  <pic:blipFill>
+                    <a:blip r:embed="rId11">
+                      <a:extLst>
+                        <a:ext uri="{28A0092B-C50C-407E-A947-70E740481C1C}">
+                          <a14:useLocalDpi xmlns:a14="http://schemas.microsoft.com/office/drawing/2010/main" val="0"/>
+                        </a:ext>
+                      </a:extLst>
+                    </a:blip>
+                    <a:srcRect/>
+                    <a:stretch>
+                      <a:fillRect/>
+                    </a:stretch>
+                  </pic:blipFill>
+                  <pic:spPr bwMode="auto">
+                    <a:xfrm>
+                      <a:off x="0" y="0"/>
+                      <a:ext cx="2800350" cy="3886200"/>
+                    </a:xfrm>
+                    <a:prstGeom prst="rect">
+                      <a:avLst/>
+                    </a:prstGeom>
+                    <a:noFill/>
+                    <a:ln>
+                      <a:noFill/>
+                    </a:ln>
+                  </pic:spPr>
+                </pic:pic>
+              </a:graphicData>
+            </a:graphic>
+          </wp:inline>
+        </w:drawing>
+      </w:r>
+    </w:p>
+    <w:p>
+      <w:pPr>
+        <w:pStyle w:val="a4"/>
+        <w:ind w:left="1069" w:firstLine="0"/>
+        <w:jc w:val="center"/>
+      </w:pPr>
+      <w:r>
+        <w:t xml:space="preserve">Рисунок </w:t>
+      </w:r>
+      <w:r>
+        <w:t>7</w:t>
+      </w:r>
+      <w:r>
+        <w:t xml:space="preserve">. </w:t>
+      </w:r>
+      <w:r>
+        <w:t>Сервер удалённого расчёта и утилита массового запуска</w:t>
+      </w:r>
+      <w:r>
+        <w:t>.</w:t>
+      </w:r>
+    </w:p>
+    <w:p>
+      <w:r>
+        <w:t>Сервер удалённого расчёт</w:t>
+      </w:r>
+      <w:r>
+        <w:t>а является небольшой программой</w:t>
+      </w:r>
+      <w:r>
+        <w:t xml:space="preserve">, </w:t>
+      </w:r>
+      <w:r>
+        <w:t>которая воспринимает команды поступающие по сети от утилиты массового запуска и синхронизации</w:t>
+      </w:r>
+      <w:r>
+        <w:t>. Сервер удалённого расчёта необходимо запустить на каждом из компьютеров, участ</w:t>
+      </w:r>
+      <w:r>
+        <w:t xml:space="preserve">вующих в распределённом расчете (для удобства можно поместить его в автозапуск, см. рисунок 7). При его запуске появляется </w:t>
+      </w:r>
+      <w:r>
+        <w:t xml:space="preserve">соответствующая </w:t>
+      </w:r>
+      <w:r>
+        <w:t xml:space="preserve">иконка в области уведомлений </w:t>
+      </w:r>
+      <w:r>
+        <w:rPr>
+          <w:lang w:val="en-US"/>
+        </w:rPr>
+        <w:t>Windows</w:t>
+      </w:r>
+      <w:r>
+        <w:t>.</w:t>
+      </w:r>
+    </w:p>
+    <w:p>
+      <w:r>
+        <w:t xml:space="preserve">Утилита массового запуска и синхронизации позволяет в автоматизированно режиме отправлять команды (для командной строки </w:t>
+      </w:r>
+      <w:r>
+        <w:rPr>
+          <w:lang w:val="en-US"/>
+        </w:rPr>
+        <w:t>Windows</w:t>
+      </w:r>
+      <w:r>
+        <w:t xml:space="preserve">) </w:t>
+      </w:r>
+      <w:r>
+        <w:t xml:space="preserve">на исполнение нескольким адресатам (т.е. нескольким компьютерам в сети). Для целей распределённого расчета нам необходимо на каждом из компьютеров  выполнить пуск </w:t>
+      </w:r>
+      <w:r>
+        <w:rPr>
+          <w:lang w:val="en-US"/>
+        </w:rPr>
+        <w:t>SimInTech</w:t>
+      </w:r>
+      <w:r>
+        <w:t xml:space="preserve"> </w:t>
+      </w:r>
+      <w:r>
+        <w:t xml:space="preserve">с соответствующим файлом проекта и опцией </w:t>
+      </w:r>
+      <w:r>
+        <w:t>/</w:t>
+      </w:r>
+      <w:r>
+        <w:rPr>
+          <w:lang w:val="en-US"/>
+        </w:rPr>
+        <w:t>start</w:t>
+      </w:r>
+      <w:r>
+        <w:t xml:space="preserve"> </w:t>
+      </w:r>
+      <w:r>
+        <w:t>которая обеспечит инициализацию проектов.</w:t>
+      </w:r>
+    </w:p>
+    <w:p>
+      <w:r>
+        <w:t xml:space="preserve">Предположим, что на главном компьютере (192.168.5.1) проект расположен в каталоге </w:t>
+      </w:r>
+      <w:r>
+        <w:rPr>
+          <w:lang w:val="en-US"/>
+        </w:rPr>
+        <w:t>C</w:t>
+      </w:r>
+      <w:r>
+        <w:t>:\</w:t>
+      </w:r>
+      <w:r>
+        <w:rPr>
+          <w:lang w:val="en-US"/>
+        </w:rPr>
+        <w:t>KMM</w:t>
+      </w:r>
+      <w:r>
+        <w:t xml:space="preserve">, </w:t>
+      </w:r>
+      <w:r>
+        <w:t xml:space="preserve">на других – этот же каталог подключен как сетевой диск </w:t>
+      </w:r>
+      <w:r>
+        <w:rPr>
+          <w:lang w:val="en-US"/>
+        </w:rPr>
+        <w:t>F</w:t>
+      </w:r>
+      <w:r>
+        <w:t>:\</w:t>
+      </w:r>
+      <w:r>
+        <w:t xml:space="preserve"> (см. рисунок 8).</w:t>
+      </w:r>
+    </w:p>
+    <w:p>
+      <w:pPr>
+        <w:jc w:val="center"/>
+      </w:pPr>
+      <w:r>
+        <w:rPr>
+          <w:noProof/>
+        </w:rPr>
+        <w:drawing>
+          <wp:inline distT="0" distB="0" distL="0" distR="0">
+            <wp:extent cx="4219575" cy="2171700"/>
+            <wp:effectExtent l="0" t="0" r="9525" b="0"/>
+            <wp:docPr id="6" name="Рисунок 6"/>
+            <wp:cNvGraphicFramePr>
+              <a:graphicFrameLocks xmlns:a="http://schemas.openxmlformats.org/drawingml/2006/main" noChangeAspect="1"/>
+            </wp:cNvGraphicFramePr>
+            <a:graphic xmlns:a="http://schemas.openxmlformats.org/drawingml/2006/main">
+              <a:graphicData uri="http://schemas.openxmlformats.org/drawingml/2006/picture">
+                <pic:pic xmlns:pic="http://schemas.openxmlformats.org/drawingml/2006/picture">
+                  <pic:nvPicPr>
+                    <pic:cNvPr id="0" name="Picture 4"/>
+                    <pic:cNvPicPr>
+                      <a:picLocks noChangeAspect="1" noChangeArrowheads="1"/>
+                    </pic:cNvPicPr>
+                  </pic:nvPicPr>
+                  <pic:blipFill>
+                    <a:blip r:embed="rId12">
+                      <a:extLst>
+                        <a:ext uri="{28A0092B-C50C-407E-A947-70E740481C1C}">
+                          <a14:useLocalDpi xmlns:a14="http://schemas.microsoft.com/office/drawing/2010/main" val="0"/>
+                        </a:ext>
+                      </a:extLst>
+                    </a:blip>
+                    <a:srcRect/>
+                    <a:stretch>
+                      <a:fillRect/>
+                    </a:stretch>
+                  </pic:blipFill>
+                  <pic:spPr bwMode="auto">
+                    <a:xfrm>
+                      <a:off x="0" y="0"/>
+                      <a:ext cx="4219575" cy="2171700"/>
+                    </a:xfrm>
+                    <a:prstGeom prst="rect">
+                      <a:avLst/>
+                    </a:prstGeom>
+                    <a:noFill/>
+                    <a:ln>
+                      <a:noFill/>
+                    </a:ln>
+                  </pic:spPr>
+                </pic:pic>
+              </a:graphicData>
+            </a:graphic>
+          </wp:inline>
+        </w:drawing>
+      </w:r>
+    </w:p>
+    <w:p>
+      <w:pPr>
+        <w:jc w:val="center"/>
+      </w:pPr>
+      <w:r>
+        <w:t>Рисунок 8. Настройки расположения проектов.</w:t>
+      </w:r>
+    </w:p>
+    <w:p>
+      <w:r>
+        <w:t>В утилите массового запуска при такой организации расположения файлов нужно будет создать два шаблона запуска, а именно:</w:t>
+      </w:r>
+    </w:p>
+    <w:p>
+      <w:pPr>
+        <w:pStyle w:val="a4"/>
+        <w:numPr>
+          <w:ilvl w:val="0"/>
+          <w:numId w:val="18"/>
+        </w:numPr>
+        <w:rPr>
+          <w:lang w:val="en-US"/>
+        </w:rPr>
+      </w:pPr>
+      <w:r>
+        <w:rPr>
+          <w:lang w:val="en-US"/>
+        </w:rPr>
+        <w:t xml:space="preserve">mstarter.exe </w:t>
+      </w:r>
+      <w:r>
+        <w:rPr>
+          <w:lang w:val="en-US"/>
+        </w:rPr>
+        <w:t>“</w:t>
+      </w:r>
+      <w:r>
+        <w:t>С</w:t>
+      </w:r>
+      <w:r>
+        <w:rPr>
+          <w:lang w:val="en-US"/>
+        </w:rPr>
+        <w:t>:\KMM\%command%” /start;</w:t>
+      </w:r>
+    </w:p>
+    <w:p>
+      <w:pPr>
+        <w:pStyle w:val="a4"/>
+        <w:numPr>
+          <w:ilvl w:val="0"/>
+          <w:numId w:val="18"/>
+        </w:numPr>
+        <w:rPr>
+          <w:lang w:val="en-US"/>
+        </w:rPr>
+      </w:pPr>
+      <w:r>
+        <w:rPr>
+          <w:lang w:val="en-US"/>
+        </w:rPr>
+        <w:t xml:space="preserve">mstarter.exe </w:t>
+      </w:r>
+      <w:r>
+        <w:rPr>
+          <w:lang w:val="en-US"/>
+        </w:rPr>
+        <w:t>“</w:t>
+      </w:r>
+      <w:r>
+        <w:rPr>
+          <w:lang w:val="en-US"/>
+        </w:rPr>
+        <w:t>F:</w:t>
+      </w:r>
+      <w:r>
+        <w:rPr>
+          <w:lang w:val="en-US"/>
+        </w:rPr>
+        <w:t>\%command%” /start;</w:t>
+      </w:r>
+    </w:p>
+    <w:p>
+      <w:r>
+        <w:rPr>
+          <w:lang w:val="en-US"/>
+        </w:rPr>
+        <w:t>(</w:t>
+      </w:r>
+      <w:r>
+        <w:t>см. рисунок 9</w:t>
+      </w:r>
+      <w:r>
+        <w:rPr>
+          <w:lang w:val="en-US"/>
+        </w:rPr>
+        <w:t>)</w:t>
+      </w:r>
+      <w:r>
+        <w:t>.</w:t>
+      </w:r>
+    </w:p>
+    <w:p>
+      <w:r>
+        <w:rPr>
+          <w:noProof/>
+        </w:rPr>
+        <w:lastRenderedPageBreak/>
+        <w:drawing>
+          <wp:inline distT="0" distB="0" distL="0" distR="0">
+            <wp:extent cx="5257800" cy="4314825"/>
+            <wp:effectExtent l="0" t="0" r="0" b="9525"/>
+            <wp:docPr id="10" name="Рисунок 10"/>
+            <wp:cNvGraphicFramePr>
+              <a:graphicFrameLocks xmlns:a="http://schemas.openxmlformats.org/drawingml/2006/main" noChangeAspect="1"/>
+            </wp:cNvGraphicFramePr>
+            <a:graphic xmlns:a="http://schemas.openxmlformats.org/drawingml/2006/main">
+              <a:graphicData uri="http://schemas.openxmlformats.org/drawingml/2006/picture">
+                <pic:pic xmlns:pic="http://schemas.openxmlformats.org/drawingml/2006/picture">
+                  <pic:nvPicPr>
+                    <pic:cNvPr id="0" name="Picture 5"/>
+                    <pic:cNvPicPr>
+                      <a:picLocks noChangeAspect="1" noChangeArrowheads="1"/>
+                    </pic:cNvPicPr>
+                  </pic:nvPicPr>
+                  <pic:blipFill>
+                    <a:blip r:embed="rId13">
+                      <a:extLst>
+                        <a:ext uri="{28A0092B-C50C-407E-A947-70E740481C1C}">
+                          <a14:useLocalDpi xmlns:a14="http://schemas.microsoft.com/office/drawing/2010/main" val="0"/>
+                        </a:ext>
+                      </a:extLst>
+                    </a:blip>
+                    <a:srcRect/>
+                    <a:stretch>
+                      <a:fillRect/>
+                    </a:stretch>
+                  </pic:blipFill>
+                  <pic:spPr bwMode="auto">
+                    <a:xfrm>
+                      <a:off x="0" y="0"/>
+                      <a:ext cx="5257800" cy="4314825"/>
+                    </a:xfrm>
+                    <a:prstGeom prst="rect">
+                      <a:avLst/>
+                    </a:prstGeom>
+                    <a:noFill/>
+                    <a:ln>
+                      <a:noFill/>
+                    </a:ln>
+                  </pic:spPr>
+                </pic:pic>
+              </a:graphicData>
+            </a:graphic>
+          </wp:inline>
+        </w:drawing>
+      </w:r>
+    </w:p>
+    <w:p>
+      <w:r>
+        <w:t>Рисунок 9. Задание шаблонов команд.</w:t>
+      </w:r>
+    </w:p>
+    <w:p>
+      <w:r>
+        <w:t>Задержку переключения лучше установить в 2000-3000 мсек – данная настройка об</w:t>
       </w:r>
       <w:bookmarkStart w:id="0" w:name="_GoBack"/>
       <w:bookmarkEnd w:id="0"/>
       <w:r>
-        <w:t>ый расчет на трёх компьютерах.</w:t>
-      </w:r>
-    </w:p>
+        <w:t>еспечивает паузу между отправкой команд на разные компьютеры. В нашем примере важно чтобы первый проект проинициализировался полностью до того, как будут инициализироваться последующие. Настройка определяется экспериментально (зависит от сложности проектов и скорости работы компьютеров).</w:t>
+      </w:r>
+    </w:p>
+    <w:p>
+      <w:r>
+        <w:t>Далее, на вкладке «Экраны» следует задать три строки</w:t>
+      </w:r>
+      <w:r>
+        <w:t>, как представлено на рисунке 10.</w:t>
+      </w:r>
+    </w:p>
+    <w:p>
+      <w:r>
+        <w:rPr>
+          <w:noProof/>
+        </w:rPr>
+        <w:drawing>
+          <wp:inline distT="0" distB="0" distL="0" distR="0">
+            <wp:extent cx="5257800" cy="2790825"/>
+            <wp:effectExtent l="0" t="0" r="0" b="9525"/>
+            <wp:docPr id="12" name="Рисунок 12"/>
+            <wp:cNvGraphicFramePr>
+              <a:graphicFrameLocks xmlns:a="http://schemas.openxmlformats.org/drawingml/2006/main" noChangeAspect="1"/>
+            </wp:cNvGraphicFramePr>
+            <a:graphic xmlns:a="http://schemas.openxmlformats.org/drawingml/2006/main">
+              <a:graphicData uri="http://schemas.openxmlformats.org/drawingml/2006/picture">
+                <pic:pic xmlns:pic="http://schemas.openxmlformats.org/drawingml/2006/picture">
+                  <pic:nvPicPr>
+                    <pic:cNvPr id="0" name="Picture 7"/>
+                    <pic:cNvPicPr>
+                      <a:picLocks noChangeAspect="1" noChangeArrowheads="1"/>
+                    </pic:cNvPicPr>
+                  </pic:nvPicPr>
+                  <pic:blipFill>
+                    <a:blip r:embed="rId14">
+                      <a:extLst>
+                        <a:ext uri="{28A0092B-C50C-407E-A947-70E740481C1C}">
+                          <a14:useLocalDpi xmlns:a14="http://schemas.microsoft.com/office/drawing/2010/main" val="0"/>
+                        </a:ext>
+                      </a:extLst>
+                    </a:blip>
+                    <a:srcRect/>
+                    <a:stretch>
+                      <a:fillRect/>
+                    </a:stretch>
+                  </pic:blipFill>
+                  <pic:spPr bwMode="auto">
+                    <a:xfrm>
+                      <a:off x="0" y="0"/>
+                      <a:ext cx="5257800" cy="2790825"/>
+                    </a:xfrm>
+                    <a:prstGeom prst="rect">
+                      <a:avLst/>
+                    </a:prstGeom>
+                    <a:noFill/>
+                    <a:ln>
+                      <a:noFill/>
+                    </a:ln>
+                  </pic:spPr>
+                </pic:pic>
+              </a:graphicData>
+            </a:graphic>
+          </wp:inline>
+        </w:drawing>
+      </w:r>
+    </w:p>
+    <w:p>
+      <w:r>
+        <w:t xml:space="preserve">Рисунок </w:t>
+      </w:r>
+      <w:r>
+        <w:t>10</w:t>
+      </w:r>
+      <w:r>
+        <w:t xml:space="preserve">. Задание </w:t>
+      </w:r>
+      <w:r>
+        <w:t>команд для различных вычислительных узлов (экранов)</w:t>
+      </w:r>
+      <w:r>
+        <w:t>.</w:t>
+      </w:r>
+    </w:p>
+    <w:p>
+      <w:r>
+        <w:t>Кнопкой «Запустить все» обеспечивается последовательная отправка команд на соответствующие экраны, с задержкой в 2000 миллисекунд. После успешной инициализации, кнопками Пуск</w:t>
+      </w:r>
+      <w:r>
+        <w:t>/</w:t>
+      </w:r>
+      <w:r>
+        <w:t>Пауза</w:t>
+      </w:r>
+      <w:r>
+        <w:t>/</w:t>
+      </w:r>
+      <w:r>
+        <w:t>Стоп с главного компьютера возможно управление расчётом.</w:t>
+      </w:r>
+    </w:p>
+    <w:p>
+      <w:r>
+        <w:t xml:space="preserve">Кнопкой «Выгрузить всё» обеспечивается завершение работы </w:t>
+      </w:r>
+      <w:r>
+        <w:rPr>
+          <w:lang w:val="en-US"/>
+        </w:rPr>
+        <w:t>SimInTech</w:t>
+      </w:r>
+      <w:r>
+        <w:t xml:space="preserve"> </w:t>
+      </w:r>
+      <w:r>
+        <w:t>на всех экранах (вычислительных узлах).</w:t>
+      </w:r>
+      <w:r>
+        <w:t xml:space="preserve"> По нажатию этой кнопки фактически отправлятся шаблон команды остановки на все вычислительные узлы.</w:t>
+      </w:r>
+    </w:p>
+    <w:p/>
+    <w:p/>
+    <w:p/>
+    <w:p/>
+    <w:p/>
     <w:sectPr>
       <w:pgSz w:w="16839" w:h="23814" w:code="8"/>
       <w:pgMar w:top="720" w:right="720" w:bottom="720" w:left="720" w:header="708" w:footer="708" w:gutter="0"/>
@@ -2128,6 +2751,119 @@
     </w:lvl>
   </w:abstractNum>
   <w:abstractNum w:abstractNumId="9">
+    <w:nsid w:val="67F91072"/>
+    <w:multiLevelType w:val="hybridMultilevel"/>
+    <w:tmpl w:val="11CC26C2"/>
+    <w:lvl w:ilvl="0" w:tplc="04190001">
+      <w:start w:val="1"/>
+      <w:numFmt w:val="bullet"/>
+      <w:lvlText w:val=""/>
+      <w:lvlJc w:val="left"/>
+      <w:pPr>
+        <w:ind w:left="1429" w:hanging="360"/>
+      </w:pPr>
+      <w:rPr>
+        <w:rFonts w:ascii="Symbol" w:hAnsi="Symbol" w:hint="default"/>
+      </w:rPr>
+    </w:lvl>
+    <w:lvl w:ilvl="1" w:tplc="04190003" w:tentative="1">
+      <w:start w:val="1"/>
+      <w:numFmt w:val="bullet"/>
+      <w:lvlText w:val="o"/>
+      <w:lvlJc w:val="left"/>
+      <w:pPr>
+        <w:ind w:left="2149" w:hanging="360"/>
+      </w:pPr>
+      <w:rPr>
+        <w:rFonts w:ascii="Courier New" w:hAnsi="Courier New" w:cs="Courier New" w:hint="default"/>
+      </w:rPr>
+    </w:lvl>
+    <w:lvl w:ilvl="2" w:tplc="04190005" w:tentative="1">
+      <w:start w:val="1"/>
+      <w:numFmt w:val="bullet"/>
+      <w:lvlText w:val=""/>
+      <w:lvlJc w:val="left"/>
+      <w:pPr>
+        <w:ind w:left="2869" w:hanging="360"/>
+      </w:pPr>
+      <w:rPr>
+        <w:rFonts w:ascii="Wingdings" w:hAnsi="Wingdings" w:hint="default"/>
+      </w:rPr>
+    </w:lvl>
+    <w:lvl w:ilvl="3" w:tplc="04190001" w:tentative="1">
+      <w:start w:val="1"/>
+      <w:numFmt w:val="bullet"/>
+      <w:lvlText w:val=""/>
+      <w:lvlJc w:val="left"/>
+      <w:pPr>
+        <w:ind w:left="3589" w:hanging="360"/>
+      </w:pPr>
+      <w:rPr>
+        <w:rFonts w:ascii="Symbol" w:hAnsi="Symbol" w:hint="default"/>
+      </w:rPr>
+    </w:lvl>
+    <w:lvl w:ilvl="4" w:tplc="04190003" w:tentative="1">
+      <w:start w:val="1"/>
+      <w:numFmt w:val="bullet"/>
+      <w:lvlText w:val="o"/>
+      <w:lvlJc w:val="left"/>
+      <w:pPr>
+        <w:ind w:left="4309" w:hanging="360"/>
+      </w:pPr>
+      <w:rPr>
+        <w:rFonts w:ascii="Courier New" w:hAnsi="Courier New" w:cs="Courier New" w:hint="default"/>
+      </w:rPr>
+    </w:lvl>
+    <w:lvl w:ilvl="5" w:tplc="04190005" w:tentative="1">
+      <w:start w:val="1"/>
+      <w:numFmt w:val="bullet"/>
+      <w:lvlText w:val=""/>
+      <w:lvlJc w:val="left"/>
+      <w:pPr>
+        <w:ind w:left="5029" w:hanging="360"/>
+      </w:pPr>
+      <w:rPr>
+        <w:rFonts w:ascii="Wingdings" w:hAnsi="Wingdings" w:hint="default"/>
+      </w:rPr>
+    </w:lvl>
+    <w:lvl w:ilvl="6" w:tplc="04190001" w:tentative="1">
+      <w:start w:val="1"/>
+      <w:numFmt w:val="bullet"/>
+      <w:lvlText w:val=""/>
+      <w:lvlJc w:val="left"/>
+      <w:pPr>
+        <w:ind w:left="5749" w:hanging="360"/>
+      </w:pPr>
+      <w:rPr>
+        <w:rFonts w:ascii="Symbol" w:hAnsi="Symbol" w:hint="default"/>
+      </w:rPr>
+    </w:lvl>
+    <w:lvl w:ilvl="7" w:tplc="04190003" w:tentative="1">
+      <w:start w:val="1"/>
+      <w:numFmt w:val="bullet"/>
+      <w:lvlText w:val="o"/>
+      <w:lvlJc w:val="left"/>
+      <w:pPr>
+        <w:ind w:left="6469" w:hanging="360"/>
+      </w:pPr>
+      <w:rPr>
+        <w:rFonts w:ascii="Courier New" w:hAnsi="Courier New" w:cs="Courier New" w:hint="default"/>
+      </w:rPr>
+    </w:lvl>
+    <w:lvl w:ilvl="8" w:tplc="04190005" w:tentative="1">
+      <w:start w:val="1"/>
+      <w:numFmt w:val="bullet"/>
+      <w:lvlText w:val=""/>
+      <w:lvlJc w:val="left"/>
+      <w:pPr>
+        <w:ind w:left="7189" w:hanging="360"/>
+      </w:pPr>
+      <w:rPr>
+        <w:rFonts w:ascii="Wingdings" w:hAnsi="Wingdings" w:hint="default"/>
+      </w:rPr>
+    </w:lvl>
+  </w:abstractNum>
+  <w:abstractNum w:abstractNumId="10">
     <w:nsid w:val="69EE2840"/>
     <w:multiLevelType w:val="hybridMultilevel"/>
     <w:tmpl w:val="99E0B61A"/>
@@ -2213,7 +2949,7 @@
       </w:pPr>
     </w:lvl>
   </w:abstractNum>
-  <w:abstractNum w:abstractNumId="10">
+  <w:abstractNum w:abstractNumId="11">
     <w:nsid w:val="6A517A71"/>
     <w:multiLevelType w:val="hybridMultilevel"/>
     <w:tmpl w:val="7042FA62"/>
@@ -2299,7 +3035,7 @@
       </w:pPr>
     </w:lvl>
   </w:abstractNum>
-  <w:abstractNum w:abstractNumId="11">
+  <w:abstractNum w:abstractNumId="12">
     <w:nsid w:val="6E5E6DBF"/>
     <w:multiLevelType w:val="hybridMultilevel"/>
     <w:tmpl w:val="33CC7CB2"/>
@@ -2385,7 +3121,7 @@
       </w:pPr>
     </w:lvl>
   </w:abstractNum>
-  <w:abstractNum w:abstractNumId="12">
+  <w:abstractNum w:abstractNumId="13">
     <w:nsid w:val="6FA267AE"/>
     <w:multiLevelType w:val="hybridMultilevel"/>
     <w:tmpl w:val="9AC26EC8"/>
@@ -2471,7 +3207,7 @@
       </w:pPr>
     </w:lvl>
   </w:abstractNum>
-  <w:abstractNum w:abstractNumId="13">
+  <w:abstractNum w:abstractNumId="14">
     <w:nsid w:val="79463278"/>
     <w:multiLevelType w:val="hybridMultilevel"/>
     <w:tmpl w:val="489E63A4"/>
@@ -2560,7 +3296,7 @@
       </w:pPr>
     </w:lvl>
   </w:abstractNum>
-  <w:abstractNum w:abstractNumId="14">
+  <w:abstractNum w:abstractNumId="15">
     <w:nsid w:val="79614BE0"/>
     <w:multiLevelType w:val="hybridMultilevel"/>
     <w:tmpl w:val="AE068D4E"/>
@@ -2675,7 +3411,7 @@
       </w:rPr>
     </w:lvl>
   </w:abstractNum>
-  <w:abstractNum w:abstractNumId="15">
+  <w:abstractNum w:abstractNumId="16">
     <w:nsid w:val="7BBB0F8C"/>
     <w:multiLevelType w:val="hybridMultilevel"/>
     <w:tmpl w:val="639828EC"/>
@@ -2788,7 +3524,7 @@
       </w:rPr>
     </w:lvl>
   </w:abstractNum>
-  <w:abstractNum w:abstractNumId="16">
+  <w:abstractNum w:abstractNumId="17">
     <w:nsid w:val="7C3714D9"/>
     <w:multiLevelType w:val="hybridMultilevel"/>
     <w:tmpl w:val="D808514E"/>
@@ -2878,19 +3614,19 @@
     <w:abstractNumId w:val="0"/>
   </w:num>
   <w:num w:numId="2">
-    <w:abstractNumId w:val="14"/>
+    <w:abstractNumId w:val="15"/>
   </w:num>
   <w:num w:numId="3">
-    <w:abstractNumId w:val="16"/>
+    <w:abstractNumId w:val="17"/>
   </w:num>
   <w:num w:numId="4">
     <w:abstractNumId w:val="5"/>
   </w:num>
   <w:num w:numId="5">
-    <w:abstractNumId w:val="10"/>
+    <w:abstractNumId w:val="11"/>
   </w:num>
   <w:num w:numId="6">
-    <w:abstractNumId w:val="9"/>
+    <w:abstractNumId w:val="10"/>
   </w:num>
   <w:num w:numId="7">
     <w:abstractNumId w:val="2"/>
@@ -2902,13 +3638,13 @@
     <w:abstractNumId w:val="3"/>
   </w:num>
   <w:num w:numId="10">
-    <w:abstractNumId w:val="11"/>
+    <w:abstractNumId w:val="12"/>
   </w:num>
   <w:num w:numId="11">
-    <w:abstractNumId w:val="13"/>
+    <w:abstractNumId w:val="14"/>
   </w:num>
   <w:num w:numId="12">
-    <w:abstractNumId w:val="12"/>
+    <w:abstractNumId w:val="13"/>
   </w:num>
   <w:num w:numId="13">
     <w:abstractNumId w:val="4"/>
@@ -2920,10 +3656,13 @@
     <w:abstractNumId w:val="8"/>
   </w:num>
   <w:num w:numId="16">
-    <w:abstractNumId w:val="15"/>
+    <w:abstractNumId w:val="16"/>
   </w:num>
   <w:num w:numId="17">
     <w:abstractNumId w:val="6"/>
+  </w:num>
+  <w:num w:numId="18">
+    <w:abstractNumId w:val="9"/>
   </w:num>
 </w:numbering>
 </file>

--- a/techniques/28_network_simulation.docx
+++ b/techniques/28_network_simulation.docx
@@ -8,7 +8,7 @@
         <w:ind w:firstLine="0"/>
         <w:jc w:val="left"/>
         <w:rPr>
-          <w:rFonts w:eastAsia="MS Mincho"/>
+          <w:rFonts w:ascii="Cambria" w:eastAsia="MS Mincho" w:hAnsi="Cambria"/>
           <w:b/>
           <w:color w:val="0000FF"/>
           <w:sz w:val="36"/>
@@ -18,7 +18,7 @@
       </w:pPr>
       <w:r>
         <w:rPr>
-          <w:rFonts w:eastAsia="MS Mincho"/>
+          <w:rFonts w:ascii="Cambria" w:eastAsia="MS Mincho" w:hAnsi="Cambria"/>
           <w:b/>
           <w:color w:val="0000FF"/>
           <w:sz w:val="36"/>
@@ -34,27 +34,31 @@
         <w:ind w:firstLine="0"/>
         <w:jc w:val="left"/>
         <w:rPr>
+          <w:rFonts w:ascii="Cambria" w:hAnsi="Cambria"/>
           <w:b/>
           <w:color w:val="0000FF"/>
-          <w:sz w:val="36"/>
-          <w:szCs w:val="36"/>
-        </w:rPr>
-      </w:pPr>
-      <w:r>
-        <w:rPr>
-          <w:rFonts w:eastAsia="MS Mincho"/>
+          <w:sz w:val="28"/>
+          <w:szCs w:val="28"/>
+        </w:rPr>
+      </w:pPr>
+      <w:r>
+        <w:rPr>
+          <w:rFonts w:ascii="Cambria" w:eastAsia="MS Mincho" w:hAnsi="Cambria"/>
           <w:i/>
           <w:color w:val="0000FF"/>
+          <w:sz w:val="28"/>
+          <w:szCs w:val="28"/>
           <w:lang w:eastAsia="ja-JP"/>
         </w:rPr>
         <w:t>Описание процесса настройки расчета пакета или набора проектов на нескольких вычислительных узлах.</w:t>
       </w:r>
       <w:r>
         <w:rPr>
+          <w:rFonts w:ascii="Cambria" w:hAnsi="Cambria"/>
           <w:b/>
           <w:color w:val="0000FF"/>
-          <w:sz w:val="36"/>
-          <w:szCs w:val="36"/>
+          <w:sz w:val="28"/>
+          <w:szCs w:val="28"/>
           <w:lang w:val="en-US"/>
         </w:rPr>
         <w:pict>
@@ -63,98 +67,258 @@
       </w:r>
     </w:p>
     <w:p>
-      <w:r>
-        <w:t>Постановка задачи: настроить и выполнить расчёт (моделирование) трёх проектов на отдельных компьютерах, с синхронизацией модельного времени и обменом данными через сеть</w:t>
-      </w:r>
-      <w:r>
+      <w:pPr>
+        <w:rPr>
+          <w:rFonts w:ascii="Cambria" w:hAnsi="Cambria"/>
+          <w:sz w:val="28"/>
+          <w:szCs w:val="28"/>
+        </w:rPr>
+      </w:pPr>
+      <w:r>
+        <w:rPr>
+          <w:rFonts w:ascii="Cambria" w:hAnsi="Cambria"/>
+          <w:sz w:val="28"/>
+          <w:szCs w:val="28"/>
+        </w:rPr>
+        <w:t>Постановка задачи: настроить и выполнить расчёт (моделирование) трёх проектов на отдельных компьютерах, с синхронизацией модельного врем</w:t>
+      </w:r>
+      <w:bookmarkStart w:id="0" w:name="_GoBack"/>
+      <w:bookmarkEnd w:id="0"/>
+      <w:r>
+        <w:rPr>
+          <w:rFonts w:ascii="Cambria" w:hAnsi="Cambria"/>
+          <w:sz w:val="28"/>
+          <w:szCs w:val="28"/>
+        </w:rPr>
+        <w:t>ени и обменом данными через сеть</w:t>
+      </w:r>
+      <w:r>
+        <w:rPr>
+          <w:rFonts w:ascii="Cambria" w:hAnsi="Cambria"/>
+          <w:sz w:val="28"/>
+          <w:szCs w:val="28"/>
+        </w:rPr>
         <w:t xml:space="preserve"> </w:t>
       </w:r>
       <w:r>
         <w:rPr>
+          <w:rFonts w:ascii="Cambria" w:hAnsi="Cambria"/>
+          <w:sz w:val="28"/>
+          <w:szCs w:val="28"/>
           <w:lang w:val="en-US"/>
         </w:rPr>
         <w:t>TCP</w:t>
       </w:r>
       <w:r>
+        <w:rPr>
+          <w:rFonts w:ascii="Cambria" w:hAnsi="Cambria"/>
+          <w:sz w:val="28"/>
+          <w:szCs w:val="28"/>
+        </w:rPr>
         <w:t>/</w:t>
       </w:r>
       <w:r>
         <w:rPr>
+          <w:rFonts w:ascii="Cambria" w:hAnsi="Cambria"/>
+          <w:sz w:val="28"/>
+          <w:szCs w:val="28"/>
           <w:lang w:val="en-US"/>
         </w:rPr>
         <w:t>IP</w:t>
       </w:r>
       <w:r>
+        <w:rPr>
+          <w:rFonts w:ascii="Cambria" w:hAnsi="Cambria"/>
+          <w:sz w:val="28"/>
+          <w:szCs w:val="28"/>
+        </w:rPr>
         <w:t>. Управление расчетом (</w:t>
       </w:r>
       <w:r>
+        <w:rPr>
+          <w:rFonts w:ascii="Cambria" w:hAnsi="Cambria"/>
+          <w:sz w:val="28"/>
+          <w:szCs w:val="28"/>
+        </w:rPr>
         <w:t>режимы «</w:t>
       </w:r>
       <w:r>
+        <w:rPr>
+          <w:rFonts w:ascii="Cambria" w:hAnsi="Cambria"/>
+          <w:sz w:val="28"/>
+          <w:szCs w:val="28"/>
+        </w:rPr>
         <w:t>Пуск</w:t>
       </w:r>
       <w:r>
+        <w:rPr>
+          <w:rFonts w:ascii="Cambria" w:hAnsi="Cambria"/>
+          <w:sz w:val="28"/>
+          <w:szCs w:val="28"/>
+        </w:rPr>
         <w:t>»</w:t>
       </w:r>
       <w:r>
+        <w:rPr>
+          <w:rFonts w:ascii="Cambria" w:hAnsi="Cambria"/>
+          <w:sz w:val="28"/>
+          <w:szCs w:val="28"/>
+        </w:rPr>
         <w:t xml:space="preserve">, </w:t>
       </w:r>
       <w:r>
+        <w:rPr>
+          <w:rFonts w:ascii="Cambria" w:hAnsi="Cambria"/>
+          <w:sz w:val="28"/>
+          <w:szCs w:val="28"/>
+        </w:rPr>
         <w:t>«</w:t>
       </w:r>
       <w:r>
+        <w:rPr>
+          <w:rFonts w:ascii="Cambria" w:hAnsi="Cambria"/>
+          <w:sz w:val="28"/>
+          <w:szCs w:val="28"/>
+        </w:rPr>
         <w:t>Пауза</w:t>
       </w:r>
       <w:r>
+        <w:rPr>
+          <w:rFonts w:ascii="Cambria" w:hAnsi="Cambria"/>
+          <w:sz w:val="28"/>
+          <w:szCs w:val="28"/>
+        </w:rPr>
         <w:t>» и</w:t>
       </w:r>
       <w:r>
+        <w:rPr>
+          <w:rFonts w:ascii="Cambria" w:hAnsi="Cambria"/>
+          <w:sz w:val="28"/>
+          <w:szCs w:val="28"/>
+        </w:rPr>
         <w:t xml:space="preserve"> </w:t>
       </w:r>
       <w:r>
+        <w:rPr>
+          <w:rFonts w:ascii="Cambria" w:hAnsi="Cambria"/>
+          <w:sz w:val="28"/>
+          <w:szCs w:val="28"/>
+        </w:rPr>
         <w:t>«</w:t>
       </w:r>
       <w:r>
+        <w:rPr>
+          <w:rFonts w:ascii="Cambria" w:hAnsi="Cambria"/>
+          <w:sz w:val="28"/>
+          <w:szCs w:val="28"/>
+        </w:rPr>
         <w:t>Стоп</w:t>
       </w:r>
       <w:r>
+        <w:rPr>
+          <w:rFonts w:ascii="Cambria" w:hAnsi="Cambria"/>
+          <w:sz w:val="28"/>
+          <w:szCs w:val="28"/>
+        </w:rPr>
         <w:t>», а также сохранение и загрузка исходных состояний</w:t>
       </w:r>
       <w:r>
+        <w:rPr>
+          <w:rFonts w:ascii="Cambria" w:hAnsi="Cambria"/>
+          <w:sz w:val="28"/>
+          <w:szCs w:val="28"/>
+        </w:rPr>
         <w:t>) должно осуществляться с условно «главного» компьютера.</w:t>
       </w:r>
     </w:p>
-    <w:p/>
-    <w:p>
-      <w:r>
+    <w:p>
+      <w:pPr>
+        <w:rPr>
+          <w:rFonts w:ascii="Cambria" w:hAnsi="Cambria"/>
+          <w:sz w:val="28"/>
+          <w:szCs w:val="28"/>
+        </w:rPr>
+      </w:pPr>
+    </w:p>
+    <w:p>
+      <w:pPr>
+        <w:rPr>
+          <w:rFonts w:ascii="Cambria" w:hAnsi="Cambria"/>
+          <w:sz w:val="28"/>
+          <w:szCs w:val="28"/>
+        </w:rPr>
+      </w:pPr>
+      <w:r>
+        <w:rPr>
+          <w:rFonts w:ascii="Cambria" w:hAnsi="Cambria"/>
+          <w:sz w:val="28"/>
+          <w:szCs w:val="28"/>
+        </w:rPr>
         <w:t>Краткое описание р</w:t>
       </w:r>
       <w:r>
+        <w:rPr>
+          <w:rFonts w:ascii="Cambria" w:hAnsi="Cambria"/>
+          <w:sz w:val="28"/>
+          <w:szCs w:val="28"/>
+        </w:rPr>
         <w:t>ешени</w:t>
       </w:r>
       <w:r>
+        <w:rPr>
+          <w:rFonts w:ascii="Cambria" w:hAnsi="Cambria"/>
+          <w:sz w:val="28"/>
+          <w:szCs w:val="28"/>
+        </w:rPr>
         <w:t>я</w:t>
       </w:r>
       <w:r>
+        <w:rPr>
+          <w:rFonts w:ascii="Cambria" w:hAnsi="Cambria"/>
+          <w:sz w:val="28"/>
+          <w:szCs w:val="28"/>
+        </w:rPr>
         <w:t xml:space="preserve">: обмен данными через сеть и синхронизация модельного времени реализуется функциями базы данных сигналов </w:t>
       </w:r>
       <w:r>
         <w:rPr>
+          <w:rFonts w:ascii="Cambria" w:hAnsi="Cambria"/>
+          <w:sz w:val="28"/>
+          <w:szCs w:val="28"/>
           <w:lang w:val="en-US"/>
         </w:rPr>
         <w:t>SDB</w:t>
       </w:r>
       <w:r>
+        <w:rPr>
+          <w:rFonts w:ascii="Cambria" w:hAnsi="Cambria"/>
+          <w:sz w:val="28"/>
+          <w:szCs w:val="28"/>
+        </w:rPr>
         <w:t>.</w:t>
       </w:r>
       <w:r>
+        <w:rPr>
+          <w:rFonts w:ascii="Cambria" w:hAnsi="Cambria"/>
+          <w:sz w:val="28"/>
+          <w:szCs w:val="28"/>
+        </w:rPr>
         <w:t xml:space="preserve"> Очередность запуска: инициализировать главный проект (с включенным сервером сетевого обмена), после этого инициализировать все клиенты (проекты с включенным удалённым обменом), далее нажать пуск на главном проекте. При этом все проекты (на разных вычислительных узлах) запустятся на расчёт.</w:t>
       </w:r>
     </w:p>
-    <w:p/>
-    <w:p>
-      <w:pPr>
-        <w:rPr>
+    <w:p>
+      <w:pPr>
+        <w:rPr>
+          <w:rFonts w:ascii="Cambria" w:hAnsi="Cambria"/>
+          <w:sz w:val="28"/>
+          <w:szCs w:val="28"/>
+        </w:rPr>
+      </w:pPr>
+    </w:p>
+    <w:p>
+      <w:pPr>
+        <w:rPr>
+          <w:rFonts w:ascii="Cambria" w:hAnsi="Cambria"/>
           <w:sz w:val="28"/>
           <w:szCs w:val="28"/>
           <w:u w:val="single"/>
@@ -162,6 +326,7 @@
       </w:pPr>
       <w:r>
         <w:rPr>
+          <w:rFonts w:ascii="Cambria" w:hAnsi="Cambria"/>
           <w:sz w:val="28"/>
           <w:szCs w:val="28"/>
           <w:u w:val="single"/>
@@ -170,10 +335,27 @@
       </w:r>
     </w:p>
     <w:p>
-      <w:r>
+      <w:pPr>
+        <w:rPr>
+          <w:rFonts w:ascii="Cambria" w:hAnsi="Cambria"/>
+          <w:sz w:val="28"/>
+          <w:szCs w:val="28"/>
+        </w:rPr>
+      </w:pPr>
+      <w:r>
+        <w:rPr>
+          <w:rFonts w:ascii="Cambria" w:hAnsi="Cambria"/>
+          <w:sz w:val="28"/>
+          <w:szCs w:val="28"/>
+        </w:rPr>
         <w:t>В подразделе приведена п</w:t>
       </w:r>
       <w:r>
+        <w:rPr>
+          <w:rFonts w:ascii="Cambria" w:hAnsi="Cambria"/>
+          <w:sz w:val="28"/>
+          <w:szCs w:val="28"/>
+        </w:rPr>
         <w:t>ошаговая инструкция настройки сетевого расчета.</w:t>
       </w:r>
     </w:p>
@@ -184,112 +366,180 @@
           <w:ilvl w:val="0"/>
           <w:numId w:val="17"/>
         </w:numPr>
-      </w:pPr>
-      <w:r>
+        <w:rPr>
+          <w:rFonts w:ascii="Cambria" w:hAnsi="Cambria"/>
+          <w:sz w:val="28"/>
+          <w:szCs w:val="28"/>
+        </w:rPr>
+      </w:pPr>
+      <w:r>
+        <w:rPr>
+          <w:rFonts w:ascii="Cambria" w:hAnsi="Cambria"/>
+          <w:sz w:val="28"/>
+          <w:szCs w:val="28"/>
+        </w:rPr>
         <w:t xml:space="preserve">Пошаговая инструкция основана на примере пакета </w:t>
       </w:r>
       <w:r>
         <w:rPr>
+          <w:rFonts w:ascii="Cambria" w:hAnsi="Cambria"/>
+          <w:sz w:val="28"/>
+          <w:szCs w:val="28"/>
           <w:lang w:val="en-US"/>
         </w:rPr>
         <w:t>KBA</w:t>
       </w:r>
       <w:r>
-        <w:t xml:space="preserve">, </w:t>
-      </w:r>
-      <w:r>
-        <w:t xml:space="preserve">который состоит из трех проектов, а именно: а) </w:t>
-      </w:r>
-      <w:r>
-        <w:rPr>
+        <w:rPr>
+          <w:rFonts w:ascii="Cambria" w:hAnsi="Cambria"/>
+          <w:sz w:val="28"/>
+          <w:szCs w:val="28"/>
+        </w:rPr>
+        <w:t xml:space="preserve">, который состоит из трех проектов, а именно: а) </w:t>
+      </w:r>
+      <w:r>
+        <w:rPr>
+          <w:rFonts w:ascii="Cambria" w:hAnsi="Cambria"/>
           <w:b/>
+          <w:sz w:val="28"/>
+          <w:szCs w:val="28"/>
         </w:rPr>
         <w:t>«</w:t>
       </w:r>
       <w:r>
         <w:rPr>
+          <w:rFonts w:ascii="Cambria" w:hAnsi="Cambria"/>
           <w:b/>
+          <w:sz w:val="28"/>
+          <w:szCs w:val="28"/>
           <w:lang w:val="en-US"/>
         </w:rPr>
         <w:t>kba</w:t>
       </w:r>
       <w:r>
         <w:rPr>
+          <w:rFonts w:ascii="Cambria" w:hAnsi="Cambria"/>
           <w:b/>
+          <w:sz w:val="28"/>
+          <w:szCs w:val="28"/>
         </w:rPr>
         <w:t>.</w:t>
       </w:r>
       <w:r>
         <w:rPr>
+          <w:rFonts w:ascii="Cambria" w:hAnsi="Cambria"/>
           <w:b/>
+          <w:sz w:val="28"/>
+          <w:szCs w:val="28"/>
           <w:lang w:val="en-US"/>
         </w:rPr>
         <w:t>prt</w:t>
       </w:r>
       <w:r>
         <w:rPr>
+          <w:rFonts w:ascii="Cambria" w:hAnsi="Cambria"/>
           <w:b/>
+          <w:sz w:val="28"/>
+          <w:szCs w:val="28"/>
         </w:rPr>
         <w:t>»</w:t>
       </w:r>
       <w:r>
+        <w:rPr>
+          <w:rFonts w:ascii="Cambria" w:hAnsi="Cambria"/>
+          <w:sz w:val="28"/>
+          <w:szCs w:val="28"/>
+        </w:rPr>
         <w:t xml:space="preserve"> - </w:t>
       </w:r>
       <w:r>
-        <w:t>модель объекта (система подпитки-продувки 1 контура реактора типа ВВЭР), включая три насоса работающих в параллель, с задвижками на напоре насосов и линиях рециркуляции</w:t>
-      </w:r>
-      <w:r>
-        <w:t xml:space="preserve">; </w:t>
-      </w:r>
-      <w:r>
-        <w:t xml:space="preserve">б) </w:t>
-      </w:r>
-      <w:r>
-        <w:rPr>
+        <w:rPr>
+          <w:rFonts w:ascii="Cambria" w:hAnsi="Cambria"/>
+          <w:sz w:val="28"/>
+          <w:szCs w:val="28"/>
+        </w:rPr>
+        <w:t xml:space="preserve">модель объекта (система подпитки-продувки 1 контура реактора типа ВВЭР), включая три насоса работающих в параллель, с задвижками на напоре насосов и линиях рециркуляции; б) </w:t>
+      </w:r>
+      <w:r>
+        <w:rPr>
+          <w:rFonts w:ascii="Cambria" w:hAnsi="Cambria"/>
           <w:b/>
-        </w:rPr>
-        <w:t>«Алгоритмы kba.prt»</w:t>
-      </w:r>
-      <w:r>
-        <w:rPr>
+          <w:sz w:val="28"/>
+          <w:szCs w:val="28"/>
+        </w:rPr>
+        <w:t xml:space="preserve">«Алгоритмы kba.prt» - </w:t>
+      </w:r>
+      <w:r>
+        <w:rPr>
+          <w:rFonts w:ascii="Cambria" w:hAnsi="Cambria"/>
+          <w:sz w:val="28"/>
+          <w:szCs w:val="28"/>
+        </w:rPr>
+        <w:t xml:space="preserve"> </w:t>
+      </w:r>
+      <w:r>
+        <w:rPr>
+          <w:rFonts w:ascii="Cambria" w:hAnsi="Cambria"/>
+          <w:sz w:val="28"/>
+          <w:szCs w:val="28"/>
+        </w:rPr>
+        <w:t>алгоритмы автоматического управления задвижками, сгруппированны</w:t>
+      </w:r>
+      <w:r>
+        <w:rPr>
+          <w:rFonts w:ascii="Cambria" w:hAnsi="Cambria"/>
+          <w:sz w:val="28"/>
+          <w:szCs w:val="28"/>
+        </w:rPr>
+        <w:t>е</w:t>
+      </w:r>
+      <w:r>
+        <w:rPr>
+          <w:rFonts w:ascii="Cambria" w:hAnsi="Cambria"/>
+          <w:sz w:val="28"/>
+          <w:szCs w:val="28"/>
+        </w:rPr>
+        <w:t xml:space="preserve"> по каждому из насосов; в)</w:t>
+      </w:r>
+      <w:r>
+        <w:rPr>
+          <w:rFonts w:ascii="Cambria" w:hAnsi="Cambria"/>
+          <w:sz w:val="28"/>
+          <w:szCs w:val="28"/>
+        </w:rPr>
+        <w:t xml:space="preserve"> </w:t>
+      </w:r>
+      <w:r>
+        <w:rPr>
+          <w:rFonts w:ascii="Cambria" w:hAnsi="Cambria"/>
           <w:b/>
-        </w:rPr>
-        <w:t xml:space="preserve"> - </w:t>
-      </w:r>
-      <w:r>
+          <w:sz w:val="28"/>
+          <w:szCs w:val="28"/>
+        </w:rPr>
+        <w:t>«Блоки управления.prt»</w:t>
+      </w:r>
+      <w:r>
+        <w:rPr>
+          <w:rFonts w:ascii="Cambria" w:hAnsi="Cambria"/>
+          <w:sz w:val="28"/>
+          <w:szCs w:val="28"/>
+        </w:rPr>
         <w:t xml:space="preserve"> </w:t>
       </w:r>
       <w:r>
-        <w:t>алгоритмы автоматического управления задвижками, сгруппированны</w:t>
-      </w:r>
-      <w:r>
-        <w:t>е</w:t>
-      </w:r>
-      <w:r>
-        <w:t xml:space="preserve"> по каждому из насосов</w:t>
-      </w:r>
-      <w:r>
-        <w:t xml:space="preserve">; </w:t>
-      </w:r>
-      <w:r>
-        <w:t>в)</w:t>
-      </w:r>
-      <w:r>
-        <w:t xml:space="preserve"> </w:t>
-      </w:r>
-      <w:r>
-        <w:rPr>
-          <w:b/>
-        </w:rPr>
-        <w:t>«Блоки управления.prt»</w:t>
-      </w:r>
-      <w:r>
-        <w:t xml:space="preserve"> </w:t>
-      </w:r>
-      <w:r>
+        <w:rPr>
+          <w:rFonts w:ascii="Cambria" w:hAnsi="Cambria"/>
+          <w:sz w:val="28"/>
+          <w:szCs w:val="28"/>
+        </w:rPr>
         <w:t xml:space="preserve">- </w:t>
       </w:r>
       <w:r>
+        <w:rPr>
+          <w:rFonts w:ascii="Cambria" w:hAnsi="Cambria"/>
+          <w:sz w:val="28"/>
+          <w:szCs w:val="28"/>
+        </w:rPr>
         <w:t>набор типовых блоков управления оборудованием (блок управления задвижками, блок управления клапанами, блок управления насосами, модель датчика).</w:t>
       </w:r>
     </w:p>
@@ -300,37 +550,63 @@
           <w:ilvl w:val="0"/>
           <w:numId w:val="17"/>
         </w:numPr>
-      </w:pPr>
-      <w:r>
+        <w:rPr>
+          <w:rFonts w:ascii="Cambria" w:hAnsi="Cambria"/>
+          <w:sz w:val="28"/>
+          <w:szCs w:val="28"/>
+        </w:rPr>
+      </w:pPr>
+      <w:r>
+        <w:rPr>
+          <w:rFonts w:ascii="Cambria" w:hAnsi="Cambria"/>
+          <w:sz w:val="28"/>
+          <w:szCs w:val="28"/>
+        </w:rPr>
         <w:t xml:space="preserve">При моделировании на локальном компьютере проекты объединены в пакет </w:t>
       </w:r>
       <w:r>
         <w:rPr>
+          <w:rFonts w:ascii="Cambria" w:hAnsi="Cambria"/>
           <w:b/>
+          <w:sz w:val="28"/>
+          <w:szCs w:val="28"/>
           <w:lang w:val="en-US"/>
         </w:rPr>
         <w:t>kba</w:t>
       </w:r>
       <w:r>
         <w:rPr>
+          <w:rFonts w:ascii="Cambria" w:hAnsi="Cambria"/>
           <w:b/>
+          <w:sz w:val="28"/>
+          <w:szCs w:val="28"/>
         </w:rPr>
         <w:t>.</w:t>
       </w:r>
       <w:r>
         <w:rPr>
+          <w:rFonts w:ascii="Cambria" w:hAnsi="Cambria"/>
           <w:b/>
+          <w:sz w:val="28"/>
+          <w:szCs w:val="28"/>
           <w:lang w:val="en-US"/>
         </w:rPr>
         <w:t>pak</w:t>
       </w:r>
       <w:r>
-        <w:t xml:space="preserve">. </w:t>
-      </w:r>
-      <w:r>
-        <w:t>Самый простой способ настройки распределенного сетевого расчёта – настроить</w:t>
-      </w:r>
-      <w:r>
+        <w:rPr>
+          <w:rFonts w:ascii="Cambria" w:hAnsi="Cambria"/>
+          <w:sz w:val="28"/>
+          <w:szCs w:val="28"/>
+        </w:rPr>
+        <w:t>. Самый простой способ настройки распределенного сетевого расчёта – настроить</w:t>
+      </w:r>
+      <w:r>
+        <w:rPr>
+          <w:rFonts w:ascii="Cambria" w:hAnsi="Cambria"/>
+          <w:sz w:val="28"/>
+          <w:szCs w:val="28"/>
+        </w:rPr>
         <w:t xml:space="preserve"> выполнение каждого из проектов на своём вычислительном узле, без использования пакетного запуска. Один из вычислительных узлов будет главным, т.е. являться сервером сетевого обмена, другие – клиентами.</w:t>
       </w:r>
     </w:p>
@@ -341,53 +617,100 @@
           <w:ilvl w:val="0"/>
           <w:numId w:val="17"/>
         </w:numPr>
-      </w:pPr>
-      <w:r>
+        <w:rPr>
+          <w:rFonts w:ascii="Cambria" w:hAnsi="Cambria"/>
+          <w:sz w:val="28"/>
+          <w:szCs w:val="28"/>
+        </w:rPr>
+      </w:pPr>
+      <w:r>
+        <w:rPr>
+          <w:rFonts w:ascii="Cambria" w:hAnsi="Cambria"/>
+          <w:sz w:val="28"/>
+          <w:szCs w:val="28"/>
+        </w:rPr>
         <w:t xml:space="preserve">Предположим, что у нас имеется локальная вычислительная сеть (с протоколом </w:t>
       </w:r>
       <w:r>
         <w:rPr>
+          <w:rFonts w:ascii="Cambria" w:hAnsi="Cambria"/>
+          <w:sz w:val="28"/>
+          <w:szCs w:val="28"/>
           <w:lang w:val="en-US"/>
         </w:rPr>
         <w:t>TCP</w:t>
       </w:r>
       <w:r>
-        <w:t>/IP</w:t>
-      </w:r>
-      <w:r>
-        <w:t xml:space="preserve"> </w:t>
-      </w:r>
-      <w:r>
-        <w:t>v4)</w:t>
-      </w:r>
-      <w:r>
+        <w:rPr>
+          <w:rFonts w:ascii="Cambria" w:hAnsi="Cambria"/>
+          <w:sz w:val="28"/>
+          <w:szCs w:val="28"/>
+        </w:rPr>
+        <w:t>/IP v4)</w:t>
+      </w:r>
+      <w:r>
+        <w:rPr>
+          <w:rFonts w:ascii="Cambria" w:hAnsi="Cambria"/>
+          <w:sz w:val="28"/>
+          <w:szCs w:val="28"/>
+        </w:rPr>
         <w:t xml:space="preserve">, </w:t>
       </w:r>
       <w:r>
+        <w:rPr>
+          <w:rFonts w:ascii="Cambria" w:hAnsi="Cambria"/>
+          <w:sz w:val="28"/>
+          <w:szCs w:val="28"/>
+        </w:rPr>
         <w:t xml:space="preserve">три компьютера </w:t>
       </w:r>
       <w:r>
+        <w:rPr>
+          <w:rFonts w:ascii="Cambria" w:hAnsi="Cambria"/>
+          <w:sz w:val="28"/>
+          <w:szCs w:val="28"/>
+        </w:rPr>
         <w:t xml:space="preserve">в которой </w:t>
       </w:r>
       <w:r>
+        <w:rPr>
+          <w:rFonts w:ascii="Cambria" w:hAnsi="Cambria"/>
+          <w:sz w:val="28"/>
+          <w:szCs w:val="28"/>
+        </w:rPr>
         <w:t xml:space="preserve">имеют </w:t>
       </w:r>
       <w:r>
         <w:rPr>
+          <w:rFonts w:ascii="Cambria" w:hAnsi="Cambria"/>
+          <w:sz w:val="28"/>
+          <w:szCs w:val="28"/>
           <w:lang w:val="en-US"/>
         </w:rPr>
         <w:t>IP</w:t>
       </w:r>
       <w:r>
-        <w:t>-</w:t>
-      </w:r>
-      <w:r>
-        <w:t>адреса 192.168.5.1, 192.168.5.2 и 192.168.5.3 соответственно. Настраивать распределённый расчёт будем таким образом, чтобы главным был компьютер 192.168.5.1, два других – клиентами. При этом на главном компьютере будет выполняться расчет модели объекта управления, на клиенте 192.168.5.2 – алгоритмы, на клиенте 192.168.5.3 – блоки управления</w:t>
-      </w:r>
-      <w:r>
+        <w:rPr>
+          <w:rFonts w:ascii="Cambria" w:hAnsi="Cambria"/>
+          <w:sz w:val="28"/>
+          <w:szCs w:val="28"/>
+        </w:rPr>
+        <w:t>-адреса 192.168.5.1, 192.168.5.2 и 192.168.5.3 соответственно. Настраивать распределённый расчёт будем таким образом, чтобы главным был компьютер 192.168.5.1, два других – клиентами. При этом на главном компьютере будет выполняться расчет модели объекта управления, на клиенте 192.168.5.2 – алгоритмы, на клиенте 192.168.5.3 – блоки управления</w:t>
+      </w:r>
+      <w:r>
+        <w:rPr>
+          <w:rFonts w:ascii="Cambria" w:hAnsi="Cambria"/>
+          <w:sz w:val="28"/>
+          <w:szCs w:val="28"/>
+        </w:rPr>
         <w:t xml:space="preserve"> (см. рисунок 1)</w:t>
       </w:r>
       <w:r>
+        <w:rPr>
+          <w:rFonts w:ascii="Cambria" w:hAnsi="Cambria"/>
+          <w:sz w:val="28"/>
+          <w:szCs w:val="28"/>
+        </w:rPr>
         <w:t>.</w:t>
       </w:r>
     </w:p>
@@ -396,10 +719,18 @@
         <w:pStyle w:val="a4"/>
         <w:ind w:left="1069" w:firstLine="0"/>
         <w:jc w:val="center"/>
-      </w:pPr>
-      <w:r>
-        <w:rPr>
+        <w:rPr>
+          <w:rFonts w:ascii="Cambria" w:hAnsi="Cambria"/>
+          <w:sz w:val="28"/>
+          <w:szCs w:val="28"/>
+        </w:rPr>
+      </w:pPr>
+      <w:r>
+        <w:rPr>
+          <w:rFonts w:ascii="Cambria" w:hAnsi="Cambria"/>
           <w:noProof/>
+          <w:sz w:val="28"/>
+          <w:szCs w:val="28"/>
         </w:rPr>
         <w:drawing>
           <wp:inline distT="0" distB="0" distL="0" distR="0">
@@ -456,14 +787,34 @@
         <w:pStyle w:val="a4"/>
         <w:ind w:left="1069" w:firstLine="0"/>
         <w:jc w:val="center"/>
-      </w:pPr>
-      <w:r>
+        <w:rPr>
+          <w:rFonts w:ascii="Cambria" w:hAnsi="Cambria"/>
+          <w:sz w:val="28"/>
+          <w:szCs w:val="28"/>
+        </w:rPr>
+      </w:pPr>
+      <w:r>
+        <w:rPr>
+          <w:rFonts w:ascii="Cambria" w:hAnsi="Cambria"/>
+          <w:sz w:val="28"/>
+          <w:szCs w:val="28"/>
+        </w:rPr>
         <w:t xml:space="preserve">Рисунок 1. Структура </w:t>
       </w:r>
       <w:r>
+        <w:rPr>
+          <w:rFonts w:ascii="Cambria" w:hAnsi="Cambria"/>
+          <w:sz w:val="28"/>
+          <w:szCs w:val="28"/>
+        </w:rPr>
         <w:t xml:space="preserve">распределённого </w:t>
       </w:r>
       <w:r>
+        <w:rPr>
+          <w:rFonts w:ascii="Cambria" w:hAnsi="Cambria"/>
+          <w:sz w:val="28"/>
+          <w:szCs w:val="28"/>
+        </w:rPr>
         <w:t>сетевого расчёта.</w:t>
       </w:r>
     </w:p>
@@ -471,23 +822,58 @@
       <w:pPr>
         <w:pStyle w:val="a4"/>
         <w:ind w:left="1069" w:firstLine="0"/>
-      </w:pPr>
-      <w:r>
+        <w:rPr>
+          <w:rFonts w:ascii="Cambria" w:hAnsi="Cambria"/>
+          <w:sz w:val="28"/>
+          <w:szCs w:val="28"/>
+        </w:rPr>
+      </w:pPr>
+      <w:r>
+        <w:rPr>
+          <w:rFonts w:ascii="Cambria" w:hAnsi="Cambria"/>
+          <w:sz w:val="28"/>
+          <w:szCs w:val="28"/>
+        </w:rPr>
         <w:t>Примечание: г</w:t>
       </w:r>
       <w:r>
+        <w:rPr>
+          <w:rFonts w:ascii="Cambria" w:hAnsi="Cambria"/>
+          <w:sz w:val="28"/>
+          <w:szCs w:val="28"/>
+        </w:rPr>
         <w:t xml:space="preserve">де </w:t>
       </w:r>
       <w:r>
+        <w:rPr>
+          <w:rFonts w:ascii="Cambria" w:hAnsi="Cambria"/>
+          <w:sz w:val="28"/>
+          <w:szCs w:val="28"/>
+        </w:rPr>
         <w:t xml:space="preserve">именно проекты </w:t>
       </w:r>
       <w:r>
+        <w:rPr>
+          <w:rFonts w:ascii="Cambria" w:hAnsi="Cambria"/>
+          <w:sz w:val="28"/>
+          <w:szCs w:val="28"/>
+        </w:rPr>
         <w:t>вычисля</w:t>
       </w:r>
       <w:r>
+        <w:rPr>
+          <w:rFonts w:ascii="Cambria" w:hAnsi="Cambria"/>
+          <w:sz w:val="28"/>
+          <w:szCs w:val="28"/>
+        </w:rPr>
         <w:t>ю</w:t>
       </w:r>
       <w:r>
+        <w:rPr>
+          <w:rFonts w:ascii="Cambria" w:hAnsi="Cambria"/>
+          <w:sz w:val="28"/>
+          <w:szCs w:val="28"/>
+        </w:rPr>
         <w:t>тся, решающего значения не имеет, можно настраивать и по-другому.</w:t>
       </w:r>
     </w:p>
@@ -498,53 +884,101 @@
           <w:ilvl w:val="0"/>
           <w:numId w:val="17"/>
         </w:numPr>
-      </w:pPr>
-      <w:r>
+        <w:rPr>
+          <w:rFonts w:ascii="Cambria" w:hAnsi="Cambria"/>
+          <w:sz w:val="28"/>
+          <w:szCs w:val="28"/>
+        </w:rPr>
+      </w:pPr>
+      <w:r>
+        <w:rPr>
+          <w:rFonts w:ascii="Cambria" w:hAnsi="Cambria"/>
+          <w:sz w:val="28"/>
+          <w:szCs w:val="28"/>
+        </w:rPr>
         <w:t>Для удобства, целесообразно настроить сетевой диск (ресурс) с разрешённым доступом к нему со всех трёх компьютеров чтобы можно было настраивать всё на одном компьютере. В нашем примере файлы будут храниться на сервере, клиенты имеют к ним доступ по сети (</w:t>
       </w:r>
       <w:r>
+        <w:rPr>
+          <w:rFonts w:ascii="Cambria" w:hAnsi="Cambria"/>
+          <w:sz w:val="28"/>
+          <w:szCs w:val="28"/>
+        </w:rPr>
         <w:t xml:space="preserve">у них </w:t>
       </w:r>
       <w:r>
+        <w:rPr>
+          <w:rFonts w:ascii="Cambria" w:hAnsi="Cambria"/>
+          <w:sz w:val="28"/>
+          <w:szCs w:val="28"/>
+        </w:rPr>
         <w:t xml:space="preserve">подключен сетевой диск </w:t>
       </w:r>
       <w:r>
         <w:rPr>
+          <w:rFonts w:ascii="Cambria" w:hAnsi="Cambria"/>
+          <w:sz w:val="28"/>
+          <w:szCs w:val="28"/>
           <w:lang w:val="en-US"/>
         </w:rPr>
         <w:t>F</w:t>
       </w:r>
       <w:r>
-        <w:t xml:space="preserve">:\ </w:t>
-      </w:r>
-      <w:r>
-        <w:t xml:space="preserve">который </w:t>
-      </w:r>
-      <w:r>
+        <w:rPr>
+          <w:rFonts w:ascii="Cambria" w:hAnsi="Cambria"/>
+          <w:sz w:val="28"/>
+          <w:szCs w:val="28"/>
+        </w:rPr>
+        <w:t xml:space="preserve">:\ который </w:t>
+      </w:r>
+      <w:r>
+        <w:rPr>
+          <w:rFonts w:ascii="Cambria" w:hAnsi="Cambria"/>
+          <w:sz w:val="28"/>
+          <w:szCs w:val="28"/>
+        </w:rPr>
         <w:t xml:space="preserve">ссылается на папку </w:t>
       </w:r>
       <w:r>
         <w:rPr>
+          <w:rFonts w:ascii="Cambria" w:hAnsi="Cambria"/>
+          <w:sz w:val="28"/>
+          <w:szCs w:val="28"/>
           <w:lang w:val="en-US"/>
         </w:rPr>
         <w:t>C</w:t>
       </w:r>
       <w:r>
+        <w:rPr>
+          <w:rFonts w:ascii="Cambria" w:hAnsi="Cambria"/>
+          <w:sz w:val="28"/>
+          <w:szCs w:val="28"/>
+        </w:rPr>
         <w:t>:\</w:t>
       </w:r>
       <w:r>
         <w:rPr>
+          <w:rFonts w:ascii="Cambria" w:hAnsi="Cambria"/>
+          <w:sz w:val="28"/>
+          <w:szCs w:val="28"/>
           <w:lang w:val="en-US"/>
         </w:rPr>
         <w:t>KMM</w:t>
       </w:r>
       <w:r>
-        <w:t xml:space="preserve"> </w:t>
-      </w:r>
-      <w:r>
-        <w:t>сервера 192.168.5.1)</w:t>
-      </w:r>
-      <w:r>
+        <w:rPr>
+          <w:rFonts w:ascii="Cambria" w:hAnsi="Cambria"/>
+          <w:sz w:val="28"/>
+          <w:szCs w:val="28"/>
+        </w:rPr>
+        <w:t xml:space="preserve"> сервера 192.168.5.1)</w:t>
+      </w:r>
+      <w:r>
+        <w:rPr>
+          <w:rFonts w:ascii="Cambria" w:hAnsi="Cambria"/>
+          <w:sz w:val="28"/>
+          <w:szCs w:val="28"/>
+        </w:rPr>
         <w:t>.</w:t>
       </w:r>
     </w:p>
@@ -555,86 +989,149 @@
           <w:ilvl w:val="0"/>
           <w:numId w:val="17"/>
         </w:numPr>
-      </w:pPr>
-      <w:r>
+        <w:rPr>
+          <w:rFonts w:ascii="Cambria" w:hAnsi="Cambria"/>
+          <w:sz w:val="28"/>
+          <w:szCs w:val="28"/>
+        </w:rPr>
+      </w:pPr>
+      <w:r>
+        <w:rPr>
+          <w:rFonts w:ascii="Cambria" w:hAnsi="Cambria"/>
+          <w:sz w:val="28"/>
+          <w:szCs w:val="28"/>
+        </w:rPr>
         <w:t xml:space="preserve">Для настройки сервера сетевого обмена необходимо открыть проект </w:t>
       </w:r>
       <w:r>
         <w:rPr>
+          <w:rFonts w:ascii="Cambria" w:hAnsi="Cambria"/>
+          <w:sz w:val="28"/>
+          <w:szCs w:val="28"/>
           <w:lang w:val="en-US"/>
         </w:rPr>
         <w:t>kba</w:t>
       </w:r>
       <w:r>
+        <w:rPr>
+          <w:rFonts w:ascii="Cambria" w:hAnsi="Cambria"/>
+          <w:sz w:val="28"/>
+          <w:szCs w:val="28"/>
+        </w:rPr>
         <w:t>.</w:t>
       </w:r>
       <w:r>
         <w:rPr>
+          <w:rFonts w:ascii="Cambria" w:hAnsi="Cambria"/>
+          <w:sz w:val="28"/>
+          <w:szCs w:val="28"/>
           <w:lang w:val="en-US"/>
         </w:rPr>
         <w:t>prt</w:t>
       </w:r>
       <w:r>
+        <w:rPr>
+          <w:rFonts w:ascii="Cambria" w:hAnsi="Cambria"/>
+          <w:sz w:val="28"/>
+          <w:szCs w:val="28"/>
+        </w:rPr>
         <w:t xml:space="preserve">, зайти в настройки базы данных сигналов </w:t>
       </w:r>
       <w:r>
         <w:rPr>
+          <w:rFonts w:ascii="Cambria" w:hAnsi="Cambria"/>
+          <w:sz w:val="28"/>
+          <w:szCs w:val="28"/>
           <w:lang w:val="en-US"/>
         </w:rPr>
         <w:t>SDB</w:t>
       </w:r>
       <w:r>
-        <w:t xml:space="preserve"> </w:t>
-      </w:r>
-      <w:r>
-        <w:t>и включить галку «</w:t>
-      </w:r>
-      <w:r>
+        <w:rPr>
+          <w:rFonts w:ascii="Cambria" w:hAnsi="Cambria"/>
+          <w:sz w:val="28"/>
+          <w:szCs w:val="28"/>
+        </w:rPr>
+        <w:t xml:space="preserve"> и включить галку «</w:t>
+      </w:r>
+      <w:r>
+        <w:rPr>
+          <w:rFonts w:ascii="Cambria" w:hAnsi="Cambria"/>
+          <w:sz w:val="28"/>
+          <w:szCs w:val="28"/>
+        </w:rPr>
         <w:t>Разрешить приём данных от клиентов</w:t>
       </w:r>
       <w:r>
+        <w:rPr>
+          <w:rFonts w:ascii="Cambria" w:hAnsi="Cambria"/>
+          <w:sz w:val="28"/>
+          <w:szCs w:val="28"/>
+        </w:rPr>
         <w:t>»</w:t>
       </w:r>
       <w:r>
-        <w:t xml:space="preserve">. Порт приёма данных можно оставить тот, который стоит по-умолчанию (19000). Галочка «Включить удалённый обмен» должна быть выключена – это настройка для клиентов. Для примера см. рисунок 2. После этого надо </w:t>
-      </w:r>
-      <w:r>
-        <w:rPr>
+        <w:rPr>
+          <w:rFonts w:ascii="Cambria" w:hAnsi="Cambria"/>
+          <w:sz w:val="28"/>
+          <w:szCs w:val="28"/>
+        </w:rPr>
+        <w:t xml:space="preserve">. Порт приёма данных можно оставить </w:t>
+      </w:r>
+      <w:r>
+        <w:rPr>
+          <w:rFonts w:ascii="Cambria" w:hAnsi="Cambria"/>
+          <w:sz w:val="28"/>
+          <w:szCs w:val="28"/>
+        </w:rPr>
+        <w:lastRenderedPageBreak/>
+        <w:t xml:space="preserve">тот, который стоит по-умолчанию (19000). Галочка «Включить удалённый обмен» должна быть выключена – это настройка для клиентов. Для примера см. рисунок 2. После этого надо </w:t>
+      </w:r>
+      <w:r>
+        <w:rPr>
+          <w:rFonts w:ascii="Cambria" w:hAnsi="Cambria"/>
           <w:b/>
-        </w:rPr>
-        <w:t>пересохранить проект</w:t>
-      </w:r>
-      <w:r>
-        <w:rPr>
+          <w:sz w:val="28"/>
+          <w:szCs w:val="28"/>
+        </w:rPr>
+        <w:t xml:space="preserve">пересохранить проект </w:t>
+      </w:r>
+      <w:r>
+        <w:rPr>
+          <w:rFonts w:ascii="Cambria" w:hAnsi="Cambria"/>
           <w:b/>
-        </w:rPr>
-        <w:t xml:space="preserve"> </w:t>
-      </w:r>
-      <w:r>
-        <w:rPr>
+          <w:sz w:val="28"/>
+          <w:szCs w:val="28"/>
+          <w:lang w:val="en-US"/>
+        </w:rPr>
+        <w:t>kba</w:t>
+      </w:r>
+      <w:r>
+        <w:rPr>
+          <w:rFonts w:ascii="Cambria" w:hAnsi="Cambria"/>
           <w:b/>
+          <w:sz w:val="28"/>
+          <w:szCs w:val="28"/>
+        </w:rPr>
+        <w:t>.</w:t>
+      </w:r>
+      <w:r>
+        <w:rPr>
+          <w:rFonts w:ascii="Cambria" w:hAnsi="Cambria"/>
+          <w:b/>
+          <w:sz w:val="28"/>
+          <w:szCs w:val="28"/>
           <w:lang w:val="en-US"/>
         </w:rPr>
-        <w:t>kba</w:t>
-      </w:r>
-      <w:r>
-        <w:rPr>
-          <w:b/>
-        </w:rPr>
-        <w:t>.</w:t>
-      </w:r>
-      <w:r>
-        <w:rPr>
-          <w:b/>
-          <w:lang w:val="en-US"/>
-        </w:rPr>
         <w:t>prt</w:t>
       </w:r>
       <w:r>
-        <w:t>, так как</w:t>
-      </w:r>
-      <w:r>
-        <w:t xml:space="preserve"> настройки сервера сетевого обмена и параметры клиента хранятся в проекте, а не в файле базы данных.</w:t>
+        <w:rPr>
+          <w:rFonts w:ascii="Cambria" w:hAnsi="Cambria"/>
+          <w:sz w:val="28"/>
+          <w:szCs w:val="28"/>
+        </w:rPr>
+        <w:t>, так как настройки сервера сетевого обмена и параметры клиента хранятся в проекте, а не в файле базы данных.</w:t>
       </w:r>
     </w:p>
     <w:p>
@@ -642,12 +1139,19 @@
         <w:pStyle w:val="a4"/>
         <w:ind w:left="1069" w:firstLine="0"/>
         <w:jc w:val="center"/>
-      </w:pPr>
-      <w:r>
-        <w:rPr>
+        <w:rPr>
+          <w:rFonts w:ascii="Cambria" w:hAnsi="Cambria"/>
+          <w:sz w:val="28"/>
+          <w:szCs w:val="28"/>
+        </w:rPr>
+      </w:pPr>
+      <w:r>
+        <w:rPr>
+          <w:rFonts w:ascii="Cambria" w:hAnsi="Cambria"/>
           <w:noProof/>
-        </w:rPr>
-        <w:lastRenderedPageBreak/>
+          <w:sz w:val="28"/>
+          <w:szCs w:val="28"/>
+        </w:rPr>
         <w:drawing>
           <wp:inline distT="0" distB="0" distL="0" distR="0">
             <wp:extent cx="4857750" cy="2562225"/>
@@ -703,35 +1207,76 @@
         <w:pStyle w:val="a4"/>
         <w:ind w:left="1069" w:firstLine="0"/>
         <w:jc w:val="center"/>
-      </w:pPr>
-      <w:r>
+        <w:rPr>
+          <w:rFonts w:ascii="Cambria" w:hAnsi="Cambria"/>
+          <w:sz w:val="28"/>
+          <w:szCs w:val="28"/>
+        </w:rPr>
+      </w:pPr>
+      <w:r>
+        <w:rPr>
+          <w:rFonts w:ascii="Cambria" w:hAnsi="Cambria"/>
+          <w:sz w:val="28"/>
+          <w:szCs w:val="28"/>
+        </w:rPr>
         <w:t>Рисунок 2. Настройки сервера сетевого обмена</w:t>
       </w:r>
       <w:r>
+        <w:rPr>
+          <w:rFonts w:ascii="Cambria" w:hAnsi="Cambria"/>
+          <w:sz w:val="28"/>
+          <w:szCs w:val="28"/>
+        </w:rPr>
         <w:t xml:space="preserve"> 192.168.5.1</w:t>
       </w:r>
       <w:r>
+        <w:rPr>
+          <w:rFonts w:ascii="Cambria" w:hAnsi="Cambria"/>
+          <w:sz w:val="28"/>
+          <w:szCs w:val="28"/>
+        </w:rPr>
         <w:t xml:space="preserve"> (</w:t>
       </w:r>
       <w:r>
         <w:rPr>
+          <w:rFonts w:ascii="Cambria" w:hAnsi="Cambria"/>
+          <w:sz w:val="28"/>
+          <w:szCs w:val="28"/>
           <w:lang w:val="en-US"/>
         </w:rPr>
         <w:t>kba</w:t>
       </w:r>
       <w:r>
+        <w:rPr>
+          <w:rFonts w:ascii="Cambria" w:hAnsi="Cambria"/>
+          <w:sz w:val="28"/>
+          <w:szCs w:val="28"/>
+        </w:rPr>
         <w:t>.</w:t>
       </w:r>
       <w:r>
         <w:rPr>
+          <w:rFonts w:ascii="Cambria" w:hAnsi="Cambria"/>
+          <w:sz w:val="28"/>
+          <w:szCs w:val="28"/>
           <w:lang w:val="en-US"/>
         </w:rPr>
         <w:t>prt</w:t>
       </w:r>
       <w:r>
+        <w:rPr>
+          <w:rFonts w:ascii="Cambria" w:hAnsi="Cambria"/>
+          <w:sz w:val="28"/>
+          <w:szCs w:val="28"/>
+        </w:rPr>
         <w:t>)</w:t>
       </w:r>
       <w:r>
+        <w:rPr>
+          <w:rFonts w:ascii="Cambria" w:hAnsi="Cambria"/>
+          <w:sz w:val="28"/>
+          <w:szCs w:val="28"/>
+        </w:rPr>
         <w:t>.</w:t>
       </w:r>
     </w:p>
@@ -742,63 +1287,95 @@
           <w:ilvl w:val="0"/>
           <w:numId w:val="17"/>
         </w:numPr>
-      </w:pPr>
-      <w:r>
-        <w:t xml:space="preserve">Для настройки клиентов необходимо в оставшихся проектах </w:t>
-      </w:r>
-      <w:r>
-        <w:t>(«</w:t>
-      </w:r>
-      <w:r>
-        <w:rPr>
+        <w:rPr>
+          <w:rFonts w:ascii="Cambria" w:hAnsi="Cambria"/>
+          <w:sz w:val="28"/>
+          <w:szCs w:val="28"/>
+        </w:rPr>
+      </w:pPr>
+      <w:r>
+        <w:rPr>
+          <w:rFonts w:ascii="Cambria" w:hAnsi="Cambria"/>
+          <w:sz w:val="28"/>
+          <w:szCs w:val="28"/>
+        </w:rPr>
+        <w:t>Для настройки клиентов необходимо в оставшихся проектах («</w:t>
+      </w:r>
+      <w:r>
+        <w:rPr>
+          <w:rFonts w:ascii="Cambria" w:hAnsi="Cambria"/>
           <w:b/>
+          <w:sz w:val="28"/>
+          <w:szCs w:val="28"/>
         </w:rPr>
         <w:t>Алгоритмы kba.prt</w:t>
       </w:r>
       <w:r>
+        <w:rPr>
+          <w:rFonts w:ascii="Cambria" w:hAnsi="Cambria"/>
+          <w:sz w:val="28"/>
+          <w:szCs w:val="28"/>
+        </w:rPr>
         <w:t>» и «</w:t>
       </w:r>
       <w:r>
         <w:rPr>
+          <w:rFonts w:ascii="Cambria" w:hAnsi="Cambria"/>
           <w:b/>
+          <w:sz w:val="28"/>
+          <w:szCs w:val="28"/>
         </w:rPr>
         <w:t>Блоки управления.prt</w:t>
       </w:r>
       <w:r>
-        <w:t>»)</w:t>
-      </w:r>
-      <w:r>
-        <w:t xml:space="preserve"> в настройках базы данных сигналов включить галочку «</w:t>
-      </w:r>
-      <w:r>
-        <w:rPr>
+        <w:rPr>
+          <w:rFonts w:ascii="Cambria" w:hAnsi="Cambria"/>
+          <w:sz w:val="28"/>
+          <w:szCs w:val="28"/>
+        </w:rPr>
+        <w:t>») в настройках базы данных сигналов включить галочку «</w:t>
+      </w:r>
+      <w:r>
+        <w:rPr>
+          <w:rFonts w:ascii="Cambria" w:hAnsi="Cambria"/>
           <w:b/>
           <w:color w:val="FF0000"/>
+          <w:sz w:val="28"/>
+          <w:szCs w:val="28"/>
         </w:rPr>
         <w:t>Включить удалённый обмен</w:t>
       </w:r>
       <w:r>
+        <w:rPr>
+          <w:rFonts w:ascii="Cambria" w:hAnsi="Cambria"/>
+          <w:sz w:val="28"/>
+          <w:szCs w:val="28"/>
+        </w:rPr>
         <w:t xml:space="preserve">», </w:t>
       </w:r>
       <w:r>
         <w:rPr>
+          <w:rFonts w:ascii="Cambria" w:hAnsi="Cambria"/>
+          <w:sz w:val="28"/>
+          <w:szCs w:val="28"/>
           <w:lang w:val="en-US"/>
         </w:rPr>
         <w:t>IP</w:t>
       </w:r>
       <w:r>
-        <w:t>-</w:t>
-      </w:r>
-      <w:r>
-        <w:t>адрес удалённого сервера обмена установить в 192.168.5.1, в соответствии с адресом главного компьютера. Порт удалённого сервера обмена надо выставить тот же, который был настроен у сервера (т.е. 19000), порт приёма данных можно указать</w:t>
-      </w:r>
-      <w:r>
-        <w:t xml:space="preserve"> </w:t>
-      </w:r>
-      <w:r>
-        <w:t>произвольный. Для порядка, укажем у второго компьютера порт приёма данных 19002, у третьего – 19003. В рассматриваемом примере это не критично т.к. у каждого из клиентов будет открыт всего лишь 1 порт и он может быть любым (в т.ч. и 19000, как у сервера).</w:t>
-      </w:r>
-      <w:r>
+        <w:rPr>
+          <w:rFonts w:ascii="Cambria" w:hAnsi="Cambria"/>
+          <w:sz w:val="28"/>
+          <w:szCs w:val="28"/>
+        </w:rPr>
+        <w:t>-адрес удалённого сервера обмена установить в 192.168.5.1, в соответствии с адресом главного компьютера. Порт удалённого сервера обмена надо выставить тот же, который был настроен у сервера (т.е. 19000), порт приёма данных можно указать произвольный. Для порядка, укажем у второго компьютера порт приёма данных 19002, у третьего – 19003. В рассматриваемом примере это не критично т.к. у каждого из клиентов будет открыт всего лишь 1 порт и он может быть любым (в т.ч. и 19000, как у сервера).</w:t>
+      </w:r>
+      <w:r>
+        <w:rPr>
+          <w:rFonts w:ascii="Cambria" w:hAnsi="Cambria"/>
+          <w:sz w:val="28"/>
+          <w:szCs w:val="28"/>
+        </w:rPr>
         <w:t xml:space="preserve"> Разрешить приём данных от клиентов у клиентов тоже надо включить т.к. сервер будет обратно присылать на клиенты данные, вычисляемые как на сервере так и на других клиентах.</w:t>
       </w:r>
     </w:p>
@@ -809,11 +1386,26 @@
           <w:ilvl w:val="0"/>
           <w:numId w:val="17"/>
         </w:numPr>
-      </w:pPr>
-      <w:r>
+        <w:rPr>
+          <w:rFonts w:ascii="Cambria" w:hAnsi="Cambria"/>
+          <w:sz w:val="28"/>
+          <w:szCs w:val="28"/>
+        </w:rPr>
+      </w:pPr>
+      <w:r>
+        <w:rPr>
+          <w:rFonts w:ascii="Cambria" w:hAnsi="Cambria"/>
+          <w:sz w:val="28"/>
+          <w:szCs w:val="28"/>
+        </w:rPr>
         <w:t xml:space="preserve">Важно у каждого из клиентов установить галочку «Синхронизировать модельное время», для того чтобы расчёт шёл с синхронизацией модельного времени у сервера и у всех клиентских проектов. </w:t>
       </w:r>
       <w:r>
+        <w:rPr>
+          <w:rFonts w:ascii="Cambria" w:hAnsi="Cambria"/>
+          <w:sz w:val="28"/>
+          <w:szCs w:val="28"/>
+        </w:rPr>
         <w:t>Настройки второго компьютера см. рисунок 3, третьего – рисунок 4.</w:t>
       </w:r>
     </w:p>
@@ -822,10 +1414,18 @@
         <w:pStyle w:val="a4"/>
         <w:ind w:left="1069" w:firstLine="0"/>
         <w:jc w:val="center"/>
-      </w:pPr>
-      <w:r>
-        <w:rPr>
+        <w:rPr>
+          <w:rFonts w:ascii="Cambria" w:hAnsi="Cambria"/>
+          <w:sz w:val="28"/>
+          <w:szCs w:val="28"/>
+        </w:rPr>
+      </w:pPr>
+      <w:r>
+        <w:rPr>
+          <w:rFonts w:ascii="Cambria" w:hAnsi="Cambria"/>
           <w:noProof/>
+          <w:sz w:val="28"/>
+          <w:szCs w:val="28"/>
         </w:rPr>
         <w:drawing>
           <wp:inline distT="0" distB="0" distL="0" distR="0">
@@ -882,39 +1482,69 @@
         <w:pStyle w:val="a4"/>
         <w:ind w:left="1069" w:firstLine="0"/>
         <w:jc w:val="center"/>
-      </w:pPr>
-      <w:r>
+        <w:rPr>
+          <w:rFonts w:ascii="Cambria" w:hAnsi="Cambria"/>
+          <w:sz w:val="28"/>
+          <w:szCs w:val="28"/>
+        </w:rPr>
+      </w:pPr>
+      <w:r>
+        <w:rPr>
+          <w:rFonts w:ascii="Cambria" w:hAnsi="Cambria"/>
+          <w:sz w:val="28"/>
+          <w:szCs w:val="28"/>
+        </w:rPr>
         <w:t xml:space="preserve">Рисунок 3. Настройки клиента </w:t>
       </w:r>
       <w:r>
+        <w:rPr>
+          <w:rFonts w:ascii="Cambria" w:hAnsi="Cambria"/>
+          <w:sz w:val="28"/>
+          <w:szCs w:val="28"/>
+        </w:rPr>
         <w:t xml:space="preserve">192.168.5.2 </w:t>
       </w:r>
       <w:r>
-        <w:t>(</w:t>
-      </w:r>
-      <w:r>
-        <w:t xml:space="preserve">Алгоритмы </w:t>
-      </w:r>
-      <w:r>
-        <w:rPr>
+        <w:rPr>
+          <w:rFonts w:ascii="Cambria" w:hAnsi="Cambria"/>
+          <w:sz w:val="28"/>
+          <w:szCs w:val="28"/>
+        </w:rPr>
+        <w:t xml:space="preserve">(Алгоритмы </w:t>
+      </w:r>
+      <w:r>
+        <w:rPr>
+          <w:rFonts w:ascii="Cambria" w:hAnsi="Cambria"/>
+          <w:sz w:val="28"/>
+          <w:szCs w:val="28"/>
           <w:lang w:val="en-US"/>
         </w:rPr>
         <w:t>kba</w:t>
       </w:r>
       <w:r>
+        <w:rPr>
+          <w:rFonts w:ascii="Cambria" w:hAnsi="Cambria"/>
+          <w:sz w:val="28"/>
+          <w:szCs w:val="28"/>
+        </w:rPr>
         <w:t>.</w:t>
       </w:r>
       <w:r>
         <w:rPr>
+          <w:rFonts w:ascii="Cambria" w:hAnsi="Cambria"/>
+          <w:sz w:val="28"/>
+          <w:szCs w:val="28"/>
           <w:lang w:val="en-US"/>
         </w:rPr>
         <w:t>prt</w:t>
       </w:r>
       <w:r>
-        <w:t>)</w:t>
-      </w:r>
-      <w:r>
-        <w:t>.</w:t>
+        <w:rPr>
+          <w:rFonts w:ascii="Cambria" w:hAnsi="Cambria"/>
+          <w:sz w:val="28"/>
+          <w:szCs w:val="28"/>
+        </w:rPr>
+        <w:t>).</w:t>
       </w:r>
     </w:p>
     <w:p>
@@ -922,10 +1552,18 @@
         <w:pStyle w:val="a4"/>
         <w:ind w:left="1069" w:firstLine="0"/>
         <w:jc w:val="center"/>
-      </w:pPr>
-      <w:r>
-        <w:rPr>
+        <w:rPr>
+          <w:rFonts w:ascii="Cambria" w:hAnsi="Cambria"/>
+          <w:sz w:val="28"/>
+          <w:szCs w:val="28"/>
+        </w:rPr>
+      </w:pPr>
+      <w:r>
+        <w:rPr>
+          <w:rFonts w:ascii="Cambria" w:hAnsi="Cambria"/>
           <w:noProof/>
+          <w:sz w:val="28"/>
+          <w:szCs w:val="28"/>
         </w:rPr>
         <w:drawing>
           <wp:inline distT="0" distB="0" distL="0" distR="0">
@@ -982,30 +1620,52 @@
         <w:pStyle w:val="a4"/>
         <w:ind w:left="1069" w:firstLine="0"/>
         <w:jc w:val="center"/>
-      </w:pPr>
-      <w:r>
+        <w:rPr>
+          <w:rFonts w:ascii="Cambria" w:hAnsi="Cambria"/>
+          <w:sz w:val="28"/>
+          <w:szCs w:val="28"/>
+        </w:rPr>
+      </w:pPr>
+      <w:r>
+        <w:rPr>
+          <w:rFonts w:ascii="Cambria" w:hAnsi="Cambria"/>
+          <w:sz w:val="28"/>
+          <w:szCs w:val="28"/>
+        </w:rPr>
         <w:t xml:space="preserve">Рисунок 4. Настройки клиента </w:t>
       </w:r>
       <w:r>
+        <w:rPr>
+          <w:rFonts w:ascii="Cambria" w:hAnsi="Cambria"/>
+          <w:sz w:val="28"/>
+          <w:szCs w:val="28"/>
+        </w:rPr>
         <w:t xml:space="preserve">192.168.5.3 </w:t>
       </w:r>
       <w:r>
-        <w:t>(</w:t>
-      </w:r>
-      <w:r>
-        <w:t>Блоки управления.</w:t>
-      </w:r>
-      <w:r>
-        <w:rPr>
+        <w:rPr>
+          <w:rFonts w:ascii="Cambria" w:hAnsi="Cambria"/>
+          <w:sz w:val="28"/>
+          <w:szCs w:val="28"/>
+        </w:rPr>
+        <w:t>(Блоки управления.</w:t>
+      </w:r>
+      <w:r>
+        <w:rPr>
+          <w:rFonts w:ascii="Cambria" w:hAnsi="Cambria"/>
+          <w:sz w:val="28"/>
+          <w:szCs w:val="28"/>
           <w:lang w:val="en-US"/>
         </w:rPr>
         <w:t>prt</w:t>
       </w:r>
       <w:r>
-        <w:t>)</w:t>
-      </w:r>
-      <w:r>
-        <w:t>.</w:t>
+        <w:rPr>
+          <w:rFonts w:ascii="Cambria" w:hAnsi="Cambria"/>
+          <w:sz w:val="28"/>
+          <w:szCs w:val="28"/>
+        </w:rPr>
+        <w:t>).</w:t>
       </w:r>
     </w:p>
     <w:p>
@@ -1015,29 +1675,60 @@
           <w:ilvl w:val="0"/>
           <w:numId w:val="17"/>
         </w:numPr>
-      </w:pPr>
-      <w:r>
+        <w:rPr>
+          <w:rFonts w:ascii="Cambria" w:hAnsi="Cambria"/>
+          <w:sz w:val="28"/>
+          <w:szCs w:val="28"/>
+        </w:rPr>
+      </w:pPr>
+      <w:r>
+        <w:rPr>
+          <w:rFonts w:ascii="Cambria" w:hAnsi="Cambria"/>
+          <w:sz w:val="28"/>
+          <w:szCs w:val="28"/>
+        </w:rPr>
         <w:t xml:space="preserve">После выполнения всех настроек и </w:t>
       </w:r>
       <w:r>
         <w:rPr>
+          <w:rFonts w:ascii="Cambria" w:hAnsi="Cambria"/>
           <w:b/>
+          <w:sz w:val="28"/>
+          <w:szCs w:val="28"/>
         </w:rPr>
         <w:t>пересохранения проектов</w:t>
       </w:r>
       <w:r>
         <w:rPr>
+          <w:rFonts w:ascii="Cambria" w:hAnsi="Cambria"/>
           <w:b/>
+          <w:sz w:val="28"/>
+          <w:szCs w:val="28"/>
         </w:rPr>
         <w:t>,</w:t>
       </w:r>
       <w:r>
+        <w:rPr>
+          <w:rFonts w:ascii="Cambria" w:hAnsi="Cambria"/>
+          <w:sz w:val="28"/>
+          <w:szCs w:val="28"/>
+        </w:rPr>
         <w:t xml:space="preserve"> для запоминания настроек</w:t>
       </w:r>
       <w:r>
+        <w:rPr>
+          <w:rFonts w:ascii="Cambria" w:hAnsi="Cambria"/>
+          <w:sz w:val="28"/>
+          <w:szCs w:val="28"/>
+        </w:rPr>
         <w:t>,</w:t>
       </w:r>
       <w:r>
+        <w:rPr>
+          <w:rFonts w:ascii="Cambria" w:hAnsi="Cambria"/>
+          <w:sz w:val="28"/>
+          <w:szCs w:val="28"/>
+        </w:rPr>
         <w:t xml:space="preserve"> запуск на расчёт следует производить в следующем порядке:</w:t>
       </w:r>
     </w:p>
@@ -1048,14 +1739,35 @@
           <w:ilvl w:val="1"/>
           <w:numId w:val="17"/>
         </w:numPr>
-      </w:pPr>
-      <w:r>
+        <w:rPr>
+          <w:rFonts w:ascii="Cambria" w:hAnsi="Cambria"/>
+          <w:sz w:val="28"/>
+          <w:szCs w:val="28"/>
+        </w:rPr>
+      </w:pPr>
+      <w:r>
+        <w:rPr>
+          <w:rFonts w:ascii="Cambria" w:hAnsi="Cambria"/>
+          <w:sz w:val="28"/>
+          <w:szCs w:val="28"/>
+        </w:rPr>
+        <w:lastRenderedPageBreak/>
         <w:t>Инициализировать проект на сервере (расчетное время при этом установится в 0</w:t>
       </w:r>
       <w:r>
+        <w:rPr>
+          <w:rFonts w:ascii="Cambria" w:hAnsi="Cambria"/>
+          <w:sz w:val="28"/>
+          <w:szCs w:val="28"/>
+        </w:rPr>
         <w:t>, статус = Старт</w:t>
       </w:r>
       <w:r>
+        <w:rPr>
+          <w:rFonts w:ascii="Cambria" w:hAnsi="Cambria"/>
+          <w:sz w:val="28"/>
+          <w:szCs w:val="28"/>
+        </w:rPr>
         <w:t>).</w:t>
       </w:r>
     </w:p>
@@ -1064,12 +1776,19 @@
         <w:pStyle w:val="a4"/>
         <w:ind w:left="1789" w:firstLine="0"/>
         <w:jc w:val="center"/>
-      </w:pPr>
-      <w:r>
-        <w:rPr>
+        <w:rPr>
+          <w:rFonts w:ascii="Cambria" w:hAnsi="Cambria"/>
+          <w:sz w:val="28"/>
+          <w:szCs w:val="28"/>
+        </w:rPr>
+      </w:pPr>
+      <w:r>
+        <w:rPr>
+          <w:rFonts w:ascii="Cambria" w:hAnsi="Cambria"/>
           <w:noProof/>
-        </w:rPr>
-        <w:lastRenderedPageBreak/>
+          <w:sz w:val="28"/>
+          <w:szCs w:val="28"/>
+        </w:rPr>
         <w:drawing>
           <wp:inline distT="0" distB="0" distL="0" distR="0">
             <wp:extent cx="4314825" cy="4772025"/>
@@ -1125,8 +1844,18 @@
         <w:pStyle w:val="a4"/>
         <w:ind w:left="1789" w:firstLine="0"/>
         <w:jc w:val="center"/>
-      </w:pPr>
-      <w:r>
+        <w:rPr>
+          <w:rFonts w:ascii="Cambria" w:hAnsi="Cambria"/>
+          <w:sz w:val="28"/>
+          <w:szCs w:val="28"/>
+        </w:rPr>
+      </w:pPr>
+      <w:r>
+        <w:rPr>
+          <w:rFonts w:ascii="Cambria" w:hAnsi="Cambria"/>
+          <w:sz w:val="28"/>
+          <w:szCs w:val="28"/>
+        </w:rPr>
         <w:t>Рисунок 5. Инициализация проекта-сервера.</w:t>
       </w:r>
     </w:p>
@@ -1137,11 +1866,26 @@
           <w:ilvl w:val="1"/>
           <w:numId w:val="17"/>
         </w:numPr>
-      </w:pPr>
-      <w:r>
+        <w:rPr>
+          <w:rFonts w:ascii="Cambria" w:hAnsi="Cambria"/>
+          <w:sz w:val="28"/>
+          <w:szCs w:val="28"/>
+        </w:rPr>
+      </w:pPr>
+      <w:r>
+        <w:rPr>
+          <w:rFonts w:ascii="Cambria" w:hAnsi="Cambria"/>
+          <w:sz w:val="28"/>
+          <w:szCs w:val="28"/>
+        </w:rPr>
         <w:t>Инициализировать проект на клиенте 192.168.5.2. При этом проект не должен выда</w:t>
       </w:r>
       <w:r>
+        <w:rPr>
+          <w:rFonts w:ascii="Cambria" w:hAnsi="Cambria"/>
+          <w:sz w:val="28"/>
+          <w:szCs w:val="28"/>
+        </w:rPr>
         <w:t>вать никаких ошибок.</w:t>
       </w:r>
     </w:p>
@@ -1152,8 +1896,18 @@
           <w:ilvl w:val="1"/>
           <w:numId w:val="17"/>
         </w:numPr>
-      </w:pPr>
-      <w:r>
+        <w:rPr>
+          <w:rFonts w:ascii="Cambria" w:hAnsi="Cambria"/>
+          <w:sz w:val="28"/>
+          <w:szCs w:val="28"/>
+        </w:rPr>
+      </w:pPr>
+      <w:r>
+        <w:rPr>
+          <w:rFonts w:ascii="Cambria" w:hAnsi="Cambria"/>
+          <w:sz w:val="28"/>
+          <w:szCs w:val="28"/>
+        </w:rPr>
         <w:t>Инициализировать проект на клиенте 192.168.5.3. При этом проект также не должен выдавать никаких ошибок.</w:t>
       </w:r>
     </w:p>
@@ -1164,35 +1918,69 @@
           <w:ilvl w:val="1"/>
           <w:numId w:val="17"/>
         </w:numPr>
-      </w:pPr>
-      <w:r>
+        <w:rPr>
+          <w:rFonts w:ascii="Cambria" w:hAnsi="Cambria"/>
+          <w:sz w:val="28"/>
+          <w:szCs w:val="28"/>
+        </w:rPr>
+      </w:pPr>
+      <w:r>
+        <w:rPr>
+          <w:rFonts w:ascii="Cambria" w:hAnsi="Cambria"/>
+          <w:sz w:val="28"/>
+          <w:szCs w:val="28"/>
+        </w:rPr>
         <w:t xml:space="preserve">После инициализации всех составляющих проектов, с гласного компьютера при нажатии кнопок </w:t>
       </w:r>
       <w:r>
         <w:rPr>
+          <w:rFonts w:ascii="Cambria" w:hAnsi="Cambria"/>
           <w:b/>
+          <w:sz w:val="28"/>
+          <w:szCs w:val="28"/>
         </w:rPr>
         <w:t>Пуск</w:t>
       </w:r>
       <w:r>
+        <w:rPr>
+          <w:rFonts w:ascii="Cambria" w:hAnsi="Cambria"/>
+          <w:sz w:val="28"/>
+          <w:szCs w:val="28"/>
+        </w:rPr>
         <w:t xml:space="preserve">, </w:t>
       </w:r>
       <w:r>
         <w:rPr>
+          <w:rFonts w:ascii="Cambria" w:hAnsi="Cambria"/>
           <w:b/>
+          <w:sz w:val="28"/>
+          <w:szCs w:val="28"/>
         </w:rPr>
         <w:t>Пауза</w:t>
       </w:r>
       <w:r>
+        <w:rPr>
+          <w:rFonts w:ascii="Cambria" w:hAnsi="Cambria"/>
+          <w:sz w:val="28"/>
+          <w:szCs w:val="28"/>
+        </w:rPr>
         <w:t xml:space="preserve"> и </w:t>
       </w:r>
       <w:r>
         <w:rPr>
+          <w:rFonts w:ascii="Cambria" w:hAnsi="Cambria"/>
           <w:b/>
+          <w:sz w:val="28"/>
+          <w:szCs w:val="28"/>
         </w:rPr>
         <w:t>Стоп</w:t>
       </w:r>
       <w:r>
+        <w:rPr>
+          <w:rFonts w:ascii="Cambria" w:hAnsi="Cambria"/>
+          <w:sz w:val="28"/>
+          <w:szCs w:val="28"/>
+        </w:rPr>
         <w:t xml:space="preserve"> аналогичные команды будут транслироваться на все клиенты.</w:t>
       </w:r>
     </w:p>
@@ -1203,23 +1991,51 @@
           <w:ilvl w:val="0"/>
           <w:numId w:val="17"/>
         </w:numPr>
-      </w:pPr>
-      <w:r>
+        <w:rPr>
+          <w:rFonts w:ascii="Cambria" w:hAnsi="Cambria"/>
+          <w:sz w:val="28"/>
+          <w:szCs w:val="28"/>
+        </w:rPr>
+      </w:pPr>
+      <w:r>
+        <w:rPr>
+          <w:rFonts w:ascii="Cambria" w:hAnsi="Cambria"/>
+          <w:sz w:val="28"/>
+          <w:szCs w:val="28"/>
+        </w:rPr>
         <w:t xml:space="preserve">Нажав кнопку Пуск на главном компьютере, начнётся распределённый расчет, </w:t>
       </w:r>
       <w:r>
+        <w:rPr>
+          <w:rFonts w:ascii="Cambria" w:hAnsi="Cambria"/>
+          <w:sz w:val="28"/>
+          <w:szCs w:val="28"/>
+        </w:rPr>
         <w:t xml:space="preserve">с синхронизацией модельного времени и обменом данными по сигналам базы данных </w:t>
       </w:r>
       <w:r>
         <w:rPr>
+          <w:rFonts w:ascii="Cambria" w:hAnsi="Cambria"/>
+          <w:sz w:val="28"/>
+          <w:szCs w:val="28"/>
           <w:lang w:val="en-US"/>
         </w:rPr>
         <w:t>SDB</w:t>
       </w:r>
       <w:r>
+        <w:rPr>
+          <w:rFonts w:ascii="Cambria" w:hAnsi="Cambria"/>
+          <w:sz w:val="28"/>
+          <w:szCs w:val="28"/>
+        </w:rPr>
         <w:t xml:space="preserve">, </w:t>
       </w:r>
       <w:r>
+        <w:rPr>
+          <w:rFonts w:ascii="Cambria" w:hAnsi="Cambria"/>
+          <w:sz w:val="28"/>
+          <w:szCs w:val="28"/>
+        </w:rPr>
         <w:t>см. рисунок 6.</w:t>
       </w:r>
     </w:p>
@@ -1228,10 +2044,18 @@
         <w:pStyle w:val="a4"/>
         <w:ind w:left="1069" w:firstLine="0"/>
         <w:jc w:val="center"/>
-      </w:pPr>
-      <w:r>
-        <w:rPr>
+        <w:rPr>
+          <w:rFonts w:ascii="Cambria" w:hAnsi="Cambria"/>
+          <w:sz w:val="28"/>
+          <w:szCs w:val="28"/>
+        </w:rPr>
+      </w:pPr>
+      <w:r>
+        <w:rPr>
+          <w:rFonts w:ascii="Cambria" w:hAnsi="Cambria"/>
           <w:noProof/>
+          <w:sz w:val="28"/>
+          <w:szCs w:val="28"/>
         </w:rPr>
         <w:lastRenderedPageBreak/>
         <w:drawing>
@@ -1289,8 +2113,18 @@
         <w:pStyle w:val="a4"/>
         <w:ind w:left="1069" w:firstLine="0"/>
         <w:jc w:val="center"/>
-      </w:pPr>
-      <w:r>
+        <w:rPr>
+          <w:rFonts w:ascii="Cambria" w:hAnsi="Cambria"/>
+          <w:sz w:val="28"/>
+          <w:szCs w:val="28"/>
+        </w:rPr>
+      </w:pPr>
+      <w:r>
+        <w:rPr>
+          <w:rFonts w:ascii="Cambria" w:hAnsi="Cambria"/>
+          <w:sz w:val="28"/>
+          <w:szCs w:val="28"/>
+        </w:rPr>
         <w:t>Рисунок 6. Распределённый расчет на трёх компьютерах.</w:t>
       </w:r>
     </w:p>
@@ -1299,6 +2133,7 @@
         <w:pStyle w:val="a4"/>
         <w:ind w:left="1069" w:firstLine="0"/>
         <w:rPr>
+          <w:rFonts w:ascii="Cambria" w:hAnsi="Cambria"/>
           <w:sz w:val="28"/>
           <w:szCs w:val="28"/>
           <w:u w:val="single"/>
@@ -1306,6 +2141,7 @@
       </w:pPr>
       <w:r>
         <w:rPr>
+          <w:rFonts w:ascii="Cambria" w:hAnsi="Cambria"/>
           <w:sz w:val="28"/>
           <w:szCs w:val="28"/>
           <w:u w:val="single"/>
@@ -1314,37 +2150,70 @@
       </w:r>
     </w:p>
     <w:p>
-      <w:r>
+      <w:pPr>
+        <w:rPr>
+          <w:rFonts w:ascii="Cambria" w:hAnsi="Cambria"/>
+          <w:sz w:val="28"/>
+          <w:szCs w:val="28"/>
+        </w:rPr>
+      </w:pPr>
+      <w:r>
+        <w:rPr>
+          <w:rFonts w:ascii="Cambria" w:hAnsi="Cambria"/>
+          <w:sz w:val="28"/>
+          <w:szCs w:val="28"/>
+        </w:rPr>
         <w:t xml:space="preserve">Автоматизированный запуск распределённого расчёта возможен при совместном использовании двух вспомогательных утилит, входящих в </w:t>
       </w:r>
       <w:r>
         <w:rPr>
+          <w:rFonts w:ascii="Cambria" w:hAnsi="Cambria"/>
+          <w:sz w:val="28"/>
+          <w:szCs w:val="28"/>
           <w:lang w:val="en-US"/>
         </w:rPr>
         <w:t>SimInTech</w:t>
       </w:r>
       <w:r>
-        <w:t xml:space="preserve">: </w:t>
-      </w:r>
-      <w:r>
-        <w:t>«</w:t>
-      </w:r>
-      <w:r>
-        <w:rPr>
+        <w:rPr>
+          <w:rFonts w:ascii="Cambria" w:hAnsi="Cambria"/>
+          <w:sz w:val="28"/>
+          <w:szCs w:val="28"/>
+        </w:rPr>
+        <w:t>: «</w:t>
+      </w:r>
+      <w:r>
+        <w:rPr>
+          <w:rFonts w:ascii="Cambria" w:hAnsi="Cambria"/>
           <w:b/>
+          <w:sz w:val="28"/>
+          <w:szCs w:val="28"/>
         </w:rPr>
         <w:t>Сервер удалённого расчёта</w:t>
       </w:r>
       <w:r>
+        <w:rPr>
+          <w:rFonts w:ascii="Cambria" w:hAnsi="Cambria"/>
+          <w:sz w:val="28"/>
+          <w:szCs w:val="28"/>
+        </w:rPr>
         <w:t>» и «</w:t>
       </w:r>
       <w:r>
         <w:rPr>
+          <w:rFonts w:ascii="Cambria" w:hAnsi="Cambria"/>
           <w:b/>
+          <w:sz w:val="28"/>
+          <w:szCs w:val="28"/>
         </w:rPr>
         <w:t>Утилита массового запуска и синхронизации</w:t>
       </w:r>
       <w:r>
+        <w:rPr>
+          <w:rFonts w:ascii="Cambria" w:hAnsi="Cambria"/>
+          <w:sz w:val="28"/>
+          <w:szCs w:val="28"/>
+        </w:rPr>
         <w:t>» (см. рисунок 7).</w:t>
       </w:r>
     </w:p>
@@ -1353,10 +2222,18 @@
         <w:pStyle w:val="a4"/>
         <w:ind w:left="1069" w:firstLine="0"/>
         <w:jc w:val="center"/>
-      </w:pPr>
-      <w:r>
-        <w:rPr>
+        <w:rPr>
+          <w:rFonts w:ascii="Cambria" w:hAnsi="Cambria"/>
+          <w:sz w:val="28"/>
+          <w:szCs w:val="28"/>
+        </w:rPr>
+      </w:pPr>
+      <w:r>
+        <w:rPr>
+          <w:rFonts w:ascii="Cambria" w:hAnsi="Cambria"/>
           <w:noProof/>
+          <w:sz w:val="28"/>
+          <w:szCs w:val="28"/>
         </w:rPr>
         <w:lastRenderedPageBreak/>
         <w:drawing>
@@ -1414,147 +2291,278 @@
         <w:pStyle w:val="a4"/>
         <w:ind w:left="1069" w:firstLine="0"/>
         <w:jc w:val="center"/>
-      </w:pPr>
-      <w:r>
+        <w:rPr>
+          <w:rFonts w:ascii="Cambria" w:hAnsi="Cambria"/>
+          <w:sz w:val="28"/>
+          <w:szCs w:val="28"/>
+        </w:rPr>
+      </w:pPr>
+      <w:r>
+        <w:rPr>
+          <w:rFonts w:ascii="Cambria" w:hAnsi="Cambria"/>
+          <w:sz w:val="28"/>
+          <w:szCs w:val="28"/>
+        </w:rPr>
         <w:t xml:space="preserve">Рисунок </w:t>
       </w:r>
       <w:r>
+        <w:rPr>
+          <w:rFonts w:ascii="Cambria" w:hAnsi="Cambria"/>
+          <w:sz w:val="28"/>
+          <w:szCs w:val="28"/>
+        </w:rPr>
         <w:t>7</w:t>
       </w:r>
       <w:r>
-        <w:t xml:space="preserve">. </w:t>
-      </w:r>
-      <w:r>
-        <w:t>Сервер удалённого расчёта и утилита массового запуска</w:t>
-      </w:r>
-      <w:r>
+        <w:rPr>
+          <w:rFonts w:ascii="Cambria" w:hAnsi="Cambria"/>
+          <w:sz w:val="28"/>
+          <w:szCs w:val="28"/>
+        </w:rPr>
+        <w:t>. Сервер удалённого расчёта и утилита массового запуска.</w:t>
+      </w:r>
+    </w:p>
+    <w:p>
+      <w:pPr>
+        <w:rPr>
+          <w:rFonts w:ascii="Cambria" w:hAnsi="Cambria"/>
+          <w:sz w:val="28"/>
+          <w:szCs w:val="28"/>
+        </w:rPr>
+      </w:pPr>
+      <w:r>
+        <w:rPr>
+          <w:rFonts w:ascii="Cambria" w:hAnsi="Cambria"/>
+          <w:sz w:val="28"/>
+          <w:szCs w:val="28"/>
+        </w:rPr>
+        <w:t>Сервер удалённого расчёт</w:t>
+      </w:r>
+      <w:r>
+        <w:rPr>
+          <w:rFonts w:ascii="Cambria" w:hAnsi="Cambria"/>
+          <w:sz w:val="28"/>
+          <w:szCs w:val="28"/>
+        </w:rPr>
+        <w:t>а является небольшой программой</w:t>
+      </w:r>
+      <w:r>
+        <w:rPr>
+          <w:rFonts w:ascii="Cambria" w:hAnsi="Cambria"/>
+          <w:sz w:val="28"/>
+          <w:szCs w:val="28"/>
+        </w:rPr>
+        <w:t>, которая воспринимает команды поступающие по сети от утилиты массового запуска и синхронизации</w:t>
+      </w:r>
+      <w:r>
+        <w:rPr>
+          <w:rFonts w:ascii="Cambria" w:hAnsi="Cambria"/>
+          <w:sz w:val="28"/>
+          <w:szCs w:val="28"/>
+        </w:rPr>
+        <w:t>. Сервер удалённого расчёта необходимо запустить на каждом из компьютеров, участ</w:t>
+      </w:r>
+      <w:r>
+        <w:rPr>
+          <w:rFonts w:ascii="Cambria" w:hAnsi="Cambria"/>
+          <w:sz w:val="28"/>
+          <w:szCs w:val="28"/>
+        </w:rPr>
+        <w:t xml:space="preserve">вующих в распределённом расчете (для удобства можно поместить его в автозапуск, см. рисунок 7). При его запуске появляется </w:t>
+      </w:r>
+      <w:r>
+        <w:rPr>
+          <w:rFonts w:ascii="Cambria" w:hAnsi="Cambria"/>
+          <w:sz w:val="28"/>
+          <w:szCs w:val="28"/>
+        </w:rPr>
+        <w:t xml:space="preserve">соответствующая </w:t>
+      </w:r>
+      <w:r>
+        <w:rPr>
+          <w:rFonts w:ascii="Cambria" w:hAnsi="Cambria"/>
+          <w:sz w:val="28"/>
+          <w:szCs w:val="28"/>
+        </w:rPr>
+        <w:t xml:space="preserve">иконка в области уведомлений </w:t>
+      </w:r>
+      <w:r>
+        <w:rPr>
+          <w:rFonts w:ascii="Cambria" w:hAnsi="Cambria"/>
+          <w:sz w:val="28"/>
+          <w:szCs w:val="28"/>
+          <w:lang w:val="en-US"/>
+        </w:rPr>
+        <w:t>Windows</w:t>
+      </w:r>
+      <w:r>
+        <w:rPr>
+          <w:rFonts w:ascii="Cambria" w:hAnsi="Cambria"/>
+          <w:sz w:val="28"/>
+          <w:szCs w:val="28"/>
+        </w:rPr>
         <w:t>.</w:t>
       </w:r>
     </w:p>
     <w:p>
-      <w:r>
-        <w:t>Сервер удалённого расчёт</w:t>
-      </w:r>
-      <w:r>
-        <w:t>а является небольшой программой</w:t>
-      </w:r>
-      <w:r>
-        <w:t xml:space="preserve">, </w:t>
-      </w:r>
-      <w:r>
-        <w:t>которая воспринимает команды поступающие по сети от утилиты массового запуска и синхронизации</w:t>
-      </w:r>
-      <w:r>
-        <w:t>. Сервер удалённого расчёта необходимо запустить на каждом из компьютеров, участ</w:t>
-      </w:r>
-      <w:r>
-        <w:t xml:space="preserve">вующих в распределённом расчете (для удобства можно поместить его в автозапуск, см. рисунок 7). При его запуске появляется </w:t>
-      </w:r>
-      <w:r>
-        <w:t xml:space="preserve">соответствующая </w:t>
-      </w:r>
-      <w:r>
-        <w:t xml:space="preserve">иконка в области уведомлений </w:t>
-      </w:r>
-      <w:r>
-        <w:rPr>
+      <w:pPr>
+        <w:rPr>
+          <w:rFonts w:ascii="Cambria" w:hAnsi="Cambria"/>
+          <w:sz w:val="28"/>
+          <w:szCs w:val="28"/>
+        </w:rPr>
+      </w:pPr>
+      <w:r>
+        <w:rPr>
+          <w:rFonts w:ascii="Cambria" w:hAnsi="Cambria"/>
+          <w:sz w:val="28"/>
+          <w:szCs w:val="28"/>
+        </w:rPr>
+        <w:t xml:space="preserve">Утилита массового запуска и синхронизации позволяет в автоматизированно режиме отправлять команды (для командной строки </w:t>
+      </w:r>
+      <w:r>
+        <w:rPr>
+          <w:rFonts w:ascii="Cambria" w:hAnsi="Cambria"/>
+          <w:sz w:val="28"/>
+          <w:szCs w:val="28"/>
           <w:lang w:val="en-US"/>
         </w:rPr>
         <w:t>Windows</w:t>
       </w:r>
       <w:r>
-        <w:t>.</w:t>
-      </w:r>
-    </w:p>
-    <w:p>
-      <w:r>
-        <w:t xml:space="preserve">Утилита массового запуска и синхронизации позволяет в автоматизированно режиме отправлять команды (для командной строки </w:t>
-      </w:r>
-      <w:r>
-        <w:rPr>
+        <w:rPr>
+          <w:rFonts w:ascii="Cambria" w:hAnsi="Cambria"/>
+          <w:sz w:val="28"/>
+          <w:szCs w:val="28"/>
+        </w:rPr>
+        <w:t xml:space="preserve">) на исполнение нескольким адресатам (т.е. нескольким компьютерам в сети). Для целей распределённого расчета нам необходимо на каждом из компьютеров  выполнить пуск </w:t>
+      </w:r>
+      <w:r>
+        <w:rPr>
+          <w:rFonts w:ascii="Cambria" w:hAnsi="Cambria"/>
+          <w:sz w:val="28"/>
+          <w:szCs w:val="28"/>
           <w:lang w:val="en-US"/>
         </w:rPr>
-        <w:t>Windows</w:t>
-      </w:r>
-      <w:r>
-        <w:t xml:space="preserve">) </w:t>
-      </w:r>
-      <w:r>
-        <w:t xml:space="preserve">на исполнение нескольким адресатам (т.е. нескольким компьютерам в сети). Для целей распределённого расчета нам необходимо на каждом из компьютеров  выполнить пуск </w:t>
-      </w:r>
-      <w:r>
-        <w:rPr>
+        <w:t>SimInTech</w:t>
+      </w:r>
+      <w:r>
+        <w:rPr>
+          <w:rFonts w:ascii="Cambria" w:hAnsi="Cambria"/>
+          <w:sz w:val="28"/>
+          <w:szCs w:val="28"/>
+        </w:rPr>
+        <w:t xml:space="preserve"> с соответствующим файлом проекта и опцией /</w:t>
+      </w:r>
+      <w:r>
+        <w:rPr>
+          <w:rFonts w:ascii="Cambria" w:hAnsi="Cambria"/>
+          <w:sz w:val="28"/>
+          <w:szCs w:val="28"/>
           <w:lang w:val="en-US"/>
         </w:rPr>
-        <w:t>SimInTech</w:t>
-      </w:r>
-      <w:r>
-        <w:t xml:space="preserve"> </w:t>
-      </w:r>
-      <w:r>
-        <w:t xml:space="preserve">с соответствующим файлом проекта и опцией </w:t>
-      </w:r>
-      <w:r>
-        <w:t>/</w:t>
-      </w:r>
-      <w:r>
-        <w:rPr>
+        <w:t>start</w:t>
+      </w:r>
+      <w:r>
+        <w:rPr>
+          <w:rFonts w:ascii="Cambria" w:hAnsi="Cambria"/>
+          <w:sz w:val="28"/>
+          <w:szCs w:val="28"/>
+        </w:rPr>
+        <w:t xml:space="preserve"> которая обеспечит инициализацию проектов.</w:t>
+      </w:r>
+    </w:p>
+    <w:p>
+      <w:pPr>
+        <w:rPr>
+          <w:rFonts w:ascii="Cambria" w:hAnsi="Cambria"/>
+          <w:sz w:val="28"/>
+          <w:szCs w:val="28"/>
+        </w:rPr>
+      </w:pPr>
+      <w:r>
+        <w:rPr>
+          <w:rFonts w:ascii="Cambria" w:hAnsi="Cambria"/>
+          <w:sz w:val="28"/>
+          <w:szCs w:val="28"/>
+        </w:rPr>
+        <w:t xml:space="preserve">Предположим, что на главном компьютере (192.168.5.1) проект расположен в каталоге </w:t>
+      </w:r>
+      <w:r>
+        <w:rPr>
+          <w:rFonts w:ascii="Cambria" w:hAnsi="Cambria"/>
+          <w:sz w:val="28"/>
+          <w:szCs w:val="28"/>
           <w:lang w:val="en-US"/>
         </w:rPr>
-        <w:t>start</w:t>
-      </w:r>
-      <w:r>
-        <w:t xml:space="preserve"> </w:t>
-      </w:r>
-      <w:r>
-        <w:t>которая обеспечит инициализацию проектов.</w:t>
-      </w:r>
-    </w:p>
-    <w:p>
-      <w:r>
-        <w:t xml:space="preserve">Предположим, что на главном компьютере (192.168.5.1) проект расположен в каталоге </w:t>
-      </w:r>
-      <w:r>
-        <w:rPr>
+        <w:t>C</w:t>
+      </w:r>
+      <w:r>
+        <w:rPr>
+          <w:rFonts w:ascii="Cambria" w:hAnsi="Cambria"/>
+          <w:sz w:val="28"/>
+          <w:szCs w:val="28"/>
+        </w:rPr>
+        <w:t>:\</w:t>
+      </w:r>
+      <w:r>
+        <w:rPr>
+          <w:rFonts w:ascii="Cambria" w:hAnsi="Cambria"/>
+          <w:sz w:val="28"/>
+          <w:szCs w:val="28"/>
           <w:lang w:val="en-US"/>
         </w:rPr>
-        <w:t>C</w:t>
-      </w:r>
-      <w:r>
+        <w:t>KMM</w:t>
+      </w:r>
+      <w:r>
+        <w:rPr>
+          <w:rFonts w:ascii="Cambria" w:hAnsi="Cambria"/>
+          <w:sz w:val="28"/>
+          <w:szCs w:val="28"/>
+        </w:rPr>
+        <w:t xml:space="preserve">, на других – этот же каталог подключен как сетевой диск </w:t>
+      </w:r>
+      <w:r>
+        <w:rPr>
+          <w:rFonts w:ascii="Cambria" w:hAnsi="Cambria"/>
+          <w:sz w:val="28"/>
+          <w:szCs w:val="28"/>
+          <w:lang w:val="en-US"/>
+        </w:rPr>
+        <w:t>F</w:t>
+      </w:r>
+      <w:r>
+        <w:rPr>
+          <w:rFonts w:ascii="Cambria" w:hAnsi="Cambria"/>
+          <w:sz w:val="28"/>
+          <w:szCs w:val="28"/>
+        </w:rPr>
         <w:t>:\</w:t>
       </w:r>
       <w:r>
         <w:rPr>
-          <w:lang w:val="en-US"/>
-        </w:rPr>
-        <w:t>KMM</w:t>
-      </w:r>
-      <w:r>
-        <w:t xml:space="preserve">, </w:t>
-      </w:r>
-      <w:r>
-        <w:t xml:space="preserve">на других – этот же каталог подключен как сетевой диск </w:t>
-      </w:r>
-      <w:r>
-        <w:rPr>
-          <w:lang w:val="en-US"/>
-        </w:rPr>
-        <w:t>F</w:t>
-      </w:r>
-      <w:r>
-        <w:t>:\</w:t>
-      </w:r>
-      <w:r>
+          <w:rFonts w:ascii="Cambria" w:hAnsi="Cambria"/>
+          <w:sz w:val="28"/>
+          <w:szCs w:val="28"/>
+        </w:rPr>
         <w:t xml:space="preserve"> (см. рисунок 8).</w:t>
       </w:r>
     </w:p>
     <w:p>
       <w:pPr>
         <w:jc w:val="center"/>
-      </w:pPr>
-      <w:r>
-        <w:rPr>
+        <w:rPr>
+          <w:rFonts w:ascii="Cambria" w:hAnsi="Cambria"/>
+          <w:sz w:val="28"/>
+          <w:szCs w:val="28"/>
+        </w:rPr>
+      </w:pPr>
+      <w:r>
+        <w:rPr>
+          <w:rFonts w:ascii="Cambria" w:hAnsi="Cambria"/>
           <w:noProof/>
+          <w:sz w:val="28"/>
+          <w:szCs w:val="28"/>
         </w:rPr>
         <w:drawing>
           <wp:inline distT="0" distB="0" distL="0" distR="0">
@@ -1609,13 +2617,35 @@
     <w:p>
       <w:pPr>
         <w:jc w:val="center"/>
-      </w:pPr>
-      <w:r>
+        <w:rPr>
+          <w:rFonts w:ascii="Cambria" w:hAnsi="Cambria"/>
+          <w:sz w:val="28"/>
+          <w:szCs w:val="28"/>
+        </w:rPr>
+      </w:pPr>
+      <w:r>
+        <w:rPr>
+          <w:rFonts w:ascii="Cambria" w:hAnsi="Cambria"/>
+          <w:sz w:val="28"/>
+          <w:szCs w:val="28"/>
+        </w:rPr>
         <w:t>Рисунок 8. Настройки расположения проектов.</w:t>
       </w:r>
     </w:p>
     <w:p>
-      <w:r>
+      <w:pPr>
+        <w:rPr>
+          <w:rFonts w:ascii="Cambria" w:hAnsi="Cambria"/>
+          <w:sz w:val="28"/>
+          <w:szCs w:val="28"/>
+        </w:rPr>
+      </w:pPr>
+      <w:r>
+        <w:rPr>
+          <w:rFonts w:ascii="Cambria" w:hAnsi="Cambria"/>
+          <w:sz w:val="28"/>
+          <w:szCs w:val="28"/>
+        </w:rPr>
         <w:t>В утилите массового запуска при такой организации расположения файлов нужно будет создать два шаблона запуска, а именно:</w:t>
       </w:r>
     </w:p>
@@ -1627,26 +2657,34 @@
           <w:numId w:val="18"/>
         </w:numPr>
         <w:rPr>
+          <w:rFonts w:ascii="Cambria" w:hAnsi="Cambria"/>
+          <w:sz w:val="28"/>
+          <w:szCs w:val="28"/>
           <w:lang w:val="en-US"/>
         </w:rPr>
       </w:pPr>
       <w:r>
         <w:rPr>
+          <w:rFonts w:ascii="Cambria" w:hAnsi="Cambria"/>
+          <w:sz w:val="28"/>
+          <w:szCs w:val="28"/>
           <w:lang w:val="en-US"/>
         </w:rPr>
-        <w:t xml:space="preserve">mstarter.exe </w:t>
-      </w:r>
-      <w:r>
-        <w:rPr>
-          <w:lang w:val="en-US"/>
-        </w:rPr>
-        <w:t>“</w:t>
-      </w:r>
-      <w:r>
+        <w:t>mstarter.exe “</w:t>
+      </w:r>
+      <w:r>
+        <w:rPr>
+          <w:rFonts w:ascii="Cambria" w:hAnsi="Cambria"/>
+          <w:sz w:val="28"/>
+          <w:szCs w:val="28"/>
+        </w:rPr>
         <w:t>С</w:t>
       </w:r>
       <w:r>
         <w:rPr>
+          <w:rFonts w:ascii="Cambria" w:hAnsi="Cambria"/>
+          <w:sz w:val="28"/>
+          <w:szCs w:val="28"/>
           <w:lang w:val="en-US"/>
         </w:rPr>
         <w:t>:\KMM\%command%” /start;</w:t>
@@ -1660,58 +2698,79 @@
           <w:numId w:val="18"/>
         </w:numPr>
         <w:rPr>
+          <w:rFonts w:ascii="Cambria" w:hAnsi="Cambria"/>
+          <w:sz w:val="28"/>
+          <w:szCs w:val="28"/>
           <w:lang w:val="en-US"/>
         </w:rPr>
       </w:pPr>
       <w:r>
         <w:rPr>
+          <w:rFonts w:ascii="Cambria" w:hAnsi="Cambria"/>
+          <w:sz w:val="28"/>
+          <w:szCs w:val="28"/>
           <w:lang w:val="en-US"/>
         </w:rPr>
-        <w:t xml:space="preserve">mstarter.exe </w:t>
-      </w:r>
-      <w:r>
-        <w:rPr>
+        <w:t>mstarter.exe “F:\%command%” /start;</w:t>
+      </w:r>
+    </w:p>
+    <w:p>
+      <w:pPr>
+        <w:rPr>
+          <w:rFonts w:ascii="Cambria" w:hAnsi="Cambria"/>
+          <w:sz w:val="28"/>
+          <w:szCs w:val="28"/>
+        </w:rPr>
+      </w:pPr>
+      <w:r>
+        <w:rPr>
+          <w:rFonts w:ascii="Cambria" w:hAnsi="Cambria"/>
+          <w:sz w:val="28"/>
+          <w:szCs w:val="28"/>
           <w:lang w:val="en-US"/>
         </w:rPr>
-        <w:t>“</w:t>
-      </w:r>
-      <w:r>
-        <w:rPr>
+        <w:t>(</w:t>
+      </w:r>
+      <w:r>
+        <w:rPr>
+          <w:rFonts w:ascii="Cambria" w:hAnsi="Cambria"/>
+          <w:sz w:val="28"/>
+          <w:szCs w:val="28"/>
+        </w:rPr>
+        <w:t>см. рисунок 9</w:t>
+      </w:r>
+      <w:r>
+        <w:rPr>
+          <w:rFonts w:ascii="Cambria" w:hAnsi="Cambria"/>
+          <w:sz w:val="28"/>
+          <w:szCs w:val="28"/>
           <w:lang w:val="en-US"/>
         </w:rPr>
-        <w:t>F:</w:t>
-      </w:r>
-      <w:r>
-        <w:rPr>
-          <w:lang w:val="en-US"/>
-        </w:rPr>
-        <w:t>\%command%” /start;</w:t>
-      </w:r>
-    </w:p>
-    <w:p>
-      <w:r>
-        <w:rPr>
-          <w:lang w:val="en-US"/>
-        </w:rPr>
-        <w:t>(</w:t>
-      </w:r>
-      <w:r>
-        <w:t>см. рисунок 9</w:t>
-      </w:r>
-      <w:r>
-        <w:rPr>
-          <w:lang w:val="en-US"/>
-        </w:rPr>
         <w:t>)</w:t>
       </w:r>
       <w:r>
+        <w:rPr>
+          <w:rFonts w:ascii="Cambria" w:hAnsi="Cambria"/>
+          <w:sz w:val="28"/>
+          <w:szCs w:val="28"/>
+        </w:rPr>
         <w:t>.</w:t>
       </w:r>
     </w:p>
     <w:p>
-      <w:r>
-        <w:rPr>
+      <w:pPr>
+        <w:rPr>
+          <w:rFonts w:ascii="Cambria" w:hAnsi="Cambria"/>
+          <w:sz w:val="28"/>
+          <w:szCs w:val="28"/>
+        </w:rPr>
+      </w:pPr>
+      <w:r>
+        <w:rPr>
+          <w:rFonts w:ascii="Cambria" w:hAnsi="Cambria"/>
           <w:noProof/>
+          <w:sz w:val="28"/>
+          <w:szCs w:val="28"/>
         </w:rPr>
         <w:lastRenderedPageBreak/>
         <w:drawing>
@@ -1765,32 +2824,78 @@
       </w:r>
     </w:p>
     <w:p>
-      <w:r>
+      <w:pPr>
+        <w:rPr>
+          <w:rFonts w:ascii="Cambria" w:hAnsi="Cambria"/>
+          <w:sz w:val="28"/>
+          <w:szCs w:val="28"/>
+        </w:rPr>
+      </w:pPr>
+      <w:r>
+        <w:rPr>
+          <w:rFonts w:ascii="Cambria" w:hAnsi="Cambria"/>
+          <w:sz w:val="28"/>
+          <w:szCs w:val="28"/>
+        </w:rPr>
         <w:t>Рисунок 9. Задание шаблонов команд.</w:t>
       </w:r>
     </w:p>
     <w:p>
-      <w:r>
-        <w:t>Задержку переключения лучше установить в 2000-3000 мсек – данная настройка об</w:t>
-      </w:r>
-      <w:bookmarkStart w:id="0" w:name="_GoBack"/>
-      <w:bookmarkEnd w:id="0"/>
-      <w:r>
-        <w:t>еспечивает паузу между отправкой команд на разные компьютеры. В нашем примере важно чтобы первый проект проинициализировался полностью до того, как будут инициализироваться последующие. Настройка определяется экспериментально (зависит от сложности проектов и скорости работы компьютеров).</w:t>
-      </w:r>
-    </w:p>
-    <w:p>
-      <w:r>
+      <w:pPr>
+        <w:rPr>
+          <w:rFonts w:ascii="Cambria" w:hAnsi="Cambria"/>
+          <w:sz w:val="28"/>
+          <w:szCs w:val="28"/>
+        </w:rPr>
+      </w:pPr>
+      <w:r>
+        <w:rPr>
+          <w:rFonts w:ascii="Cambria" w:hAnsi="Cambria"/>
+          <w:sz w:val="28"/>
+          <w:szCs w:val="28"/>
+        </w:rPr>
+        <w:t>Задержку переключения лучше установить в 2000-3000 мсек – данная настройка обеспечивает паузу между отправкой команд на разные компьютеры. В нашем примере важно чтобы первый проект проинициализировался полностью до того, как будут инициализироваться последующие. Настройка определяется экспериментально (зависит от сложности проектов и скорости работы компьютеров).</w:t>
+      </w:r>
+    </w:p>
+    <w:p>
+      <w:pPr>
+        <w:rPr>
+          <w:rFonts w:ascii="Cambria" w:hAnsi="Cambria"/>
+          <w:sz w:val="28"/>
+          <w:szCs w:val="28"/>
+        </w:rPr>
+      </w:pPr>
+      <w:r>
+        <w:rPr>
+          <w:rFonts w:ascii="Cambria" w:hAnsi="Cambria"/>
+          <w:sz w:val="28"/>
+          <w:szCs w:val="28"/>
+        </w:rPr>
         <w:t>Далее, на вкладке «Экраны» следует задать три строки</w:t>
       </w:r>
       <w:r>
+        <w:rPr>
+          <w:rFonts w:ascii="Cambria" w:hAnsi="Cambria"/>
+          <w:sz w:val="28"/>
+          <w:szCs w:val="28"/>
+        </w:rPr>
         <w:t>, как представлено на рисунке 10.</w:t>
       </w:r>
     </w:p>
     <w:p>
-      <w:r>
-        <w:rPr>
+      <w:pPr>
+        <w:rPr>
+          <w:rFonts w:ascii="Cambria" w:hAnsi="Cambria"/>
+          <w:sz w:val="28"/>
+          <w:szCs w:val="28"/>
+        </w:rPr>
+      </w:pPr>
+      <w:r>
+        <w:rPr>
+          <w:rFonts w:ascii="Cambria" w:hAnsi="Cambria"/>
           <w:noProof/>
+          <w:sz w:val="28"/>
+          <w:szCs w:val="28"/>
         </w:rPr>
         <w:drawing>
           <wp:inline distT="0" distB="0" distL="0" distR="0">
@@ -1843,64 +2948,126 @@
       </w:r>
     </w:p>
     <w:p>
-      <w:r>
-        <w:t xml:space="preserve">Рисунок </w:t>
-      </w:r>
-      <w:r>
-        <w:t>10</w:t>
-      </w:r>
-      <w:r>
-        <w:t xml:space="preserve">. Задание </w:t>
-      </w:r>
-      <w:r>
-        <w:t>команд для различных вычислительных узлов (экранов)</w:t>
-      </w:r>
-      <w:r>
-        <w:t>.</w:t>
-      </w:r>
-    </w:p>
-    <w:p>
-      <w:r>
-        <w:t>Кнопкой «Запустить все» обеспечивается последовательная отправка команд на соответствующие экраны, с задержкой в 2000 миллисекунд. После успешной инициализации, кнопками Пуск</w:t>
-      </w:r>
-      <w:r>
-        <w:t>/</w:t>
-      </w:r>
-      <w:r>
-        <w:t>Пауза</w:t>
-      </w:r>
-      <w:r>
-        <w:t>/</w:t>
-      </w:r>
-      <w:r>
-        <w:t>Стоп с главного компьютера возможно управление расчётом.</w:t>
-      </w:r>
-    </w:p>
-    <w:p>
-      <w:r>
+      <w:pPr>
+        <w:rPr>
+          <w:rFonts w:ascii="Cambria" w:hAnsi="Cambria"/>
+          <w:sz w:val="28"/>
+          <w:szCs w:val="28"/>
+        </w:rPr>
+      </w:pPr>
+      <w:r>
+        <w:rPr>
+          <w:rFonts w:ascii="Cambria" w:hAnsi="Cambria"/>
+          <w:sz w:val="28"/>
+          <w:szCs w:val="28"/>
+        </w:rPr>
+        <w:t>Рисунок 10. Задание команд для различных вычислительных узлов (экранов).</w:t>
+      </w:r>
+    </w:p>
+    <w:p>
+      <w:pPr>
+        <w:rPr>
+          <w:rFonts w:ascii="Cambria" w:hAnsi="Cambria"/>
+          <w:sz w:val="28"/>
+          <w:szCs w:val="28"/>
+        </w:rPr>
+      </w:pPr>
+      <w:r>
+        <w:rPr>
+          <w:rFonts w:ascii="Cambria" w:hAnsi="Cambria"/>
+          <w:sz w:val="28"/>
+          <w:szCs w:val="28"/>
+        </w:rPr>
+        <w:t>Кнопкой «Запустить все» обеспечивается последовательная отправка команд на соответствующие экраны, с задержкой в 2000 миллисекунд. После успешной инициализации, кнопками Пуск/Пауза/Стоп с главного компьютера возможно управление расчётом.</w:t>
+      </w:r>
+    </w:p>
+    <w:p>
+      <w:pPr>
+        <w:rPr>
+          <w:rFonts w:ascii="Cambria" w:hAnsi="Cambria"/>
+          <w:sz w:val="28"/>
+          <w:szCs w:val="28"/>
+        </w:rPr>
+      </w:pPr>
+      <w:r>
+        <w:rPr>
+          <w:rFonts w:ascii="Cambria" w:hAnsi="Cambria"/>
+          <w:sz w:val="28"/>
+          <w:szCs w:val="28"/>
+        </w:rPr>
         <w:t xml:space="preserve">Кнопкой «Выгрузить всё» обеспечивается завершение работы </w:t>
       </w:r>
       <w:r>
         <w:rPr>
+          <w:rFonts w:ascii="Cambria" w:hAnsi="Cambria"/>
+          <w:sz w:val="28"/>
+          <w:szCs w:val="28"/>
           <w:lang w:val="en-US"/>
         </w:rPr>
         <w:t>SimInTech</w:t>
       </w:r>
       <w:r>
-        <w:t xml:space="preserve"> </w:t>
-      </w:r>
-      <w:r>
-        <w:t>на всех экранах (вычислительных узлах).</w:t>
-      </w:r>
-      <w:r>
+        <w:rPr>
+          <w:rFonts w:ascii="Cambria" w:hAnsi="Cambria"/>
+          <w:sz w:val="28"/>
+          <w:szCs w:val="28"/>
+        </w:rPr>
+        <w:t xml:space="preserve"> на всех экранах (вычислительных узлах).</w:t>
+      </w:r>
+      <w:r>
+        <w:rPr>
+          <w:rFonts w:ascii="Cambria" w:hAnsi="Cambria"/>
+          <w:sz w:val="28"/>
+          <w:szCs w:val="28"/>
+        </w:rPr>
         <w:t xml:space="preserve"> По нажатию этой кнопки фактически отправлятся шаблон команды остановки на все вычислительные узлы.</w:t>
       </w:r>
     </w:p>
-    <w:p/>
-    <w:p/>
-    <w:p/>
-    <w:p/>
-    <w:p/>
+    <w:p>
+      <w:pPr>
+        <w:rPr>
+          <w:rFonts w:ascii="Cambria" w:hAnsi="Cambria"/>
+          <w:sz w:val="28"/>
+          <w:szCs w:val="28"/>
+        </w:rPr>
+      </w:pPr>
+    </w:p>
+    <w:p>
+      <w:pPr>
+        <w:rPr>
+          <w:rFonts w:ascii="Cambria" w:hAnsi="Cambria"/>
+          <w:sz w:val="28"/>
+          <w:szCs w:val="28"/>
+        </w:rPr>
+      </w:pPr>
+    </w:p>
+    <w:p>
+      <w:pPr>
+        <w:rPr>
+          <w:rFonts w:ascii="Cambria" w:hAnsi="Cambria"/>
+          <w:sz w:val="28"/>
+          <w:szCs w:val="28"/>
+        </w:rPr>
+      </w:pPr>
+    </w:p>
+    <w:p>
+      <w:pPr>
+        <w:rPr>
+          <w:rFonts w:ascii="Cambria" w:hAnsi="Cambria"/>
+          <w:sz w:val="28"/>
+          <w:szCs w:val="28"/>
+        </w:rPr>
+      </w:pPr>
+    </w:p>
+    <w:p>
+      <w:pPr>
+        <w:rPr>
+          <w:rFonts w:ascii="Cambria" w:hAnsi="Cambria"/>
+          <w:sz w:val="28"/>
+          <w:szCs w:val="28"/>
+        </w:rPr>
+      </w:pPr>
+    </w:p>
     <w:sectPr>
       <w:pgSz w:w="16839" w:h="23814" w:code="8"/>
       <w:pgMar w:top="720" w:right="720" w:bottom="720" w:left="720" w:header="708" w:footer="708" w:gutter="0"/>

--- a/techniques/28_network_simulation.docx
+++ b/techniques/28_network_simulation.docx
@@ -16,6 +16,8 @@
           <w:lang w:eastAsia="ja-JP"/>
         </w:rPr>
       </w:pPr>
+      <w:bookmarkStart w:id="0" w:name="_GoBack"/>
+      <w:bookmarkEnd w:id="0"/>
       <w:r>
         <w:rPr>
           <w:rFonts w:ascii="Cambria" w:eastAsia="MS Mincho" w:hAnsi="Cambria"/>
@@ -80,17 +82,7 @@
           <w:sz w:val="28"/>
           <w:szCs w:val="28"/>
         </w:rPr>
-        <w:t>Постановка задачи: настроить и выполнить расчёт (моделирование) трёх проектов на отдельных компьютерах, с синхронизацией модельного врем</w:t>
-      </w:r>
-      <w:bookmarkStart w:id="0" w:name="_GoBack"/>
-      <w:bookmarkEnd w:id="0"/>
-      <w:r>
-        <w:rPr>
-          <w:rFonts w:ascii="Cambria" w:hAnsi="Cambria"/>
-          <w:sz w:val="28"/>
-          <w:szCs w:val="28"/>
-        </w:rPr>
-        <w:t>ени и обменом данными через сеть</w:t>
+        <w:t>Постановка задачи: настроить и выполнить расчёт (моделирование) трёх проектов на отдельных компьютерах, с синхронизацией модельного времени и обменом данными через сеть</w:t>
       </w:r>
       <w:r>
         <w:rPr>
@@ -278,7 +270,25 @@
           <w:sz w:val="28"/>
           <w:szCs w:val="28"/>
         </w:rPr>
-        <w:t xml:space="preserve">: обмен данными через сеть и синхронизация модельного времени реализуется функциями базы данных сигналов </w:t>
+        <w:t xml:space="preserve">: обмен данными </w:t>
+      </w:r>
+      <w:proofErr w:type="gramStart"/>
+      <w:r>
+        <w:rPr>
+          <w:rFonts w:ascii="Cambria" w:hAnsi="Cambria"/>
+          <w:sz w:val="28"/>
+          <w:szCs w:val="28"/>
+        </w:rPr>
+        <w:t>через сеть</w:t>
+      </w:r>
+      <w:proofErr w:type="gramEnd"/>
+      <w:r>
+        <w:rPr>
+          <w:rFonts w:ascii="Cambria" w:hAnsi="Cambria"/>
+          <w:sz w:val="28"/>
+          <w:szCs w:val="28"/>
+        </w:rPr>
+        <w:t xml:space="preserve"> и синхронизация модельного времени реализуется функциями базы данных сигналов </w:t>
       </w:r>
       <w:r>
         <w:rPr>
@@ -406,6 +416,7 @@
         </w:rPr>
         <w:t>«</w:t>
       </w:r>
+      <w:proofErr w:type="spellStart"/>
       <w:r>
         <w:rPr>
           <w:rFonts w:ascii="Cambria" w:hAnsi="Cambria"/>
@@ -416,6 +427,7 @@
         </w:rPr>
         <w:t>kba</w:t>
       </w:r>
+      <w:proofErr w:type="spellEnd"/>
       <w:r>
         <w:rPr>
           <w:rFonts w:ascii="Cambria" w:hAnsi="Cambria"/>
@@ -425,6 +437,7 @@
         </w:rPr>
         <w:t>.</w:t>
       </w:r>
+      <w:proofErr w:type="spellStart"/>
       <w:r>
         <w:rPr>
           <w:rFonts w:ascii="Cambria" w:hAnsi="Cambria"/>
@@ -435,6 +448,7 @@
         </w:rPr>
         <w:t>prt</w:t>
       </w:r>
+      <w:proofErr w:type="spellEnd"/>
       <w:r>
         <w:rPr>
           <w:rFonts w:ascii="Cambria" w:hAnsi="Cambria"/>
@@ -467,7 +481,27 @@
           <w:sz w:val="28"/>
           <w:szCs w:val="28"/>
         </w:rPr>
-        <w:t xml:space="preserve">«Алгоритмы kba.prt» - </w:t>
+        <w:t xml:space="preserve">«Алгоритмы </w:t>
+      </w:r>
+      <w:proofErr w:type="spellStart"/>
+      <w:r>
+        <w:rPr>
+          <w:rFonts w:ascii="Cambria" w:hAnsi="Cambria"/>
+          <w:b/>
+          <w:sz w:val="28"/>
+          <w:szCs w:val="28"/>
+        </w:rPr>
+        <w:t>kba.prt</w:t>
+      </w:r>
+      <w:proofErr w:type="spellEnd"/>
+      <w:r>
+        <w:rPr>
+          <w:rFonts w:ascii="Cambria" w:hAnsi="Cambria"/>
+          <w:b/>
+          <w:sz w:val="28"/>
+          <w:szCs w:val="28"/>
+        </w:rPr>
+        <w:t xml:space="preserve">» - </w:t>
       </w:r>
       <w:r>
         <w:rPr>
@@ -516,7 +550,27 @@
           <w:sz w:val="28"/>
           <w:szCs w:val="28"/>
         </w:rPr>
-        <w:t>«Блоки управления.prt»</w:t>
+        <w:t xml:space="preserve">«Блоки </w:t>
+      </w:r>
+      <w:proofErr w:type="spellStart"/>
+      <w:r>
+        <w:rPr>
+          <w:rFonts w:ascii="Cambria" w:hAnsi="Cambria"/>
+          <w:b/>
+          <w:sz w:val="28"/>
+          <w:szCs w:val="28"/>
+        </w:rPr>
+        <w:t>управления.prt</w:t>
+      </w:r>
+      <w:proofErr w:type="spellEnd"/>
+      <w:r>
+        <w:rPr>
+          <w:rFonts w:ascii="Cambria" w:hAnsi="Cambria"/>
+          <w:b/>
+          <w:sz w:val="28"/>
+          <w:szCs w:val="28"/>
+        </w:rPr>
+        <w:t>»</w:t>
       </w:r>
       <w:r>
         <w:rPr>
@@ -564,6 +618,7 @@
         </w:rPr>
         <w:t xml:space="preserve">При моделировании на локальном компьютере проекты объединены в пакет </w:t>
       </w:r>
+      <w:proofErr w:type="spellStart"/>
       <w:r>
         <w:rPr>
           <w:rFonts w:ascii="Cambria" w:hAnsi="Cambria"/>
@@ -574,6 +629,7 @@
         </w:rPr>
         <w:t>kba</w:t>
       </w:r>
+      <w:proofErr w:type="spellEnd"/>
       <w:r>
         <w:rPr>
           <w:rFonts w:ascii="Cambria" w:hAnsi="Cambria"/>
@@ -583,6 +639,7 @@
         </w:rPr>
         <w:t>.</w:t>
       </w:r>
+      <w:proofErr w:type="spellStart"/>
       <w:r>
         <w:rPr>
           <w:rFonts w:ascii="Cambria" w:hAnsi="Cambria"/>
@@ -593,6 +650,7 @@
         </w:rPr>
         <w:t>pak</w:t>
       </w:r>
+      <w:proofErr w:type="spellEnd"/>
       <w:r>
         <w:rPr>
           <w:rFonts w:ascii="Cambria" w:hAnsi="Cambria"/>
@@ -1003,6 +1061,7 @@
         </w:rPr>
         <w:t xml:space="preserve">Для настройки сервера сетевого обмена необходимо открыть проект </w:t>
       </w:r>
+      <w:proofErr w:type="spellStart"/>
       <w:r>
         <w:rPr>
           <w:rFonts w:ascii="Cambria" w:hAnsi="Cambria"/>
@@ -1012,6 +1071,7 @@
         </w:rPr>
         <w:t>kba</w:t>
       </w:r>
+      <w:proofErr w:type="spellEnd"/>
       <w:r>
         <w:rPr>
           <w:rFonts w:ascii="Cambria" w:hAnsi="Cambria"/>
@@ -1020,6 +1080,7 @@
         </w:rPr>
         <w:t>.</w:t>
       </w:r>
+      <w:proofErr w:type="spellStart"/>
       <w:r>
         <w:rPr>
           <w:rFonts w:ascii="Cambria" w:hAnsi="Cambria"/>
@@ -1029,6 +1090,7 @@
         </w:rPr>
         <w:t>prt</w:t>
       </w:r>
+      <w:proofErr w:type="spellEnd"/>
       <w:r>
         <w:rPr>
           <w:rFonts w:ascii="Cambria" w:hAnsi="Cambria"/>
@@ -1085,8 +1147,27 @@
           <w:szCs w:val="28"/>
         </w:rPr>
         <w:lastRenderedPageBreak/>
-        <w:t xml:space="preserve">тот, который стоит по-умолчанию (19000). Галочка «Включить удалённый обмен» должна быть выключена – это настройка для клиентов. Для примера см. рисунок 2. После этого надо </w:t>
-      </w:r>
+        <w:t xml:space="preserve">тот, который стоит </w:t>
+      </w:r>
+      <w:proofErr w:type="spellStart"/>
+      <w:r>
+        <w:rPr>
+          <w:rFonts w:ascii="Cambria" w:hAnsi="Cambria"/>
+          <w:sz w:val="28"/>
+          <w:szCs w:val="28"/>
+        </w:rPr>
+        <w:t>по-умолчанию</w:t>
+      </w:r>
+      <w:proofErr w:type="spellEnd"/>
+      <w:r>
+        <w:rPr>
+          <w:rFonts w:ascii="Cambria" w:hAnsi="Cambria"/>
+          <w:sz w:val="28"/>
+          <w:szCs w:val="28"/>
+        </w:rPr>
+        <w:t xml:space="preserve"> (19000). Галочка «Включить удалённый обмен» должна быть выключена – это настройка для клиентов. Для примера см. рисунок 2. После этого надо </w:t>
+      </w:r>
+      <w:proofErr w:type="spellStart"/>
       <w:r>
         <w:rPr>
           <w:rFonts w:ascii="Cambria" w:hAnsi="Cambria"/>
@@ -1094,18 +1175,30 @@
           <w:sz w:val="28"/>
           <w:szCs w:val="28"/>
         </w:rPr>
-        <w:t xml:space="preserve">пересохранить проект </w:t>
-      </w:r>
+        <w:t>пересохранить</w:t>
+      </w:r>
+      <w:proofErr w:type="spellEnd"/>
       <w:r>
         <w:rPr>
           <w:rFonts w:ascii="Cambria" w:hAnsi="Cambria"/>
           <w:b/>
           <w:sz w:val="28"/>
           <w:szCs w:val="28"/>
+        </w:rPr>
+        <w:t xml:space="preserve"> проект </w:t>
+      </w:r>
+      <w:proofErr w:type="spellStart"/>
+      <w:r>
+        <w:rPr>
+          <w:rFonts w:ascii="Cambria" w:hAnsi="Cambria"/>
+          <w:b/>
+          <w:sz w:val="28"/>
+          <w:szCs w:val="28"/>
           <w:lang w:val="en-US"/>
         </w:rPr>
         <w:t>kba</w:t>
       </w:r>
+      <w:proofErr w:type="spellEnd"/>
       <w:r>
         <w:rPr>
           <w:rFonts w:ascii="Cambria" w:hAnsi="Cambria"/>
@@ -1115,6 +1208,7 @@
         </w:rPr>
         <w:t>.</w:t>
       </w:r>
+      <w:proofErr w:type="spellStart"/>
       <w:r>
         <w:rPr>
           <w:rFonts w:ascii="Cambria" w:hAnsi="Cambria"/>
@@ -1125,6 +1219,7 @@
         </w:rPr>
         <w:t>prt</w:t>
       </w:r>
+      <w:proofErr w:type="spellEnd"/>
       <w:r>
         <w:rPr>
           <w:rFonts w:ascii="Cambria" w:hAnsi="Cambria"/>
@@ -1237,6 +1332,7 @@
         </w:rPr>
         <w:t xml:space="preserve"> (</w:t>
       </w:r>
+      <w:proofErr w:type="spellStart"/>
       <w:r>
         <w:rPr>
           <w:rFonts w:ascii="Cambria" w:hAnsi="Cambria"/>
@@ -1246,6 +1342,7 @@
         </w:rPr>
         <w:t>kba</w:t>
       </w:r>
+      <w:proofErr w:type="spellEnd"/>
       <w:r>
         <w:rPr>
           <w:rFonts w:ascii="Cambria" w:hAnsi="Cambria"/>
@@ -1254,6 +1351,7 @@
         </w:rPr>
         <w:t>.</w:t>
       </w:r>
+      <w:proofErr w:type="spellStart"/>
       <w:r>
         <w:rPr>
           <w:rFonts w:ascii="Cambria" w:hAnsi="Cambria"/>
@@ -1263,6 +1361,7 @@
         </w:rPr>
         <w:t>prt</w:t>
       </w:r>
+      <w:proofErr w:type="spellEnd"/>
       <w:r>
         <w:rPr>
           <w:rFonts w:ascii="Cambria" w:hAnsi="Cambria"/>
@@ -1308,8 +1407,19 @@
           <w:sz w:val="28"/>
           <w:szCs w:val="28"/>
         </w:rPr>
-        <w:t>Алгоритмы kba.prt</w:t>
-      </w:r>
+        <w:t xml:space="preserve">Алгоритмы </w:t>
+      </w:r>
+      <w:proofErr w:type="spellStart"/>
+      <w:r>
+        <w:rPr>
+          <w:rFonts w:ascii="Cambria" w:hAnsi="Cambria"/>
+          <w:b/>
+          <w:sz w:val="28"/>
+          <w:szCs w:val="28"/>
+        </w:rPr>
+        <w:t>kba.prt</w:t>
+      </w:r>
+      <w:proofErr w:type="spellEnd"/>
       <w:r>
         <w:rPr>
           <w:rFonts w:ascii="Cambria" w:hAnsi="Cambria"/>
@@ -1325,8 +1435,19 @@
           <w:sz w:val="28"/>
           <w:szCs w:val="28"/>
         </w:rPr>
-        <w:t>Блоки управления.prt</w:t>
-      </w:r>
+        <w:t xml:space="preserve">Блоки </w:t>
+      </w:r>
+      <w:proofErr w:type="spellStart"/>
+      <w:r>
+        <w:rPr>
+          <w:rFonts w:ascii="Cambria" w:hAnsi="Cambria"/>
+          <w:b/>
+          <w:sz w:val="28"/>
+          <w:szCs w:val="28"/>
+        </w:rPr>
+        <w:t>управления.prt</w:t>
+      </w:r>
+      <w:proofErr w:type="spellEnd"/>
       <w:r>
         <w:rPr>
           <w:rFonts w:ascii="Cambria" w:hAnsi="Cambria"/>
@@ -1368,15 +1489,69 @@
           <w:sz w:val="28"/>
           <w:szCs w:val="28"/>
         </w:rPr>
-        <w:t>-адрес удалённого сервера обмена установить в 192.168.5.1, в соответствии с адресом главного компьютера. Порт удалённого сервера обмена надо выставить тот же, который был настроен у сервера (т.е. 19000), порт приёма данных можно указать произвольный. Для порядка, укажем у второго компьютера порт приёма данных 19002, у третьего – 19003. В рассматриваемом примере это не критично т.к. у каждого из клиентов будет открыт всего лишь 1 порт и он может быть любым (в т.ч. и 19000, как у сервера).</w:t>
-      </w:r>
-      <w:r>
-        <w:rPr>
-          <w:rFonts w:ascii="Cambria" w:hAnsi="Cambria"/>
-          <w:sz w:val="28"/>
-          <w:szCs w:val="28"/>
-        </w:rPr>
-        <w:t xml:space="preserve"> Разрешить приём данных от клиентов у клиентов тоже надо включить т.к. сервер будет обратно присылать на клиенты данные, вычисляемые как на сервере так и на других клиентах.</w:t>
+        <w:t xml:space="preserve">-адрес удалённого сервера обмена установить в 192.168.5.1, в соответствии с адресом главного компьютера. Порт удалённого сервера обмена надо выставить тот же, который был настроен у сервера (т.е. 19000), порт приёма данных можно указать произвольный. Для порядка, укажем у второго компьютера порт приёма данных 19002, у третьего – 19003. В рассматриваемом примере это не критично т.к. у каждого из клиентов будет открыт всего лишь 1 </w:t>
+      </w:r>
+      <w:proofErr w:type="gramStart"/>
+      <w:r>
+        <w:rPr>
+          <w:rFonts w:ascii="Cambria" w:hAnsi="Cambria"/>
+          <w:sz w:val="28"/>
+          <w:szCs w:val="28"/>
+        </w:rPr>
+        <w:t>порт</w:t>
+      </w:r>
+      <w:proofErr w:type="gramEnd"/>
+      <w:r>
+        <w:rPr>
+          <w:rFonts w:ascii="Cambria" w:hAnsi="Cambria"/>
+          <w:sz w:val="28"/>
+          <w:szCs w:val="28"/>
+        </w:rPr>
+        <w:t xml:space="preserve"> и он может быть любым (в </w:t>
+      </w:r>
+      <w:proofErr w:type="spellStart"/>
+      <w:r>
+        <w:rPr>
+          <w:rFonts w:ascii="Cambria" w:hAnsi="Cambria"/>
+          <w:sz w:val="28"/>
+          <w:szCs w:val="28"/>
+        </w:rPr>
+        <w:t>т.ч</w:t>
+      </w:r>
+      <w:proofErr w:type="spellEnd"/>
+      <w:r>
+        <w:rPr>
+          <w:rFonts w:ascii="Cambria" w:hAnsi="Cambria"/>
+          <w:sz w:val="28"/>
+          <w:szCs w:val="28"/>
+        </w:rPr>
+        <w:t>. и 19000, как у сервера).</w:t>
+      </w:r>
+      <w:r>
+        <w:rPr>
+          <w:rFonts w:ascii="Cambria" w:hAnsi="Cambria"/>
+          <w:sz w:val="28"/>
+          <w:szCs w:val="28"/>
+        </w:rPr>
+        <w:t xml:space="preserve"> Разрешить приём данных от клиентов у клиентов тоже надо включить т.к. сервер будет обратно присылать на клиенты данные, вычисляемые как на </w:t>
+      </w:r>
+      <w:proofErr w:type="gramStart"/>
+      <w:r>
+        <w:rPr>
+          <w:rFonts w:ascii="Cambria" w:hAnsi="Cambria"/>
+          <w:sz w:val="28"/>
+          <w:szCs w:val="28"/>
+        </w:rPr>
+        <w:t>сервере</w:t>
+      </w:r>
+      <w:proofErr w:type="gramEnd"/>
+      <w:r>
+        <w:rPr>
+          <w:rFonts w:ascii="Cambria" w:hAnsi="Cambria"/>
+          <w:sz w:val="28"/>
+          <w:szCs w:val="28"/>
+        </w:rPr>
+        <w:t xml:space="preserve"> так и на других клиентах.</w:t>
       </w:r>
     </w:p>
     <w:p>
@@ -1512,6 +1687,7 @@
         </w:rPr>
         <w:t xml:space="preserve">(Алгоритмы </w:t>
       </w:r>
+      <w:proofErr w:type="spellStart"/>
       <w:r>
         <w:rPr>
           <w:rFonts w:ascii="Cambria" w:hAnsi="Cambria"/>
@@ -1521,6 +1697,7 @@
         </w:rPr>
         <w:t>kba</w:t>
       </w:r>
+      <w:proofErr w:type="spellEnd"/>
       <w:r>
         <w:rPr>
           <w:rFonts w:ascii="Cambria" w:hAnsi="Cambria"/>
@@ -1529,6 +1706,7 @@
         </w:rPr>
         <w:t>.</w:t>
       </w:r>
+      <w:proofErr w:type="spellStart"/>
       <w:r>
         <w:rPr>
           <w:rFonts w:ascii="Cambria" w:hAnsi="Cambria"/>
@@ -1538,6 +1716,7 @@
         </w:rPr>
         <w:t>prt</w:t>
       </w:r>
+      <w:proofErr w:type="spellEnd"/>
       <w:r>
         <w:rPr>
           <w:rFonts w:ascii="Cambria" w:hAnsi="Cambria"/>
@@ -1650,6 +1829,7 @@
         </w:rPr>
         <w:t>(Блоки управления.</w:t>
       </w:r>
+      <w:proofErr w:type="spellStart"/>
       <w:r>
         <w:rPr>
           <w:rFonts w:ascii="Cambria" w:hAnsi="Cambria"/>
@@ -1659,6 +1839,7 @@
         </w:rPr>
         <w:t>prt</w:t>
       </w:r>
+      <w:proofErr w:type="spellEnd"/>
       <w:r>
         <w:rPr>
           <w:rFonts w:ascii="Cambria" w:hAnsi="Cambria"/>
@@ -1689,6 +1870,7 @@
         </w:rPr>
         <w:t xml:space="preserve">После выполнения всех настроек и </w:t>
       </w:r>
+      <w:proofErr w:type="spellStart"/>
       <w:r>
         <w:rPr>
           <w:rFonts w:ascii="Cambria" w:hAnsi="Cambria"/>
@@ -1696,7 +1878,17 @@
           <w:sz w:val="28"/>
           <w:szCs w:val="28"/>
         </w:rPr>
-        <w:t>пересохранения проектов</w:t>
+        <w:t>пересохранения</w:t>
+      </w:r>
+      <w:proofErr w:type="spellEnd"/>
+      <w:r>
+        <w:rPr>
+          <w:rFonts w:ascii="Cambria" w:hAnsi="Cambria"/>
+          <w:b/>
+          <w:sz w:val="28"/>
+          <w:szCs w:val="28"/>
+        </w:rPr>
+        <w:t xml:space="preserve"> проектов</w:t>
       </w:r>
       <w:r>
         <w:rPr>
@@ -2165,6 +2357,7 @@
         </w:rPr>
         <w:t xml:space="preserve">Автоматизированный запуск распределённого расчёта возможен при совместном использовании двух вспомогательных утилит, входящих в </w:t>
       </w:r>
+      <w:proofErr w:type="spellStart"/>
       <w:r>
         <w:rPr>
           <w:rFonts w:ascii="Cambria" w:hAnsi="Cambria"/>
@@ -2174,6 +2367,7 @@
         </w:rPr>
         <w:t>SimInTech</w:t>
       </w:r>
+      <w:proofErr w:type="spellEnd"/>
       <w:r>
         <w:rPr>
           <w:rFonts w:ascii="Cambria" w:hAnsi="Cambria"/>
@@ -2352,7 +2546,25 @@
           <w:sz w:val="28"/>
           <w:szCs w:val="28"/>
         </w:rPr>
-        <w:t>, которая воспринимает команды поступающие по сети от утилиты массового запуска и синхронизации</w:t>
+        <w:t xml:space="preserve">, которая воспринимает </w:t>
+      </w:r>
+      <w:proofErr w:type="gramStart"/>
+      <w:r>
+        <w:rPr>
+          <w:rFonts w:ascii="Cambria" w:hAnsi="Cambria"/>
+          <w:sz w:val="28"/>
+          <w:szCs w:val="28"/>
+        </w:rPr>
+        <w:t>команды</w:t>
+      </w:r>
+      <w:proofErr w:type="gramEnd"/>
+      <w:r>
+        <w:rPr>
+          <w:rFonts w:ascii="Cambria" w:hAnsi="Cambria"/>
+          <w:sz w:val="28"/>
+          <w:szCs w:val="28"/>
+        </w:rPr>
+        <w:t xml:space="preserve"> поступающие по сети от утилиты массового запуска и синхронизации</w:t>
       </w:r>
       <w:r>
         <w:rPr>
@@ -2418,7 +2630,25 @@
           <w:sz w:val="28"/>
           <w:szCs w:val="28"/>
         </w:rPr>
-        <w:t xml:space="preserve">Утилита массового запуска и синхронизации позволяет в автоматизированно режиме отправлять команды (для командной строки </w:t>
+        <w:t xml:space="preserve">Утилита массового запуска и синхронизации позволяет в </w:t>
+      </w:r>
+      <w:proofErr w:type="spellStart"/>
+      <w:r>
+        <w:rPr>
+          <w:rFonts w:ascii="Cambria" w:hAnsi="Cambria"/>
+          <w:sz w:val="28"/>
+          <w:szCs w:val="28"/>
+        </w:rPr>
+        <w:t>автоматизированно</w:t>
+      </w:r>
+      <w:proofErr w:type="spellEnd"/>
+      <w:r>
+        <w:rPr>
+          <w:rFonts w:ascii="Cambria" w:hAnsi="Cambria"/>
+          <w:sz w:val="28"/>
+          <w:szCs w:val="28"/>
+        </w:rPr>
+        <w:t xml:space="preserve"> режиме отправлять команды (для командной строки </w:t>
       </w:r>
       <w:r>
         <w:rPr>
@@ -2435,8 +2665,27 @@
           <w:sz w:val="28"/>
           <w:szCs w:val="28"/>
         </w:rPr>
-        <w:t xml:space="preserve">) на исполнение нескольким адресатам (т.е. нескольким компьютерам в сети). Для целей распределённого расчета нам необходимо на каждом из компьютеров  выполнить пуск </w:t>
-      </w:r>
+        <w:t xml:space="preserve">) на исполнение нескольким адресатам (т.е. нескольким компьютерам в сети). Для целей распределённого расчета нам необходимо на каждом из </w:t>
+      </w:r>
+      <w:proofErr w:type="gramStart"/>
+      <w:r>
+        <w:rPr>
+          <w:rFonts w:ascii="Cambria" w:hAnsi="Cambria"/>
+          <w:sz w:val="28"/>
+          <w:szCs w:val="28"/>
+        </w:rPr>
+        <w:t>компьютеров  выполнить</w:t>
+      </w:r>
+      <w:proofErr w:type="gramEnd"/>
+      <w:r>
+        <w:rPr>
+          <w:rFonts w:ascii="Cambria" w:hAnsi="Cambria"/>
+          <w:sz w:val="28"/>
+          <w:szCs w:val="28"/>
+        </w:rPr>
+        <w:t xml:space="preserve"> пуск </w:t>
+      </w:r>
+      <w:proofErr w:type="spellStart"/>
       <w:r>
         <w:rPr>
           <w:rFonts w:ascii="Cambria" w:hAnsi="Cambria"/>
@@ -2446,6 +2695,7 @@
         </w:rPr>
         <w:t>SimInTech</w:t>
       </w:r>
+      <w:proofErr w:type="spellEnd"/>
       <w:r>
         <w:rPr>
           <w:rFonts w:ascii="Cambria" w:hAnsi="Cambria"/>
@@ -2731,13 +2981,23 @@
         </w:rPr>
         <w:t>(</w:t>
       </w:r>
-      <w:r>
-        <w:rPr>
-          <w:rFonts w:ascii="Cambria" w:hAnsi="Cambria"/>
-          <w:sz w:val="28"/>
-          <w:szCs w:val="28"/>
-        </w:rPr>
-        <w:t>см. рисунок 9</w:t>
+      <w:proofErr w:type="gramStart"/>
+      <w:r>
+        <w:rPr>
+          <w:rFonts w:ascii="Cambria" w:hAnsi="Cambria"/>
+          <w:sz w:val="28"/>
+          <w:szCs w:val="28"/>
+        </w:rPr>
+        <w:t>см</w:t>
+      </w:r>
+      <w:proofErr w:type="gramEnd"/>
+      <w:r>
+        <w:rPr>
+          <w:rFonts w:ascii="Cambria" w:hAnsi="Cambria"/>
+          <w:sz w:val="28"/>
+          <w:szCs w:val="28"/>
+        </w:rPr>
+        <w:t>. рисунок 9</w:t>
       </w:r>
       <w:r>
         <w:rPr>
@@ -2854,7 +3114,43 @@
           <w:sz w:val="28"/>
           <w:szCs w:val="28"/>
         </w:rPr>
-        <w:t>Задержку переключения лучше установить в 2000-3000 мсек – данная настройка обеспечивает паузу между отправкой команд на разные компьютеры. В нашем примере важно чтобы первый проект проинициализировался полностью до того, как будут инициализироваться последующие. Настройка определяется экспериментально (зависит от сложности проектов и скорости работы компьютеров).</w:t>
+        <w:t xml:space="preserve">Задержку переключения лучше установить в 2000-3000 </w:t>
+      </w:r>
+      <w:proofErr w:type="spellStart"/>
+      <w:r>
+        <w:rPr>
+          <w:rFonts w:ascii="Cambria" w:hAnsi="Cambria"/>
+          <w:sz w:val="28"/>
+          <w:szCs w:val="28"/>
+        </w:rPr>
+        <w:t>мсек</w:t>
+      </w:r>
+      <w:proofErr w:type="spellEnd"/>
+      <w:r>
+        <w:rPr>
+          <w:rFonts w:ascii="Cambria" w:hAnsi="Cambria"/>
+          <w:sz w:val="28"/>
+          <w:szCs w:val="28"/>
+        </w:rPr>
+        <w:t xml:space="preserve"> – данная настройка обеспечивает паузу между отправкой команд на разные компьютеры. В нашем примере важно чтобы первый проект </w:t>
+      </w:r>
+      <w:proofErr w:type="spellStart"/>
+      <w:r>
+        <w:rPr>
+          <w:rFonts w:ascii="Cambria" w:hAnsi="Cambria"/>
+          <w:sz w:val="28"/>
+          <w:szCs w:val="28"/>
+        </w:rPr>
+        <w:t>проинициализировался</w:t>
+      </w:r>
+      <w:proofErr w:type="spellEnd"/>
+      <w:r>
+        <w:rPr>
+          <w:rFonts w:ascii="Cambria" w:hAnsi="Cambria"/>
+          <w:sz w:val="28"/>
+          <w:szCs w:val="28"/>
+        </w:rPr>
+        <w:t xml:space="preserve"> полностью до того, как будут инициализироваться последующие. Настройка определяется экспериментально (зависит от сложности проектов и скорости работы компьютеров).</w:t>
       </w:r>
     </w:p>
     <w:p>
@@ -2997,6 +3293,7 @@
         </w:rPr>
         <w:t xml:space="preserve">Кнопкой «Выгрузить всё» обеспечивается завершение работы </w:t>
       </w:r>
+      <w:proofErr w:type="spellStart"/>
       <w:r>
         <w:rPr>
           <w:rFonts w:ascii="Cambria" w:hAnsi="Cambria"/>
@@ -3006,6 +3303,7 @@
         </w:rPr>
         <w:t>SimInTech</w:t>
       </w:r>
+      <w:proofErr w:type="spellEnd"/>
       <w:r>
         <w:rPr>
           <w:rFonts w:ascii="Cambria" w:hAnsi="Cambria"/>
@@ -3020,7 +3318,25 @@
           <w:sz w:val="28"/>
           <w:szCs w:val="28"/>
         </w:rPr>
-        <w:t xml:space="preserve"> По нажатию этой кнопки фактически отправлятся шаблон команды остановки на все вычислительные узлы.</w:t>
+        <w:t xml:space="preserve"> По нажатию этой кнопки фактически </w:t>
+      </w:r>
+      <w:proofErr w:type="spellStart"/>
+      <w:r>
+        <w:rPr>
+          <w:rFonts w:ascii="Cambria" w:hAnsi="Cambria"/>
+          <w:sz w:val="28"/>
+          <w:szCs w:val="28"/>
+        </w:rPr>
+        <w:t>отправлятся</w:t>
+      </w:r>
+      <w:proofErr w:type="spellEnd"/>
+      <w:r>
+        <w:rPr>
+          <w:rFonts w:ascii="Cambria" w:hAnsi="Cambria"/>
+          <w:sz w:val="28"/>
+          <w:szCs w:val="28"/>
+        </w:rPr>
+        <w:t xml:space="preserve"> шаблон команды остановки на все вычислительные узлы.</w:t>
       </w:r>
     </w:p>
     <w:p>
@@ -5479,6 +5795,7 @@
       <w:spacing w:after="0" w:line="240" w:lineRule="auto"/>
     </w:pPr>
     <w:tblPr>
+      <w:tblInd w:w="0" w:type="dxa"/>
       <w:tblBorders>
         <w:top w:val="single" w:sz="4" w:space="0" w:color="auto"/>
         <w:left w:val="single" w:sz="4" w:space="0" w:color="auto"/>
@@ -5487,6 +5804,12 @@
         <w:insideH w:val="single" w:sz="4" w:space="0" w:color="auto"/>
         <w:insideV w:val="single" w:sz="4" w:space="0" w:color="auto"/>
       </w:tblBorders>
+      <w:tblCellMar>
+        <w:top w:w="0" w:type="dxa"/>
+        <w:left w:w="108" w:type="dxa"/>
+        <w:bottom w:w="0" w:type="dxa"/>
+        <w:right w:w="108" w:type="dxa"/>
+      </w:tblCellMar>
     </w:tblPr>
   </w:style>
   <w:style w:type="character" w:customStyle="1" w:styleId="a8">
